--- a/详细设计/设计数据库.docx
+++ b/详细设计/设计数据库.docx
@@ -3,15 +3,20 @@
 <w:document xmlns:wpc="http://schemas.microsoft.com/office/word/2010/wordprocessingCanvas" xmlns:cx="http://schemas.microsoft.com/office/drawing/2014/chartex" xmlns:cx1="http://schemas.microsoft.com/office/drawing/2015/9/8/chartex" xmlns:cx2="http://schemas.microsoft.com/office/drawing/2015/10/21/chartex" xmlns:cx3="http://schemas.microsoft.com/office/drawing/2016/5/9/chartex" xmlns:cx4="http://schemas.microsoft.com/office/drawing/2016/5/10/chartex" xmlns:cx5="http://schemas.microsoft.com/office/drawing/2016/5/11/chartex" xmlns:cx6="http://schemas.microsoft.com/office/drawing/2016/5/12/chartex" xmlns:cx7="http://schemas.microsoft.com/office/drawing/2016/5/13/chartex" xmlns:cx8="http://schemas.microsoft.com/office/drawing/2016/5/14/chartex" xmlns:mc="http://schemas.openxmlformats.org/markup-compatibility/2006" xmlns:aink="http://schemas.microsoft.com/office/drawing/2016/ink" xmlns:am3d="http://schemas.microsoft.com/office/drawing/2017/model3d" xmlns:o="urn:schemas-microsoft-com:office:office" xmlns:r="http://schemas.openxmlformats.org/officeDocument/2006/relationships" xmlns:m="http://schemas.openxmlformats.org/officeDocument/2006/math" xmlns:v="urn:schemas-microsoft-com:vml" xmlns:wp14="http://schemas.microsoft.com/office/word/2010/wordprocessingDrawing" xmlns:wp="http://schemas.openxmlformats.org/drawingml/2006/wordprocessingDrawing" xmlns:w10="urn:schemas-microsoft-com:office:word" xmlns:w="http://schemas.openxmlformats.org/wordprocessingml/2006/main" xmlns:w14="http://schemas.microsoft.com/office/word/2010/wordml" xmlns:w15="http://schemas.microsoft.com/office/word/2012/wordml" xmlns:w16cex="http://schemas.microsoft.com/office/word/2018/wordml/cex" xmlns:w16cid="http://schemas.microsoft.com/office/word/2016/wordml/cid" xmlns:w16="http://schemas.microsoft.com/office/word/2018/wordml" xmlns:w16sdtdh="http://schemas.microsoft.com/office/word/2020/wordml/sdtdatahash" xmlns:w16se="http://schemas.microsoft.com/office/word/2015/wordml/symex" xmlns:wpg="http://schemas.microsoft.com/office/word/2010/wordprocessingGroup" xmlns:wpi="http://schemas.microsoft.com/office/word/2010/wordprocessingInk" xmlns:wne="http://schemas.microsoft.com/office/word/2006/wordml" xmlns:wps="http://schemas.microsoft.com/office/word/2010/wordprocessingShape" mc:Ignorable="w14 w15 w16se w16cid w16 w16cex w16sdtdh wp14">
   <w:body>
     <w:p>
-      <w:r>
+      <w:pPr>
         <w:rPr>
           <w:noProof/>
         </w:rPr>
+      </w:pPr>
+      <w:r>
+        <w:rPr>
+          <w:noProof/>
+        </w:rPr>
         <w:drawing>
-          <wp:inline distT="0" distB="0" distL="0" distR="0" wp14:anchorId="1E44F6B3" wp14:editId="4A86679E">
-            <wp:extent cx="5265420" cy="2872740"/>
-            <wp:effectExtent l="0" t="0" r="0" b="3810"/>
-            <wp:docPr id="1" name="图片 1"/>
+          <wp:inline distT="0" distB="0" distL="0" distR="0" wp14:anchorId="10FF6751" wp14:editId="76FDEAB7">
+            <wp:extent cx="5274310" cy="2744470"/>
+            <wp:effectExtent l="0" t="0" r="2540" b="0"/>
+            <wp:docPr id="2" name="图片 2"/>
             <wp:cNvGraphicFramePr>
               <a:graphicFrameLocks xmlns:a="http://schemas.openxmlformats.org/drawingml/2006/main" noChangeAspect="1"/>
             </wp:cNvGraphicFramePr>
@@ -40,7 +45,7 @@
                   <pic:spPr bwMode="auto">
                     <a:xfrm>
                       <a:off x="0" y="0"/>
-                      <a:ext cx="5265420" cy="2872740"/>
+                      <a:ext cx="5274310" cy="2744470"/>
                     </a:xfrm>
                     <a:prstGeom prst="rect">
                       <a:avLst/>
@@ -56,6 +61,15 @@
           </wp:inline>
         </w:drawing>
       </w:r>
+    </w:p>
+    <w:p>
+      <w:pPr>
+        <w:rPr>
+          <w:noProof/>
+        </w:rPr>
+      </w:pPr>
+    </w:p>
+    <w:p>
       <w:r>
         <w:t>1.数据表</w:t>
       </w:r>
@@ -284,11 +298,19 @@
               <w:rPr>
                 <w:rFonts w:hint="eastAsia"/>
               </w:rPr>
-              <w:t>用户表白墙</w:t>
+              <w:t>用户</w:t>
+            </w:r>
+            <w:proofErr w:type="gramStart"/>
+            <w:r>
+              <w:rPr>
+                <w:rFonts w:hint="eastAsia"/>
+              </w:rPr>
+              <w:t>表白墙</w:t>
             </w:r>
             <w:r>
               <w:t>表</w:t>
             </w:r>
+            <w:proofErr w:type="gramEnd"/>
           </w:p>
         </w:tc>
       </w:tr>
@@ -517,11 +539,6 @@
             <w:vAlign w:val="center"/>
           </w:tcPr>
           <w:p>
-            <w:pPr>
-              <w:rPr>
-                <w:rFonts w:hint="eastAsia"/>
-              </w:rPr>
-            </w:pPr>
             <w:r>
               <w:rPr>
                 <w:rFonts w:hint="eastAsia"/>
@@ -595,13 +612,23 @@
           <w:shd w:val="clear" w:color="auto" w:fill="FAFAFA"/>
         </w:rPr>
       </w:pPr>
-      <w:r>
-        <w:rPr>
-          <w:rFonts w:ascii="Segoe UI Emoji" w:hAnsi="Segoe UI Emoji"/>
-          <w:color w:val="404040"/>
-          <w:shd w:val="clear" w:color="auto" w:fill="FAFAFA"/>
-        </w:rPr>
-        <w:t>user_id(</w:t>
+      <w:proofErr w:type="spellStart"/>
+      <w:r>
+        <w:rPr>
+          <w:rFonts w:ascii="Segoe UI Emoji" w:hAnsi="Segoe UI Emoji"/>
+          <w:color w:val="404040"/>
+          <w:shd w:val="clear" w:color="auto" w:fill="FAFAFA"/>
+        </w:rPr>
+        <w:t>user_id</w:t>
+      </w:r>
+      <w:proofErr w:type="spellEnd"/>
+      <w:r>
+        <w:rPr>
+          <w:rFonts w:ascii="Segoe UI Emoji" w:hAnsi="Segoe UI Emoji"/>
+          <w:color w:val="404040"/>
+          <w:shd w:val="clear" w:color="auto" w:fill="FAFAFA"/>
+        </w:rPr>
+        <w:t>(</w:t>
       </w:r>
       <w:r>
         <w:rPr>
@@ -652,6 +679,7 @@
           <w:shd w:val="clear" w:color="auto" w:fill="FAFAFA"/>
         </w:rPr>
       </w:pPr>
+      <w:proofErr w:type="spellStart"/>
       <w:r>
         <w:rPr>
           <w:rFonts w:ascii="Segoe UI Emoji" w:hAnsi="Segoe UI Emoji" w:hint="eastAsia"/>
@@ -666,7 +694,16 @@
           <w:color w:val="404040"/>
           <w:shd w:val="clear" w:color="auto" w:fill="FAFAFA"/>
         </w:rPr>
-        <w:t>name(</w:t>
+        <w:t>name</w:t>
+      </w:r>
+      <w:proofErr w:type="spellEnd"/>
+      <w:r>
+        <w:rPr>
+          <w:rFonts w:ascii="Segoe UI Emoji" w:hAnsi="Segoe UI Emoji"/>
+          <w:color w:val="404040"/>
+          <w:shd w:val="clear" w:color="auto" w:fill="FAFAFA"/>
+        </w:rPr>
+        <w:t>(</w:t>
       </w:r>
       <w:r>
         <w:rPr>
@@ -717,6 +754,7 @@
           <w:shd w:val="clear" w:color="auto" w:fill="FAFAFA"/>
         </w:rPr>
       </w:pPr>
+      <w:proofErr w:type="spellStart"/>
       <w:r>
         <w:rPr>
           <w:rFonts w:ascii="Segoe UI Emoji" w:hAnsi="Segoe UI Emoji" w:hint="eastAsia"/>
@@ -731,7 +769,16 @@
           <w:color w:val="404040"/>
           <w:shd w:val="clear" w:color="auto" w:fill="FAFAFA"/>
         </w:rPr>
-        <w:t>ser_pwd(</w:t>
+        <w:t>ser_pwd</w:t>
+      </w:r>
+      <w:proofErr w:type="spellEnd"/>
+      <w:r>
+        <w:rPr>
+          <w:rFonts w:ascii="Segoe UI Emoji" w:hAnsi="Segoe UI Emoji"/>
+          <w:color w:val="404040"/>
+          <w:shd w:val="clear" w:color="auto" w:fill="FAFAFA"/>
+        </w:rPr>
+        <w:t>(</w:t>
       </w:r>
       <w:r>
         <w:rPr>
@@ -766,6 +813,7 @@
           <w:shd w:val="clear" w:color="auto" w:fill="FAFAFA"/>
         </w:rPr>
       </w:pPr>
+      <w:proofErr w:type="spellStart"/>
       <w:r>
         <w:rPr>
           <w:rFonts w:ascii="Segoe UI Emoji" w:hAnsi="Segoe UI Emoji" w:hint="eastAsia"/>
@@ -780,7 +828,16 @@
           <w:color w:val="404040"/>
           <w:shd w:val="clear" w:color="auto" w:fill="FAFAFA"/>
         </w:rPr>
-        <w:t>ser_regstertime(</w:t>
+        <w:t>ser_regstertime</w:t>
+      </w:r>
+      <w:proofErr w:type="spellEnd"/>
+      <w:r>
+        <w:rPr>
+          <w:rFonts w:ascii="Segoe UI Emoji" w:hAnsi="Segoe UI Emoji"/>
+          <w:color w:val="404040"/>
+          <w:shd w:val="clear" w:color="auto" w:fill="FAFAFA"/>
+        </w:rPr>
+        <w:t>(</w:t>
       </w:r>
       <w:r>
         <w:rPr>
@@ -823,6 +880,7 @@
           <w:shd w:val="clear" w:color="auto" w:fill="FAFAFA"/>
         </w:rPr>
       </w:pPr>
+      <w:proofErr w:type="spellStart"/>
       <w:r>
         <w:rPr>
           <w:rFonts w:ascii="Segoe UI Emoji" w:hAnsi="Segoe UI Emoji" w:hint="eastAsia"/>
@@ -837,7 +895,16 @@
           <w:color w:val="404040"/>
           <w:shd w:val="clear" w:color="auto" w:fill="FAFAFA"/>
         </w:rPr>
-        <w:t>studentid(</w:t>
+        <w:t>studentid</w:t>
+      </w:r>
+      <w:proofErr w:type="spellEnd"/>
+      <w:r>
+        <w:rPr>
+          <w:rFonts w:ascii="Segoe UI Emoji" w:hAnsi="Segoe UI Emoji"/>
+          <w:color w:val="404040"/>
+          <w:shd w:val="clear" w:color="auto" w:fill="FAFAFA"/>
+        </w:rPr>
+        <w:t>(</w:t>
       </w:r>
       <w:r>
         <w:rPr>
@@ -872,13 +939,23 @@
           <w:shd w:val="clear" w:color="auto" w:fill="FAFAFA"/>
         </w:rPr>
       </w:pPr>
-      <w:r>
-        <w:rPr>
-          <w:rFonts w:ascii="Segoe UI Emoji" w:hAnsi="Segoe UI Emoji"/>
-          <w:color w:val="404040"/>
-          <w:shd w:val="clear" w:color="auto" w:fill="FAFAFA"/>
-        </w:rPr>
-        <w:t>user_state(</w:t>
+      <w:proofErr w:type="spellStart"/>
+      <w:r>
+        <w:rPr>
+          <w:rFonts w:ascii="Segoe UI Emoji" w:hAnsi="Segoe UI Emoji"/>
+          <w:color w:val="404040"/>
+          <w:shd w:val="clear" w:color="auto" w:fill="FAFAFA"/>
+        </w:rPr>
+        <w:t>user_state</w:t>
+      </w:r>
+      <w:proofErr w:type="spellEnd"/>
+      <w:r>
+        <w:rPr>
+          <w:rFonts w:ascii="Segoe UI Emoji" w:hAnsi="Segoe UI Emoji"/>
+          <w:color w:val="404040"/>
+          <w:shd w:val="clear" w:color="auto" w:fill="FAFAFA"/>
+        </w:rPr>
+        <w:t>(</w:t>
       </w:r>
       <w:r>
         <w:rPr>
@@ -913,6 +990,7 @@
           <w:shd w:val="clear" w:color="auto" w:fill="FAFAFA"/>
         </w:rPr>
       </w:pPr>
+      <w:proofErr w:type="spellStart"/>
       <w:r>
         <w:rPr>
           <w:rFonts w:ascii="Segoe UI Emoji" w:hAnsi="Segoe UI Emoji" w:hint="eastAsia"/>
@@ -927,7 +1005,16 @@
           <w:color w:val="404040"/>
           <w:shd w:val="clear" w:color="auto" w:fill="FAFAFA"/>
         </w:rPr>
-        <w:t>ser_sex(</w:t>
+        <w:t>ser_sex</w:t>
+      </w:r>
+      <w:proofErr w:type="spellEnd"/>
+      <w:r>
+        <w:rPr>
+          <w:rFonts w:ascii="Segoe UI Emoji" w:hAnsi="Segoe UI Emoji"/>
+          <w:color w:val="404040"/>
+          <w:shd w:val="clear" w:color="auto" w:fill="FAFAFA"/>
+        </w:rPr>
+        <w:t>(</w:t>
       </w:r>
       <w:r>
         <w:rPr>
@@ -962,6 +1049,7 @@
           <w:shd w:val="clear" w:color="auto" w:fill="FAFAFA"/>
         </w:rPr>
       </w:pPr>
+      <w:proofErr w:type="spellStart"/>
       <w:r>
         <w:rPr>
           <w:rFonts w:ascii="Segoe UI Emoji" w:hAnsi="Segoe UI Emoji" w:hint="eastAsia"/>
@@ -978,6 +1066,7 @@
         </w:rPr>
         <w:t>jurisdiction</w:t>
       </w:r>
+      <w:proofErr w:type="spellEnd"/>
       <w:r>
         <w:rPr>
           <w:rFonts w:ascii="Segoe UI Emoji" w:hAnsi="Segoe UI Emoji"/>
@@ -1060,13 +1149,23 @@
           <w:shd w:val="clear" w:color="auto" w:fill="FAFAFA"/>
         </w:rPr>
       </w:pPr>
-      <w:r>
-        <w:rPr>
-          <w:rFonts w:ascii="Segoe UI Emoji" w:hAnsi="Segoe UI Emoji"/>
-          <w:color w:val="404040"/>
-          <w:shd w:val="clear" w:color="auto" w:fill="FAFAFA"/>
-        </w:rPr>
-        <w:t>wall_id(</w:t>
+      <w:proofErr w:type="spellStart"/>
+      <w:r>
+        <w:rPr>
+          <w:rFonts w:ascii="Segoe UI Emoji" w:hAnsi="Segoe UI Emoji"/>
+          <w:color w:val="404040"/>
+          <w:shd w:val="clear" w:color="auto" w:fill="FAFAFA"/>
+        </w:rPr>
+        <w:t>wall_id</w:t>
+      </w:r>
+      <w:proofErr w:type="spellEnd"/>
+      <w:r>
+        <w:rPr>
+          <w:rFonts w:ascii="Segoe UI Emoji" w:hAnsi="Segoe UI Emoji"/>
+          <w:color w:val="404040"/>
+          <w:shd w:val="clear" w:color="auto" w:fill="FAFAFA"/>
+        </w:rPr>
+        <w:t>(</w:t>
       </w:r>
       <w:r>
         <w:rPr>
@@ -1117,6 +1216,7 @@
           <w:shd w:val="clear" w:color="auto" w:fill="FAFAFA"/>
         </w:rPr>
       </w:pPr>
+      <w:proofErr w:type="spellStart"/>
       <w:r>
         <w:rPr>
           <w:rFonts w:ascii="Segoe UI Emoji" w:hAnsi="Segoe UI Emoji" w:hint="eastAsia"/>
@@ -1131,7 +1231,16 @@
           <w:color w:val="404040"/>
           <w:shd w:val="clear" w:color="auto" w:fill="FAFAFA"/>
         </w:rPr>
-        <w:t>content(</w:t>
+        <w:t>content</w:t>
+      </w:r>
+      <w:proofErr w:type="spellEnd"/>
+      <w:r>
+        <w:rPr>
+          <w:rFonts w:ascii="Segoe UI Emoji" w:hAnsi="Segoe UI Emoji"/>
+          <w:color w:val="404040"/>
+          <w:shd w:val="clear" w:color="auto" w:fill="FAFAFA"/>
+        </w:rPr>
+        <w:t>(</w:t>
       </w:r>
       <w:r>
         <w:rPr>
@@ -1182,13 +1291,23 @@
           <w:shd w:val="clear" w:color="auto" w:fill="FAFAFA"/>
         </w:rPr>
       </w:pPr>
-      <w:r>
-        <w:rPr>
-          <w:rFonts w:ascii="Segoe UI Emoji" w:hAnsi="Segoe UI Emoji"/>
-          <w:color w:val="404040"/>
-          <w:shd w:val="clear" w:color="auto" w:fill="FAFAFA"/>
-        </w:rPr>
-        <w:t>wall_contenttitle(</w:t>
+      <w:proofErr w:type="spellStart"/>
+      <w:r>
+        <w:rPr>
+          <w:rFonts w:ascii="Segoe UI Emoji" w:hAnsi="Segoe UI Emoji"/>
+          <w:color w:val="404040"/>
+          <w:shd w:val="clear" w:color="auto" w:fill="FAFAFA"/>
+        </w:rPr>
+        <w:t>wall_contenttitle</w:t>
+      </w:r>
+      <w:proofErr w:type="spellEnd"/>
+      <w:r>
+        <w:rPr>
+          <w:rFonts w:ascii="Segoe UI Emoji" w:hAnsi="Segoe UI Emoji"/>
+          <w:color w:val="404040"/>
+          <w:shd w:val="clear" w:color="auto" w:fill="FAFAFA"/>
+        </w:rPr>
+        <w:t>(</w:t>
       </w:r>
       <w:r>
         <w:rPr>
@@ -1239,6 +1358,7 @@
           <w:shd w:val="clear" w:color="auto" w:fill="FAFAFA"/>
         </w:rPr>
       </w:pPr>
+      <w:proofErr w:type="spellStart"/>
       <w:r>
         <w:rPr>
           <w:rFonts w:ascii="Segoe UI Emoji" w:hAnsi="Segoe UI Emoji" w:hint="eastAsia"/>
@@ -1253,15 +1373,42 @@
           <w:color w:val="404040"/>
           <w:shd w:val="clear" w:color="auto" w:fill="FAFAFA"/>
         </w:rPr>
-        <w:t>all_time(</w:t>
-      </w:r>
-      <w:r>
-        <w:rPr>
-          <w:rFonts w:ascii="Segoe UI Emoji" w:hAnsi="Segoe UI Emoji" w:hint="eastAsia"/>
-          <w:color w:val="404040"/>
-          <w:shd w:val="clear" w:color="auto" w:fill="FAFAFA"/>
-        </w:rPr>
-        <w:t>表白墙发表时间，</w:t>
+        <w:t>all_time</w:t>
+      </w:r>
+      <w:proofErr w:type="spellEnd"/>
+      <w:r>
+        <w:rPr>
+          <w:rFonts w:ascii="Segoe UI Emoji" w:hAnsi="Segoe UI Emoji"/>
+          <w:color w:val="404040"/>
+          <w:shd w:val="clear" w:color="auto" w:fill="FAFAFA"/>
+        </w:rPr>
+        <w:t>(</w:t>
+      </w:r>
+      <w:r>
+        <w:rPr>
+          <w:rFonts w:ascii="Segoe UI Emoji" w:hAnsi="Segoe UI Emoji" w:hint="eastAsia"/>
+          <w:color w:val="404040"/>
+          <w:shd w:val="clear" w:color="auto" w:fill="FAFAFA"/>
+        </w:rPr>
+        <w:t>表白</w:t>
+      </w:r>
+      <w:proofErr w:type="gramStart"/>
+      <w:r>
+        <w:rPr>
+          <w:rFonts w:ascii="Segoe UI Emoji" w:hAnsi="Segoe UI Emoji" w:hint="eastAsia"/>
+          <w:color w:val="404040"/>
+          <w:shd w:val="clear" w:color="auto" w:fill="FAFAFA"/>
+        </w:rPr>
+        <w:t>墙发表</w:t>
+      </w:r>
+      <w:proofErr w:type="gramEnd"/>
+      <w:r>
+        <w:rPr>
+          <w:rFonts w:ascii="Segoe UI Emoji" w:hAnsi="Segoe UI Emoji" w:hint="eastAsia"/>
+          <w:color w:val="404040"/>
+          <w:shd w:val="clear" w:color="auto" w:fill="FAFAFA"/>
+        </w:rPr>
+        <w:t>时间，</w:t>
       </w:r>
       <w:r>
         <w:rPr>
@@ -1280,6 +1427,7 @@
           <w:shd w:val="clear" w:color="auto" w:fill="FAFAFA"/>
         </w:rPr>
       </w:pPr>
+      <w:proofErr w:type="spellStart"/>
       <w:r>
         <w:rPr>
           <w:rFonts w:ascii="Segoe UI Emoji" w:hAnsi="Segoe UI Emoji" w:hint="eastAsia"/>
@@ -1295,7 +1443,16 @@
           <w:color w:val="404040"/>
           <w:shd w:val="clear" w:color="auto" w:fill="FAFAFA"/>
         </w:rPr>
-        <w:t>all_userid(</w:t>
+        <w:t>all_userid</w:t>
+      </w:r>
+      <w:proofErr w:type="spellEnd"/>
+      <w:r>
+        <w:rPr>
+          <w:rFonts w:ascii="Segoe UI Emoji" w:hAnsi="Segoe UI Emoji"/>
+          <w:color w:val="404040"/>
+          <w:shd w:val="clear" w:color="auto" w:fill="FAFAFA"/>
+        </w:rPr>
+        <w:t>(</w:t>
       </w:r>
       <w:r>
         <w:rPr>
@@ -1322,6 +1479,7 @@
           <w:shd w:val="clear" w:color="auto" w:fill="FAFAFA"/>
         </w:rPr>
       </w:pPr>
+      <w:proofErr w:type="spellStart"/>
       <w:r>
         <w:rPr>
           <w:rFonts w:ascii="Segoe UI Emoji" w:hAnsi="Segoe UI Emoji" w:hint="eastAsia"/>
@@ -1336,7 +1494,16 @@
           <w:color w:val="404040"/>
           <w:shd w:val="clear" w:color="auto" w:fill="FAFAFA"/>
         </w:rPr>
-        <w:t>all_state(</w:t>
+        <w:t>all_state</w:t>
+      </w:r>
+      <w:proofErr w:type="spellEnd"/>
+      <w:r>
+        <w:rPr>
+          <w:rFonts w:ascii="Segoe UI Emoji" w:hAnsi="Segoe UI Emoji"/>
+          <w:color w:val="404040"/>
+          <w:shd w:val="clear" w:color="auto" w:fill="FAFAFA"/>
+        </w:rPr>
+        <w:t>(</w:t>
       </w:r>
       <w:r>
         <w:rPr>
@@ -1371,6 +1538,7 @@
           <w:shd w:val="clear" w:color="auto" w:fill="FAFAFA"/>
         </w:rPr>
       </w:pPr>
+      <w:proofErr w:type="spellStart"/>
       <w:r>
         <w:rPr>
           <w:rFonts w:ascii="Segoe UI Emoji" w:hAnsi="Segoe UI Emoji" w:hint="eastAsia"/>
@@ -1385,7 +1553,16 @@
           <w:color w:val="404040"/>
           <w:shd w:val="clear" w:color="auto" w:fill="FAFAFA"/>
         </w:rPr>
-        <w:t>all_picture(</w:t>
+        <w:t>all_picture</w:t>
+      </w:r>
+      <w:proofErr w:type="spellEnd"/>
+      <w:r>
+        <w:rPr>
+          <w:rFonts w:ascii="Segoe UI Emoji" w:hAnsi="Segoe UI Emoji"/>
+          <w:color w:val="404040"/>
+          <w:shd w:val="clear" w:color="auto" w:fill="FAFAFA"/>
+        </w:rPr>
+        <w:t>(</w:t>
       </w:r>
       <w:r>
         <w:rPr>
@@ -1420,6 +1597,7 @@
           <w:shd w:val="clear" w:color="auto" w:fill="FAFAFA"/>
         </w:rPr>
       </w:pPr>
+      <w:proofErr w:type="spellStart"/>
       <w:r>
         <w:rPr>
           <w:rFonts w:ascii="Segoe UI Emoji" w:hAnsi="Segoe UI Emoji" w:hint="eastAsia"/>
@@ -1434,15 +1612,42 @@
           <w:color w:val="404040"/>
           <w:shd w:val="clear" w:color="auto" w:fill="FAFAFA"/>
         </w:rPr>
-        <w:t>all_good(</w:t>
-      </w:r>
-      <w:r>
-        <w:rPr>
-          <w:rFonts w:ascii="Segoe UI Emoji" w:hAnsi="Segoe UI Emoji" w:hint="eastAsia"/>
-          <w:color w:val="404040"/>
-          <w:shd w:val="clear" w:color="auto" w:fill="FAFAFA"/>
-        </w:rPr>
-        <w:t>表白墙点赞数，</w:t>
+        <w:t>all_good</w:t>
+      </w:r>
+      <w:proofErr w:type="spellEnd"/>
+      <w:r>
+        <w:rPr>
+          <w:rFonts w:ascii="Segoe UI Emoji" w:hAnsi="Segoe UI Emoji"/>
+          <w:color w:val="404040"/>
+          <w:shd w:val="clear" w:color="auto" w:fill="FAFAFA"/>
+        </w:rPr>
+        <w:t>(</w:t>
+      </w:r>
+      <w:r>
+        <w:rPr>
+          <w:rFonts w:ascii="Segoe UI Emoji" w:hAnsi="Segoe UI Emoji" w:hint="eastAsia"/>
+          <w:color w:val="404040"/>
+          <w:shd w:val="clear" w:color="auto" w:fill="FAFAFA"/>
+        </w:rPr>
+        <w:t>表白</w:t>
+      </w:r>
+      <w:proofErr w:type="gramStart"/>
+      <w:r>
+        <w:rPr>
+          <w:rFonts w:ascii="Segoe UI Emoji" w:hAnsi="Segoe UI Emoji" w:hint="eastAsia"/>
+          <w:color w:val="404040"/>
+          <w:shd w:val="clear" w:color="auto" w:fill="FAFAFA"/>
+        </w:rPr>
+        <w:t>墙点赞数</w:t>
+      </w:r>
+      <w:proofErr w:type="gramEnd"/>
+      <w:r>
+        <w:rPr>
+          <w:rFonts w:ascii="Segoe UI Emoji" w:hAnsi="Segoe UI Emoji" w:hint="eastAsia"/>
+          <w:color w:val="404040"/>
+          <w:shd w:val="clear" w:color="auto" w:fill="FAFAFA"/>
+        </w:rPr>
+        <w:t>，</w:t>
       </w:r>
       <w:r>
         <w:rPr>
@@ -1469,6 +1674,7 @@
           <w:shd w:val="clear" w:color="auto" w:fill="FAFAFA"/>
         </w:rPr>
       </w:pPr>
+      <w:proofErr w:type="spellStart"/>
       <w:r>
         <w:rPr>
           <w:rFonts w:ascii="Segoe UI Emoji" w:hAnsi="Segoe UI Emoji" w:hint="eastAsia"/>
@@ -1491,7 +1697,16 @@
           <w:color w:val="404040"/>
           <w:shd w:val="clear" w:color="auto" w:fill="FAFAFA"/>
         </w:rPr>
-        <w:t>collection(</w:t>
+        <w:t>collection</w:t>
+      </w:r>
+      <w:proofErr w:type="spellEnd"/>
+      <w:r>
+        <w:rPr>
+          <w:rFonts w:ascii="Segoe UI Emoji" w:hAnsi="Segoe UI Emoji" w:hint="eastAsia"/>
+          <w:color w:val="404040"/>
+          <w:shd w:val="clear" w:color="auto" w:fill="FAFAFA"/>
+        </w:rPr>
+        <w:t>(</w:t>
       </w:r>
       <w:r>
         <w:rPr>
@@ -1521,11 +1736,12 @@
     <w:p>
       <w:pPr>
         <w:rPr>
-          <w:rFonts w:ascii="Segoe UI Emoji" w:hAnsi="Segoe UI Emoji" w:hint="eastAsia"/>
-          <w:color w:val="404040"/>
-          <w:shd w:val="clear" w:color="auto" w:fill="FAFAFA"/>
-        </w:rPr>
-      </w:pPr>
+          <w:rFonts w:ascii="Segoe UI Emoji" w:hAnsi="Segoe UI Emoji"/>
+          <w:color w:val="404040"/>
+          <w:shd w:val="clear" w:color="auto" w:fill="FAFAFA"/>
+        </w:rPr>
+      </w:pPr>
+      <w:proofErr w:type="spellStart"/>
       <w:r>
         <w:rPr>
           <w:rFonts w:ascii="Segoe UI Emoji" w:hAnsi="Segoe UI Emoji" w:hint="eastAsia"/>
@@ -1540,7 +1756,16 @@
           <w:color w:val="404040"/>
           <w:shd w:val="clear" w:color="auto" w:fill="FAFAFA"/>
         </w:rPr>
-        <w:t>all_talk(</w:t>
+        <w:t>all_talk</w:t>
+      </w:r>
+      <w:proofErr w:type="spellEnd"/>
+      <w:r>
+        <w:rPr>
+          <w:rFonts w:ascii="Segoe UI Emoji" w:hAnsi="Segoe UI Emoji"/>
+          <w:color w:val="404040"/>
+          <w:shd w:val="clear" w:color="auto" w:fill="FAFAFA"/>
+        </w:rPr>
+        <w:t>(</w:t>
       </w:r>
       <w:r>
         <w:rPr>
@@ -1614,13 +1839,23 @@
           <w:shd w:val="clear" w:color="auto" w:fill="FAFAFA"/>
         </w:rPr>
       </w:pPr>
-      <w:r>
-        <w:rPr>
-          <w:rFonts w:ascii="Segoe UI Emoji" w:hAnsi="Segoe UI Emoji"/>
-          <w:color w:val="404040"/>
-          <w:shd w:val="clear" w:color="auto" w:fill="FAFAFA"/>
-        </w:rPr>
-        <w:t>reply_id(</w:t>
+      <w:proofErr w:type="spellStart"/>
+      <w:r>
+        <w:rPr>
+          <w:rFonts w:ascii="Segoe UI Emoji" w:hAnsi="Segoe UI Emoji"/>
+          <w:color w:val="404040"/>
+          <w:shd w:val="clear" w:color="auto" w:fill="FAFAFA"/>
+        </w:rPr>
+        <w:t>reply_id</w:t>
+      </w:r>
+      <w:proofErr w:type="spellEnd"/>
+      <w:r>
+        <w:rPr>
+          <w:rFonts w:ascii="Segoe UI Emoji" w:hAnsi="Segoe UI Emoji"/>
+          <w:color w:val="404040"/>
+          <w:shd w:val="clear" w:color="auto" w:fill="FAFAFA"/>
+        </w:rPr>
+        <w:t>(</w:t>
       </w:r>
       <w:r>
         <w:rPr>
@@ -1655,6 +1890,7 @@
           <w:shd w:val="clear" w:color="auto" w:fill="FAFAFA"/>
         </w:rPr>
       </w:pPr>
+      <w:proofErr w:type="spellStart"/>
       <w:r>
         <w:rPr>
           <w:rFonts w:ascii="Segoe UI Emoji" w:hAnsi="Segoe UI Emoji" w:hint="eastAsia"/>
@@ -1669,7 +1905,16 @@
           <w:color w:val="404040"/>
           <w:shd w:val="clear" w:color="auto" w:fill="FAFAFA"/>
         </w:rPr>
-        <w:t>id(</w:t>
+        <w:t>id</w:t>
+      </w:r>
+      <w:proofErr w:type="spellEnd"/>
+      <w:r>
+        <w:rPr>
+          <w:rFonts w:ascii="Segoe UI Emoji" w:hAnsi="Segoe UI Emoji"/>
+          <w:color w:val="404040"/>
+          <w:shd w:val="clear" w:color="auto" w:fill="FAFAFA"/>
+        </w:rPr>
+        <w:t>(</w:t>
       </w:r>
       <w:r>
         <w:rPr>
@@ -1704,13 +1949,23 @@
           <w:shd w:val="clear" w:color="auto" w:fill="FAFAFA"/>
         </w:rPr>
       </w:pPr>
-      <w:r>
-        <w:rPr>
-          <w:rFonts w:ascii="Segoe UI Emoji" w:hAnsi="Segoe UI Emoji"/>
-          <w:color w:val="404040"/>
-          <w:shd w:val="clear" w:color="auto" w:fill="FAFAFA"/>
-        </w:rPr>
-        <w:t>reply_content(</w:t>
+      <w:proofErr w:type="spellStart"/>
+      <w:r>
+        <w:rPr>
+          <w:rFonts w:ascii="Segoe UI Emoji" w:hAnsi="Segoe UI Emoji"/>
+          <w:color w:val="404040"/>
+          <w:shd w:val="clear" w:color="auto" w:fill="FAFAFA"/>
+        </w:rPr>
+        <w:t>reply_content</w:t>
+      </w:r>
+      <w:proofErr w:type="spellEnd"/>
+      <w:r>
+        <w:rPr>
+          <w:rFonts w:ascii="Segoe UI Emoji" w:hAnsi="Segoe UI Emoji"/>
+          <w:color w:val="404040"/>
+          <w:shd w:val="clear" w:color="auto" w:fill="FAFAFA"/>
+        </w:rPr>
+        <w:t>(</w:t>
       </w:r>
       <w:r>
         <w:rPr>
@@ -1761,6 +2016,7 @@
           <w:shd w:val="clear" w:color="auto" w:fill="FAFAFA"/>
         </w:rPr>
       </w:pPr>
+      <w:proofErr w:type="spellStart"/>
       <w:r>
         <w:rPr>
           <w:rFonts w:ascii="Segoe UI Emoji" w:hAnsi="Segoe UI Emoji" w:hint="eastAsia"/>
@@ -1769,6 +2025,7 @@
         </w:rPr>
         <w:t>reply_userid</w:t>
       </w:r>
+      <w:proofErr w:type="spellEnd"/>
       <w:r>
         <w:rPr>
           <w:rFonts w:ascii="Segoe UI Emoji" w:hAnsi="Segoe UI Emoji"/>
@@ -1826,6 +2083,7 @@
           <w:shd w:val="clear" w:color="auto" w:fill="FAFAFA"/>
         </w:rPr>
       </w:pPr>
+      <w:proofErr w:type="spellStart"/>
       <w:r>
         <w:rPr>
           <w:rFonts w:ascii="Segoe UI Emoji" w:hAnsi="Segoe UI Emoji" w:hint="eastAsia"/>
@@ -1840,7 +2098,16 @@
           <w:color w:val="404040"/>
           <w:shd w:val="clear" w:color="auto" w:fill="FAFAFA"/>
         </w:rPr>
-        <w:t>eply_time(</w:t>
+        <w:t>eply_time</w:t>
+      </w:r>
+      <w:proofErr w:type="spellEnd"/>
+      <w:r>
+        <w:rPr>
+          <w:rFonts w:ascii="Segoe UI Emoji" w:hAnsi="Segoe UI Emoji"/>
+          <w:color w:val="404040"/>
+          <w:shd w:val="clear" w:color="auto" w:fill="FAFAFA"/>
+        </w:rPr>
+        <w:t>(</w:t>
       </w:r>
       <w:r>
         <w:rPr>
@@ -1925,6 +2192,7 @@
           <w:shd w:val="clear" w:color="auto" w:fill="FAFAFA"/>
         </w:rPr>
       </w:pPr>
+      <w:proofErr w:type="spellStart"/>
       <w:r>
         <w:rPr>
           <w:rFonts w:ascii="Segoe UI Emoji" w:hAnsi="Segoe UI Emoji"/>
@@ -1947,7 +2215,16 @@
           <w:color w:val="404040"/>
           <w:shd w:val="clear" w:color="auto" w:fill="FAFAFA"/>
         </w:rPr>
-        <w:t>_id(</w:t>
+        <w:t>_id</w:t>
+      </w:r>
+      <w:proofErr w:type="spellEnd"/>
+      <w:r>
+        <w:rPr>
+          <w:rFonts w:ascii="Segoe UI Emoji" w:hAnsi="Segoe UI Emoji"/>
+          <w:color w:val="404040"/>
+          <w:shd w:val="clear" w:color="auto" w:fill="FAFAFA"/>
+        </w:rPr>
+        <w:t>(</w:t>
       </w:r>
       <w:r>
         <w:rPr>
@@ -1998,6 +2275,7 @@
           <w:shd w:val="clear" w:color="auto" w:fill="FAFAFA"/>
         </w:rPr>
       </w:pPr>
+      <w:proofErr w:type="spellStart"/>
       <w:r>
         <w:rPr>
           <w:rFonts w:ascii="Segoe UI Emoji" w:hAnsi="Segoe UI Emoji" w:hint="eastAsia"/>
@@ -2012,7 +2290,16 @@
           <w:color w:val="404040"/>
           <w:shd w:val="clear" w:color="auto" w:fill="FAFAFA"/>
         </w:rPr>
-        <w:t>eedback_title(</w:t>
+        <w:t>eedback_title</w:t>
+      </w:r>
+      <w:proofErr w:type="spellEnd"/>
+      <w:r>
+        <w:rPr>
+          <w:rFonts w:ascii="Segoe UI Emoji" w:hAnsi="Segoe UI Emoji"/>
+          <w:color w:val="404040"/>
+          <w:shd w:val="clear" w:color="auto" w:fill="FAFAFA"/>
+        </w:rPr>
+        <w:t>(</w:t>
       </w:r>
       <w:r>
         <w:rPr>
@@ -2047,6 +2334,7 @@
           <w:shd w:val="clear" w:color="auto" w:fill="FAFAFA"/>
         </w:rPr>
       </w:pPr>
+      <w:proofErr w:type="spellStart"/>
       <w:r>
         <w:rPr>
           <w:rFonts w:ascii="Segoe UI Emoji" w:hAnsi="Segoe UI Emoji" w:hint="eastAsia"/>
@@ -2071,6 +2359,7 @@
         </w:rPr>
         <w:t>wallid</w:t>
       </w:r>
+      <w:proofErr w:type="spellEnd"/>
       <w:r>
         <w:rPr>
           <w:rFonts w:ascii="Segoe UI Emoji" w:hAnsi="Segoe UI Emoji" w:hint="eastAsia"/>
@@ -2120,6 +2409,7 @@
           <w:shd w:val="clear" w:color="auto" w:fill="FAFAFA"/>
         </w:rPr>
       </w:pPr>
+      <w:proofErr w:type="spellStart"/>
       <w:r>
         <w:rPr>
           <w:rFonts w:ascii="Segoe UI Emoji" w:hAnsi="Segoe UI Emoji" w:hint="eastAsia"/>
@@ -2134,7 +2424,16 @@
           <w:color w:val="404040"/>
           <w:shd w:val="clear" w:color="auto" w:fill="FAFAFA"/>
         </w:rPr>
-        <w:t>eedback_user(</w:t>
+        <w:t>eedback_user</w:t>
+      </w:r>
+      <w:proofErr w:type="spellEnd"/>
+      <w:r>
+        <w:rPr>
+          <w:rFonts w:ascii="Segoe UI Emoji" w:hAnsi="Segoe UI Emoji"/>
+          <w:color w:val="404040"/>
+          <w:shd w:val="clear" w:color="auto" w:fill="FAFAFA"/>
+        </w:rPr>
+        <w:t>(</w:t>
       </w:r>
       <w:r>
         <w:rPr>
@@ -2144,6 +2443,7 @@
         </w:rPr>
         <w:t>投诉的客户</w:t>
       </w:r>
+      <w:proofErr w:type="spellStart"/>
       <w:r>
         <w:rPr>
           <w:rFonts w:ascii="Segoe UI Emoji" w:hAnsi="Segoe UI Emoji" w:hint="eastAsia"/>
@@ -2158,17 +2458,27 @@
           <w:color w:val="404040"/>
           <w:shd w:val="clear" w:color="auto" w:fill="FAFAFA"/>
         </w:rPr>
-        <w:t>,Integer)</w:t>
-      </w:r>
-    </w:p>
-    <w:p>
-      <w:pPr>
-        <w:rPr>
-          <w:rFonts w:ascii="Segoe UI Emoji" w:hAnsi="Segoe UI Emoji"/>
-          <w:color w:val="404040"/>
-          <w:shd w:val="clear" w:color="auto" w:fill="FAFAFA"/>
-        </w:rPr>
-      </w:pPr>
+        <w:t>,Integer</w:t>
+      </w:r>
+      <w:proofErr w:type="spellEnd"/>
+      <w:r>
+        <w:rPr>
+          <w:rFonts w:ascii="Segoe UI Emoji" w:hAnsi="Segoe UI Emoji"/>
+          <w:color w:val="404040"/>
+          <w:shd w:val="clear" w:color="auto" w:fill="FAFAFA"/>
+        </w:rPr>
+        <w:t>)</w:t>
+      </w:r>
+    </w:p>
+    <w:p>
+      <w:pPr>
+        <w:rPr>
+          <w:rFonts w:ascii="Segoe UI Emoji" w:hAnsi="Segoe UI Emoji"/>
+          <w:color w:val="404040"/>
+          <w:shd w:val="clear" w:color="auto" w:fill="FAFAFA"/>
+        </w:rPr>
+      </w:pPr>
+      <w:proofErr w:type="spellStart"/>
       <w:r>
         <w:rPr>
           <w:rFonts w:ascii="Segoe UI Emoji" w:hAnsi="Segoe UI Emoji" w:hint="eastAsia"/>
@@ -2183,7 +2493,16 @@
           <w:color w:val="404040"/>
           <w:shd w:val="clear" w:color="auto" w:fill="FAFAFA"/>
         </w:rPr>
-        <w:t>eedback_content(</w:t>
+        <w:t>eedback_content</w:t>
+      </w:r>
+      <w:proofErr w:type="spellEnd"/>
+      <w:r>
+        <w:rPr>
+          <w:rFonts w:ascii="Segoe UI Emoji" w:hAnsi="Segoe UI Emoji"/>
+          <w:color w:val="404040"/>
+          <w:shd w:val="clear" w:color="auto" w:fill="FAFAFA"/>
+        </w:rPr>
+        <w:t>(</w:t>
       </w:r>
       <w:r>
         <w:rPr>
@@ -2257,13 +2576,23 @@
           <w:shd w:val="clear" w:color="auto" w:fill="FAFAFA"/>
         </w:rPr>
       </w:pPr>
-      <w:r>
-        <w:rPr>
-          <w:rFonts w:ascii="Segoe UI Emoji" w:hAnsi="Segoe UI Emoji"/>
-          <w:color w:val="404040"/>
-          <w:shd w:val="clear" w:color="auto" w:fill="FAFAFA"/>
-        </w:rPr>
-        <w:t>collection_id(</w:t>
+      <w:proofErr w:type="spellStart"/>
+      <w:r>
+        <w:rPr>
+          <w:rFonts w:ascii="Segoe UI Emoji" w:hAnsi="Segoe UI Emoji"/>
+          <w:color w:val="404040"/>
+          <w:shd w:val="clear" w:color="auto" w:fill="FAFAFA"/>
+        </w:rPr>
+        <w:t>collection_id</w:t>
+      </w:r>
+      <w:proofErr w:type="spellEnd"/>
+      <w:r>
+        <w:rPr>
+          <w:rFonts w:ascii="Segoe UI Emoji" w:hAnsi="Segoe UI Emoji"/>
+          <w:color w:val="404040"/>
+          <w:shd w:val="clear" w:color="auto" w:fill="FAFAFA"/>
+        </w:rPr>
+        <w:t>(</w:t>
       </w:r>
       <w:r>
         <w:rPr>
@@ -2298,6 +2627,7 @@
           <w:shd w:val="clear" w:color="auto" w:fill="FAFAFA"/>
         </w:rPr>
       </w:pPr>
+      <w:proofErr w:type="spellStart"/>
       <w:r>
         <w:rPr>
           <w:rFonts w:ascii="Segoe UI Emoji" w:hAnsi="Segoe UI Emoji"/>
@@ -2314,6 +2644,7 @@
         </w:rPr>
         <w:t>_userid</w:t>
       </w:r>
+      <w:proofErr w:type="spellEnd"/>
       <w:r>
         <w:rPr>
           <w:rFonts w:ascii="Segoe UI Emoji" w:hAnsi="Segoe UI Emoji"/>
@@ -2371,13 +2702,23 @@
           <w:shd w:val="clear" w:color="auto" w:fill="FAFAFA"/>
         </w:rPr>
       </w:pPr>
-      <w:r>
-        <w:rPr>
-          <w:rFonts w:ascii="Segoe UI Emoji" w:hAnsi="Segoe UI Emoji"/>
-          <w:color w:val="404040"/>
-          <w:shd w:val="clear" w:color="auto" w:fill="FAFAFA"/>
-        </w:rPr>
-        <w:t>collection_wallid(</w:t>
+      <w:proofErr w:type="spellStart"/>
+      <w:r>
+        <w:rPr>
+          <w:rFonts w:ascii="Segoe UI Emoji" w:hAnsi="Segoe UI Emoji"/>
+          <w:color w:val="404040"/>
+          <w:shd w:val="clear" w:color="auto" w:fill="FAFAFA"/>
+        </w:rPr>
+        <w:t>collection_wallid</w:t>
+      </w:r>
+      <w:proofErr w:type="spellEnd"/>
+      <w:r>
+        <w:rPr>
+          <w:rFonts w:ascii="Segoe UI Emoji" w:hAnsi="Segoe UI Emoji"/>
+          <w:color w:val="404040"/>
+          <w:shd w:val="clear" w:color="auto" w:fill="FAFAFA"/>
+        </w:rPr>
+        <w:t>(</w:t>
       </w:r>
       <w:r>
         <w:rPr>
@@ -2428,6 +2769,7 @@
           <w:shd w:val="clear" w:color="auto" w:fill="FAFAFA"/>
         </w:rPr>
       </w:pPr>
+      <w:proofErr w:type="spellStart"/>
       <w:r>
         <w:rPr>
           <w:rFonts w:ascii="Segoe UI Emoji" w:hAnsi="Segoe UI Emoji" w:hint="eastAsia"/>
@@ -2442,7 +2784,16 @@
           <w:color w:val="404040"/>
           <w:shd w:val="clear" w:color="auto" w:fill="FAFAFA"/>
         </w:rPr>
-        <w:t>_time(</w:t>
+        <w:t>_time</w:t>
+      </w:r>
+      <w:proofErr w:type="spellEnd"/>
+      <w:r>
+        <w:rPr>
+          <w:rFonts w:ascii="Segoe UI Emoji" w:hAnsi="Segoe UI Emoji"/>
+          <w:color w:val="404040"/>
+          <w:shd w:val="clear" w:color="auto" w:fill="FAFAFA"/>
+        </w:rPr>
+        <w:t>(</w:t>
       </w:r>
       <w:r>
         <w:rPr>
@@ -2527,13 +2878,23 @@
           <w:shd w:val="clear" w:color="auto" w:fill="FAFAFA"/>
         </w:rPr>
       </w:pPr>
-      <w:r>
-        <w:rPr>
-          <w:rFonts w:ascii="Segoe UI Emoji" w:hAnsi="Segoe UI Emoji"/>
-          <w:color w:val="404040"/>
-          <w:shd w:val="clear" w:color="auto" w:fill="FAFAFA"/>
-        </w:rPr>
-        <w:t>collection_id(</w:t>
+      <w:proofErr w:type="spellStart"/>
+      <w:r>
+        <w:rPr>
+          <w:rFonts w:ascii="Segoe UI Emoji" w:hAnsi="Segoe UI Emoji"/>
+          <w:color w:val="404040"/>
+          <w:shd w:val="clear" w:color="auto" w:fill="FAFAFA"/>
+        </w:rPr>
+        <w:t>collection_id</w:t>
+      </w:r>
+      <w:proofErr w:type="spellEnd"/>
+      <w:r>
+        <w:rPr>
+          <w:rFonts w:ascii="Segoe UI Emoji" w:hAnsi="Segoe UI Emoji"/>
+          <w:color w:val="404040"/>
+          <w:shd w:val="clear" w:color="auto" w:fill="FAFAFA"/>
+        </w:rPr>
+        <w:t>(</w:t>
       </w:r>
       <w:r>
         <w:rPr>
@@ -2568,6 +2929,7 @@
           <w:shd w:val="clear" w:color="auto" w:fill="FAFAFA"/>
         </w:rPr>
       </w:pPr>
+      <w:proofErr w:type="spellStart"/>
       <w:r>
         <w:rPr>
           <w:rFonts w:ascii="Segoe UI Emoji" w:hAnsi="Segoe UI Emoji"/>
@@ -2584,6 +2946,7 @@
         </w:rPr>
         <w:t>_userid</w:t>
       </w:r>
+      <w:proofErr w:type="spellEnd"/>
       <w:r>
         <w:rPr>
           <w:rFonts w:ascii="Segoe UI Emoji" w:hAnsi="Segoe UI Emoji"/>
@@ -2641,13 +3004,23 @@
           <w:shd w:val="clear" w:color="auto" w:fill="FAFAFA"/>
         </w:rPr>
       </w:pPr>
-      <w:r>
-        <w:rPr>
-          <w:rFonts w:ascii="Segoe UI Emoji" w:hAnsi="Segoe UI Emoji"/>
-          <w:color w:val="404040"/>
-          <w:shd w:val="clear" w:color="auto" w:fill="FAFAFA"/>
-        </w:rPr>
-        <w:t>collection_wallid(</w:t>
+      <w:proofErr w:type="spellStart"/>
+      <w:r>
+        <w:rPr>
+          <w:rFonts w:ascii="Segoe UI Emoji" w:hAnsi="Segoe UI Emoji"/>
+          <w:color w:val="404040"/>
+          <w:shd w:val="clear" w:color="auto" w:fill="FAFAFA"/>
+        </w:rPr>
+        <w:t>collection_wallid</w:t>
+      </w:r>
+      <w:proofErr w:type="spellEnd"/>
+      <w:r>
+        <w:rPr>
+          <w:rFonts w:ascii="Segoe UI Emoji" w:hAnsi="Segoe UI Emoji"/>
+          <w:color w:val="404040"/>
+          <w:shd w:val="clear" w:color="auto" w:fill="FAFAFA"/>
+        </w:rPr>
+        <w:t>(</w:t>
       </w:r>
       <w:r>
         <w:rPr>
@@ -2698,6 +3071,7 @@
           <w:shd w:val="clear" w:color="auto" w:fill="FAFAFA"/>
         </w:rPr>
       </w:pPr>
+      <w:proofErr w:type="spellStart"/>
       <w:r>
         <w:rPr>
           <w:rFonts w:ascii="Segoe UI Emoji" w:hAnsi="Segoe UI Emoji" w:hint="eastAsia"/>
@@ -2712,7 +3086,16 @@
           <w:color w:val="404040"/>
           <w:shd w:val="clear" w:color="auto" w:fill="FAFAFA"/>
         </w:rPr>
-        <w:t>_time(</w:t>
+        <w:t>_time</w:t>
+      </w:r>
+      <w:proofErr w:type="spellEnd"/>
+      <w:r>
+        <w:rPr>
+          <w:rFonts w:ascii="Segoe UI Emoji" w:hAnsi="Segoe UI Emoji"/>
+          <w:color w:val="404040"/>
+          <w:shd w:val="clear" w:color="auto" w:fill="FAFAFA"/>
+        </w:rPr>
+        <w:t>(</w:t>
       </w:r>
       <w:r>
         <w:rPr>
@@ -2786,6 +3169,58 @@
           <w:shd w:val="clear" w:color="auto" w:fill="FAFAFA"/>
         </w:rPr>
       </w:pPr>
+      <w:proofErr w:type="spellStart"/>
+      <w:r>
+        <w:rPr>
+          <w:rFonts w:ascii="Segoe UI Emoji" w:hAnsi="Segoe UI Emoji"/>
+          <w:color w:val="404040"/>
+          <w:shd w:val="clear" w:color="auto" w:fill="FAFAFA"/>
+        </w:rPr>
+        <w:t>comment_id</w:t>
+      </w:r>
+      <w:proofErr w:type="spellEnd"/>
+      <w:r>
+        <w:rPr>
+          <w:rFonts w:ascii="Segoe UI Emoji" w:hAnsi="Segoe UI Emoji"/>
+          <w:color w:val="404040"/>
+          <w:shd w:val="clear" w:color="auto" w:fill="FAFAFA"/>
+        </w:rPr>
+        <w:t>(</w:t>
+      </w:r>
+      <w:r>
+        <w:rPr>
+          <w:rFonts w:ascii="Segoe UI Emoji" w:hAnsi="Segoe UI Emoji" w:hint="eastAsia"/>
+          <w:color w:val="404040"/>
+          <w:shd w:val="clear" w:color="auto" w:fill="FAFAFA"/>
+        </w:rPr>
+        <w:t>主键，评论编号，</w:t>
+      </w:r>
+      <w:r>
+        <w:rPr>
+          <w:rFonts w:ascii="Segoe UI Emoji" w:hAnsi="Segoe UI Emoji" w:hint="eastAsia"/>
+          <w:color w:val="404040"/>
+          <w:shd w:val="clear" w:color="auto" w:fill="FAFAFA"/>
+        </w:rPr>
+        <w:t>Integer</w:t>
+      </w:r>
+      <w:r>
+        <w:rPr>
+          <w:rFonts w:ascii="Segoe UI Emoji" w:hAnsi="Segoe UI Emoji"/>
+          <w:color w:val="404040"/>
+          <w:shd w:val="clear" w:color="auto" w:fill="FAFAFA"/>
+        </w:rPr>
+        <w:t>)</w:t>
+      </w:r>
+    </w:p>
+    <w:p>
+      <w:pPr>
+        <w:rPr>
+          <w:rFonts w:ascii="Segoe UI Emoji" w:hAnsi="Segoe UI Emoji"/>
+          <w:color w:val="404040"/>
+          <w:shd w:val="clear" w:color="auto" w:fill="FAFAFA"/>
+        </w:rPr>
+      </w:pPr>
+      <w:proofErr w:type="spellStart"/>
       <w:r>
         <w:rPr>
           <w:rFonts w:ascii="Segoe UI Emoji" w:hAnsi="Segoe UI Emoji"/>
@@ -2796,7 +3231,82 @@
       </w:r>
       <w:r>
         <w:rPr>
-          <w:rFonts w:ascii="Segoe UI Emoji" w:hAnsi="Segoe UI Emoji"/>
+          <w:rFonts w:ascii="Segoe UI Emoji" w:hAnsi="Segoe UI Emoji" w:hint="eastAsia"/>
+          <w:color w:val="404040"/>
+          <w:shd w:val="clear" w:color="auto" w:fill="FAFAFA"/>
+        </w:rPr>
+        <w:t>mment_userid</w:t>
+      </w:r>
+      <w:proofErr w:type="spellEnd"/>
+      <w:r>
+        <w:rPr>
+          <w:rFonts w:ascii="Segoe UI Emoji" w:hAnsi="Segoe UI Emoji"/>
+          <w:color w:val="404040"/>
+          <w:shd w:val="clear" w:color="auto" w:fill="FAFAFA"/>
+        </w:rPr>
+        <w:t xml:space="preserve"> (</w:t>
+      </w:r>
+      <w:r>
+        <w:rPr>
+          <w:rFonts w:ascii="Segoe UI Emoji" w:hAnsi="Segoe UI Emoji" w:hint="eastAsia"/>
+          <w:color w:val="404040"/>
+          <w:shd w:val="clear" w:color="auto" w:fill="FAFAFA"/>
+        </w:rPr>
+        <w:t>评论的用户</w:t>
+      </w:r>
+      <w:r>
+        <w:rPr>
+          <w:rFonts w:ascii="Segoe UI Emoji" w:hAnsi="Segoe UI Emoji" w:hint="eastAsia"/>
+          <w:color w:val="404040"/>
+          <w:shd w:val="clear" w:color="auto" w:fill="FAFAFA"/>
+        </w:rPr>
+        <w:t>id</w:t>
+      </w:r>
+      <w:r>
+        <w:rPr>
+          <w:rFonts w:ascii="Segoe UI Emoji" w:hAnsi="Segoe UI Emoji" w:hint="eastAsia"/>
+          <w:color w:val="404040"/>
+          <w:shd w:val="clear" w:color="auto" w:fill="FAFAFA"/>
+        </w:rPr>
+        <w:t>，</w:t>
+      </w:r>
+      <w:r>
+        <w:rPr>
+          <w:rFonts w:ascii="Segoe UI Emoji" w:hAnsi="Segoe UI Emoji" w:hint="eastAsia"/>
+          <w:color w:val="404040"/>
+          <w:shd w:val="clear" w:color="auto" w:fill="FAFAFA"/>
+        </w:rPr>
+        <w:t>Integer</w:t>
+      </w:r>
+      <w:r>
+        <w:rPr>
+          <w:rFonts w:ascii="Segoe UI Emoji" w:hAnsi="Segoe UI Emoji"/>
+          <w:color w:val="404040"/>
+          <w:shd w:val="clear" w:color="auto" w:fill="FAFAFA"/>
+        </w:rPr>
+        <w:t>)</w:t>
+      </w:r>
+    </w:p>
+    <w:p>
+      <w:pPr>
+        <w:rPr>
+          <w:rFonts w:ascii="Segoe UI Emoji" w:hAnsi="Segoe UI Emoji"/>
+          <w:color w:val="404040"/>
+          <w:shd w:val="clear" w:color="auto" w:fill="FAFAFA"/>
+        </w:rPr>
+      </w:pPr>
+      <w:proofErr w:type="spellStart"/>
+      <w:r>
+        <w:rPr>
+          <w:rFonts w:ascii="Segoe UI Emoji" w:hAnsi="Segoe UI Emoji"/>
+          <w:color w:val="404040"/>
+          <w:shd w:val="clear" w:color="auto" w:fill="FAFAFA"/>
+        </w:rPr>
+        <w:t>co</w:t>
+      </w:r>
+      <w:r>
+        <w:rPr>
+          <w:rFonts w:ascii="Segoe UI Emoji" w:hAnsi="Segoe UI Emoji" w:hint="eastAsia"/>
           <w:color w:val="404040"/>
           <w:shd w:val="clear" w:color="auto" w:fill="FAFAFA"/>
         </w:rPr>
@@ -2808,31 +3318,40 @@
           <w:color w:val="404040"/>
           <w:shd w:val="clear" w:color="auto" w:fill="FAFAFA"/>
         </w:rPr>
-        <w:t>_id(</w:t>
-      </w:r>
-      <w:r>
-        <w:rPr>
-          <w:rFonts w:ascii="Segoe UI Emoji" w:hAnsi="Segoe UI Emoji" w:hint="eastAsia"/>
-          <w:color w:val="404040"/>
-          <w:shd w:val="clear" w:color="auto" w:fill="FAFAFA"/>
-        </w:rPr>
-        <w:t>主键，</w:t>
-      </w:r>
-      <w:r>
-        <w:rPr>
-          <w:rFonts w:ascii="Segoe UI Emoji" w:hAnsi="Segoe UI Emoji" w:hint="eastAsia"/>
-          <w:color w:val="404040"/>
-          <w:shd w:val="clear" w:color="auto" w:fill="FAFAFA"/>
-        </w:rPr>
-        <w:t>评论</w:t>
-      </w:r>
-      <w:r>
-        <w:rPr>
-          <w:rFonts w:ascii="Segoe UI Emoji" w:hAnsi="Segoe UI Emoji" w:hint="eastAsia"/>
-          <w:color w:val="404040"/>
-          <w:shd w:val="clear" w:color="auto" w:fill="FAFAFA"/>
-        </w:rPr>
-        <w:t>编号，</w:t>
+        <w:t>_wallid</w:t>
+      </w:r>
+      <w:proofErr w:type="spellEnd"/>
+      <w:r>
+        <w:rPr>
+          <w:rFonts w:ascii="Segoe UI Emoji" w:hAnsi="Segoe UI Emoji"/>
+          <w:color w:val="404040"/>
+          <w:shd w:val="clear" w:color="auto" w:fill="FAFAFA"/>
+        </w:rPr>
+        <w:t>(</w:t>
+      </w:r>
+      <w:r>
+        <w:rPr>
+          <w:rFonts w:ascii="Segoe UI Emoji" w:hAnsi="Segoe UI Emoji" w:hint="eastAsia"/>
+          <w:color w:val="404040"/>
+          <w:shd w:val="clear" w:color="auto" w:fill="FAFAFA"/>
+        </w:rPr>
+        <w:t>被评论的帖子</w:t>
+      </w:r>
+      <w:r>
+        <w:rPr>
+          <w:rFonts w:ascii="Segoe UI Emoji" w:hAnsi="Segoe UI Emoji" w:hint="eastAsia"/>
+          <w:color w:val="404040"/>
+          <w:shd w:val="clear" w:color="auto" w:fill="FAFAFA"/>
+        </w:rPr>
+        <w:t>id</w:t>
+      </w:r>
+      <w:r>
+        <w:rPr>
+          <w:rFonts w:ascii="Segoe UI Emoji" w:hAnsi="Segoe UI Emoji" w:hint="eastAsia"/>
+          <w:color w:val="404040"/>
+          <w:shd w:val="clear" w:color="auto" w:fill="FAFAFA"/>
+        </w:rPr>
+        <w:t>，</w:t>
       </w:r>
       <w:r>
         <w:rPr>
@@ -2859,215 +3378,39 @@
           <w:shd w:val="clear" w:color="auto" w:fill="FAFAFA"/>
         </w:rPr>
       </w:pPr>
-      <w:r>
-        <w:rPr>
-          <w:rFonts w:ascii="Segoe UI Emoji" w:hAnsi="Segoe UI Emoji"/>
-          <w:color w:val="404040"/>
-          <w:shd w:val="clear" w:color="auto" w:fill="FAFAFA"/>
-        </w:rPr>
-        <w:t>co</w:t>
-      </w:r>
-      <w:r>
-        <w:rPr>
-          <w:rFonts w:ascii="Segoe UI Emoji" w:hAnsi="Segoe UI Emoji" w:hint="eastAsia"/>
-          <w:color w:val="404040"/>
-          <w:shd w:val="clear" w:color="auto" w:fill="FAFAFA"/>
-        </w:rPr>
-        <w:t>mment</w:t>
-      </w:r>
-      <w:r>
-        <w:rPr>
-          <w:rFonts w:ascii="Segoe UI Emoji" w:hAnsi="Segoe UI Emoji" w:hint="eastAsia"/>
-          <w:color w:val="404040"/>
-          <w:shd w:val="clear" w:color="auto" w:fill="FAFAFA"/>
-        </w:rPr>
-        <w:t>_userid</w:t>
-      </w:r>
-      <w:r>
-        <w:rPr>
-          <w:rFonts w:ascii="Segoe UI Emoji" w:hAnsi="Segoe UI Emoji"/>
-          <w:color w:val="404040"/>
-          <w:shd w:val="clear" w:color="auto" w:fill="FAFAFA"/>
-        </w:rPr>
-        <w:t xml:space="preserve"> (</w:t>
-      </w:r>
-      <w:r>
-        <w:rPr>
-          <w:rFonts w:ascii="Segoe UI Emoji" w:hAnsi="Segoe UI Emoji" w:hint="eastAsia"/>
-          <w:color w:val="404040"/>
-          <w:shd w:val="clear" w:color="auto" w:fill="FAFAFA"/>
-        </w:rPr>
-        <w:t>评论</w:t>
-      </w:r>
-      <w:r>
-        <w:rPr>
-          <w:rFonts w:ascii="Segoe UI Emoji" w:hAnsi="Segoe UI Emoji" w:hint="eastAsia"/>
-          <w:color w:val="404040"/>
-          <w:shd w:val="clear" w:color="auto" w:fill="FAFAFA"/>
-        </w:rPr>
-        <w:t>的用户</w:t>
-      </w:r>
-      <w:r>
-        <w:rPr>
-          <w:rFonts w:ascii="Segoe UI Emoji" w:hAnsi="Segoe UI Emoji" w:hint="eastAsia"/>
-          <w:color w:val="404040"/>
-          <w:shd w:val="clear" w:color="auto" w:fill="FAFAFA"/>
-        </w:rPr>
-        <w:t>id</w:t>
-      </w:r>
-      <w:r>
-        <w:rPr>
-          <w:rFonts w:ascii="Segoe UI Emoji" w:hAnsi="Segoe UI Emoji" w:hint="eastAsia"/>
-          <w:color w:val="404040"/>
-          <w:shd w:val="clear" w:color="auto" w:fill="FAFAFA"/>
-        </w:rPr>
-        <w:t>，</w:t>
-      </w:r>
-      <w:r>
-        <w:rPr>
-          <w:rFonts w:ascii="Segoe UI Emoji" w:hAnsi="Segoe UI Emoji" w:hint="eastAsia"/>
-          <w:color w:val="404040"/>
-          <w:shd w:val="clear" w:color="auto" w:fill="FAFAFA"/>
-        </w:rPr>
-        <w:t>Integer</w:t>
-      </w:r>
-      <w:r>
-        <w:rPr>
-          <w:rFonts w:ascii="Segoe UI Emoji" w:hAnsi="Segoe UI Emoji"/>
-          <w:color w:val="404040"/>
-          <w:shd w:val="clear" w:color="auto" w:fill="FAFAFA"/>
-        </w:rPr>
-        <w:t>)</w:t>
-      </w:r>
-    </w:p>
-    <w:p>
-      <w:pPr>
-        <w:rPr>
-          <w:rFonts w:ascii="Segoe UI Emoji" w:hAnsi="Segoe UI Emoji"/>
-          <w:color w:val="404040"/>
-          <w:shd w:val="clear" w:color="auto" w:fill="FAFAFA"/>
-        </w:rPr>
-      </w:pPr>
-      <w:r>
-        <w:rPr>
-          <w:rFonts w:ascii="Segoe UI Emoji" w:hAnsi="Segoe UI Emoji"/>
-          <w:color w:val="404040"/>
-          <w:shd w:val="clear" w:color="auto" w:fill="FAFAFA"/>
-        </w:rPr>
-        <w:t>co</w:t>
-      </w:r>
-      <w:r>
-        <w:rPr>
-          <w:rFonts w:ascii="Segoe UI Emoji" w:hAnsi="Segoe UI Emoji" w:hint="eastAsia"/>
-          <w:color w:val="404040"/>
-          <w:shd w:val="clear" w:color="auto" w:fill="FAFAFA"/>
-        </w:rPr>
-        <w:t>mment</w:t>
-      </w:r>
-      <w:r>
-        <w:rPr>
-          <w:rFonts w:ascii="Segoe UI Emoji" w:hAnsi="Segoe UI Emoji"/>
-          <w:color w:val="404040"/>
-          <w:shd w:val="clear" w:color="auto" w:fill="FAFAFA"/>
-        </w:rPr>
-        <w:t>_wallid(</w:t>
-      </w:r>
-      <w:r>
-        <w:rPr>
-          <w:rFonts w:ascii="Segoe UI Emoji" w:hAnsi="Segoe UI Emoji" w:hint="eastAsia"/>
-          <w:color w:val="404040"/>
-          <w:shd w:val="clear" w:color="auto" w:fill="FAFAFA"/>
-        </w:rPr>
-        <w:t>被评论</w:t>
-      </w:r>
-      <w:r>
-        <w:rPr>
-          <w:rFonts w:ascii="Segoe UI Emoji" w:hAnsi="Segoe UI Emoji" w:hint="eastAsia"/>
-          <w:color w:val="404040"/>
-          <w:shd w:val="clear" w:color="auto" w:fill="FAFAFA"/>
-        </w:rPr>
-        <w:t>的帖子</w:t>
-      </w:r>
-      <w:r>
-        <w:rPr>
-          <w:rFonts w:ascii="Segoe UI Emoji" w:hAnsi="Segoe UI Emoji" w:hint="eastAsia"/>
-          <w:color w:val="404040"/>
-          <w:shd w:val="clear" w:color="auto" w:fill="FAFAFA"/>
-        </w:rPr>
-        <w:t>id</w:t>
-      </w:r>
-      <w:r>
-        <w:rPr>
-          <w:rFonts w:ascii="Segoe UI Emoji" w:hAnsi="Segoe UI Emoji" w:hint="eastAsia"/>
-          <w:color w:val="404040"/>
-          <w:shd w:val="clear" w:color="auto" w:fill="FAFAFA"/>
-        </w:rPr>
-        <w:t>，</w:t>
-      </w:r>
-      <w:r>
-        <w:rPr>
-          <w:rFonts w:ascii="Segoe UI Emoji" w:hAnsi="Segoe UI Emoji" w:hint="eastAsia"/>
-          <w:color w:val="404040"/>
-          <w:shd w:val="clear" w:color="auto" w:fill="FAFAFA"/>
-        </w:rPr>
-        <w:t>Integer</w:t>
-      </w:r>
-      <w:r>
-        <w:rPr>
-          <w:rFonts w:ascii="Segoe UI Emoji" w:hAnsi="Segoe UI Emoji"/>
-          <w:color w:val="404040"/>
-          <w:shd w:val="clear" w:color="auto" w:fill="FAFAFA"/>
-        </w:rPr>
-        <w:t>)</w:t>
-      </w:r>
-    </w:p>
-    <w:p>
-      <w:pPr>
-        <w:rPr>
-          <w:rFonts w:ascii="Segoe UI Emoji" w:hAnsi="Segoe UI Emoji"/>
-          <w:color w:val="404040"/>
-          <w:shd w:val="clear" w:color="auto" w:fill="FAFAFA"/>
-        </w:rPr>
-      </w:pPr>
-      <w:r>
-        <w:rPr>
-          <w:rFonts w:ascii="Segoe UI Emoji" w:hAnsi="Segoe UI Emoji" w:hint="eastAsia"/>
-          <w:color w:val="404040"/>
-          <w:shd w:val="clear" w:color="auto" w:fill="FAFAFA"/>
-        </w:rPr>
-        <w:t>co</w:t>
-      </w:r>
-      <w:r>
-        <w:rPr>
-          <w:rFonts w:ascii="Segoe UI Emoji" w:hAnsi="Segoe UI Emoji" w:hint="eastAsia"/>
-          <w:color w:val="404040"/>
-          <w:shd w:val="clear" w:color="auto" w:fill="FAFAFA"/>
-        </w:rPr>
-        <w:t>mment</w:t>
-      </w:r>
-      <w:r>
-        <w:rPr>
-          <w:rFonts w:ascii="Segoe UI Emoji" w:hAnsi="Segoe UI Emoji"/>
-          <w:color w:val="404040"/>
-          <w:shd w:val="clear" w:color="auto" w:fill="FAFAFA"/>
-        </w:rPr>
-        <w:t>_time(</w:t>
-      </w:r>
-      <w:r>
-        <w:rPr>
-          <w:rFonts w:ascii="Segoe UI Emoji" w:hAnsi="Segoe UI Emoji" w:hint="eastAsia"/>
-          <w:color w:val="404040"/>
-          <w:shd w:val="clear" w:color="auto" w:fill="FAFAFA"/>
-        </w:rPr>
-        <w:t>评论</w:t>
-      </w:r>
-      <w:r>
-        <w:rPr>
-          <w:rFonts w:ascii="Segoe UI Emoji" w:hAnsi="Segoe UI Emoji" w:hint="eastAsia"/>
-          <w:color w:val="404040"/>
-          <w:shd w:val="clear" w:color="auto" w:fill="FAFAFA"/>
-        </w:rPr>
-        <w:t>时间，</w:t>
+      <w:proofErr w:type="spellStart"/>
+      <w:r>
+        <w:rPr>
+          <w:rFonts w:ascii="Segoe UI Emoji" w:hAnsi="Segoe UI Emoji" w:hint="eastAsia"/>
+          <w:color w:val="404040"/>
+          <w:shd w:val="clear" w:color="auto" w:fill="FAFAFA"/>
+        </w:rPr>
+        <w:t>comment</w:t>
+      </w:r>
+      <w:r>
+        <w:rPr>
+          <w:rFonts w:ascii="Segoe UI Emoji" w:hAnsi="Segoe UI Emoji"/>
+          <w:color w:val="404040"/>
+          <w:shd w:val="clear" w:color="auto" w:fill="FAFAFA"/>
+        </w:rPr>
+        <w:t>_time</w:t>
+      </w:r>
+      <w:proofErr w:type="spellEnd"/>
+      <w:r>
+        <w:rPr>
+          <w:rFonts w:ascii="Segoe UI Emoji" w:hAnsi="Segoe UI Emoji"/>
+          <w:color w:val="404040"/>
+          <w:shd w:val="clear" w:color="auto" w:fill="FAFAFA"/>
+        </w:rPr>
+        <w:t>(</w:t>
+      </w:r>
+      <w:r>
+        <w:rPr>
+          <w:rFonts w:ascii="Segoe UI Emoji" w:hAnsi="Segoe UI Emoji" w:hint="eastAsia"/>
+          <w:color w:val="404040"/>
+          <w:shd w:val="clear" w:color="auto" w:fill="FAFAFA"/>
+        </w:rPr>
+        <w:t>评论时间，</w:t>
       </w:r>
       <w:r>
         <w:rPr>
@@ -3089,11 +3432,12 @@
     <w:p>
       <w:pPr>
         <w:rPr>
-          <w:rFonts w:ascii="Segoe UI Emoji" w:hAnsi="Segoe UI Emoji" w:hint="eastAsia"/>
-          <w:color w:val="404040"/>
-          <w:shd w:val="clear" w:color="auto" w:fill="FAFAFA"/>
-        </w:rPr>
-      </w:pPr>
+          <w:rFonts w:ascii="Segoe UI Emoji" w:hAnsi="Segoe UI Emoji"/>
+          <w:color w:val="404040"/>
+          <w:shd w:val="clear" w:color="auto" w:fill="FAFAFA"/>
+        </w:rPr>
+      </w:pPr>
+      <w:proofErr w:type="spellStart"/>
       <w:r>
         <w:rPr>
           <w:rFonts w:ascii="Segoe UI Emoji" w:hAnsi="Segoe UI Emoji" w:hint="eastAsia"/>
@@ -3108,31 +3452,24 @@
           <w:color w:val="404040"/>
           <w:shd w:val="clear" w:color="auto" w:fill="FAFAFA"/>
         </w:rPr>
-        <w:t>_</w:t>
-      </w:r>
-      <w:r>
-        <w:rPr>
-          <w:rFonts w:ascii="Segoe UI Emoji" w:hAnsi="Segoe UI Emoji"/>
-          <w:color w:val="404040"/>
-          <w:shd w:val="clear" w:color="auto" w:fill="FAFAFA"/>
-        </w:rPr>
-        <w:t>content(</w:t>
-      </w:r>
-      <w:r>
-        <w:rPr>
-          <w:rFonts w:ascii="Segoe UI Emoji" w:hAnsi="Segoe UI Emoji" w:hint="eastAsia"/>
-          <w:color w:val="404040"/>
-          <w:shd w:val="clear" w:color="auto" w:fill="FAFAFA"/>
-        </w:rPr>
-        <w:t>评论</w:t>
-      </w:r>
-      <w:r>
-        <w:rPr>
-          <w:rFonts w:ascii="Segoe UI Emoji" w:hAnsi="Segoe UI Emoji" w:hint="eastAsia"/>
-          <w:color w:val="404040"/>
-          <w:shd w:val="clear" w:color="auto" w:fill="FAFAFA"/>
-        </w:rPr>
-        <w:t>正文，</w:t>
+        <w:t>_content</w:t>
+      </w:r>
+      <w:proofErr w:type="spellEnd"/>
+      <w:r>
+        <w:rPr>
+          <w:rFonts w:ascii="Segoe UI Emoji" w:hAnsi="Segoe UI Emoji"/>
+          <w:color w:val="404040"/>
+          <w:shd w:val="clear" w:color="auto" w:fill="FAFAFA"/>
+        </w:rPr>
+        <w:t>(</w:t>
+      </w:r>
+      <w:r>
+        <w:rPr>
+          <w:rFonts w:ascii="Segoe UI Emoji" w:hAnsi="Segoe UI Emoji" w:hint="eastAsia"/>
+          <w:color w:val="404040"/>
+          <w:shd w:val="clear" w:color="auto" w:fill="FAFAFA"/>
+        </w:rPr>
+        <w:t>评论正文，</w:t>
       </w:r>
       <w:r>
         <w:rPr>

--- a/详细设计/设计数据库.docx
+++ b/详细设计/设计数据库.docx
@@ -30,7 +30,7 @@
                     </pic:cNvPicPr>
                   </pic:nvPicPr>
                   <pic:blipFill>
-                    <a:blip r:embed="rId4" cstate="print">
+                    <a:blip r:embed="rId6" cstate="print">
                       <a:extLst>
                         <a:ext uri="{28A0092B-C50C-407E-A947-70E740481C1C}">
                           <a14:useLocalDpi xmlns:a14="http://schemas.microsoft.com/office/drawing/2010/main" val="0"/>
@@ -492,62 +492,6 @@
           </w:p>
         </w:tc>
       </w:tr>
-      <w:tr>
-        <w:tc>
-          <w:tcPr>
-            <w:tcW w:w="0" w:type="auto"/>
-            <w:tcBorders>
-              <w:top w:val="single" w:sz="6" w:space="0" w:color="EEEEEE"/>
-              <w:left w:val="single" w:sz="6" w:space="0" w:color="EEEEEE"/>
-              <w:bottom w:val="single" w:sz="6" w:space="0" w:color="EEEEEE"/>
-              <w:right w:val="single" w:sz="6" w:space="0" w:color="EEEEEE"/>
-            </w:tcBorders>
-            <w:shd w:val="clear" w:color="auto" w:fill="FFFFFF"/>
-            <w:tcMar>
-              <w:top w:w="120" w:type="dxa"/>
-              <w:left w:w="120" w:type="dxa"/>
-              <w:bottom w:w="120" w:type="dxa"/>
-              <w:right w:w="120" w:type="dxa"/>
-            </w:tcMar>
-            <w:vAlign w:val="center"/>
-          </w:tcPr>
-          <w:p>
-            <w:r>
-              <w:rPr>
-                <w:rFonts w:hint="eastAsia"/>
-              </w:rPr>
-              <w:t>Comment</w:t>
-            </w:r>
-          </w:p>
-        </w:tc>
-        <w:tc>
-          <w:tcPr>
-            <w:tcW w:w="0" w:type="auto"/>
-            <w:tcBorders>
-              <w:top w:val="single" w:sz="6" w:space="0" w:color="EEEEEE"/>
-              <w:left w:val="single" w:sz="6" w:space="0" w:color="EEEEEE"/>
-              <w:bottom w:val="single" w:sz="6" w:space="0" w:color="EEEEEE"/>
-              <w:right w:val="single" w:sz="6" w:space="0" w:color="EEEEEE"/>
-            </w:tcBorders>
-            <w:shd w:val="clear" w:color="auto" w:fill="FFFFFF"/>
-            <w:tcMar>
-              <w:top w:w="120" w:type="dxa"/>
-              <w:left w:w="120" w:type="dxa"/>
-              <w:bottom w:w="120" w:type="dxa"/>
-              <w:right w:w="120" w:type="dxa"/>
-            </w:tcMar>
-            <w:vAlign w:val="center"/>
-          </w:tcPr>
-          <w:p>
-            <w:r>
-              <w:rPr>
-                <w:rFonts w:hint="eastAsia"/>
-              </w:rPr>
-              <w:t>用户评论表</w:t>
-            </w:r>
-          </w:p>
-        </w:tc>
-      </w:tr>
     </w:tbl>
     <w:p>
       <w:pPr>
@@ -660,6 +604,368 @@
           <w:color w:val="404040"/>
           <w:shd w:val="clear" w:color="auto" w:fill="FAFAFA"/>
         </w:rPr>
+        <w:t>V</w:t>
+      </w:r>
+      <w:r>
+        <w:rPr>
+          <w:rFonts w:ascii="Segoe UI Emoji" w:hAnsi="Segoe UI Emoji"/>
+          <w:color w:val="404040"/>
+          <w:shd w:val="clear" w:color="auto" w:fill="FAFAFA"/>
+        </w:rPr>
+        <w:t>ariable characters(10)</w:t>
+      </w:r>
+      <w:r>
+        <w:rPr>
+          <w:rFonts w:ascii="Segoe UI Emoji" w:hAnsi="Segoe UI Emoji"/>
+          <w:color w:val="404040"/>
+          <w:shd w:val="clear" w:color="auto" w:fill="FAFAFA"/>
+        </w:rPr>
+        <w:t>);</w:t>
+      </w:r>
+    </w:p>
+    <w:p>
+      <w:pPr>
+        <w:rPr>
+          <w:rFonts w:ascii="Segoe UI Emoji" w:hAnsi="Segoe UI Emoji"/>
+          <w:color w:val="404040"/>
+          <w:shd w:val="clear" w:color="auto" w:fill="FAFAFA"/>
+        </w:rPr>
+      </w:pPr>
+      <w:proofErr w:type="spellStart"/>
+      <w:r>
+        <w:rPr>
+          <w:rFonts w:ascii="Segoe UI Emoji" w:hAnsi="Segoe UI Emoji" w:hint="eastAsia"/>
+          <w:color w:val="404040"/>
+          <w:shd w:val="clear" w:color="auto" w:fill="FAFAFA"/>
+        </w:rPr>
+        <w:t>user_</w:t>
+      </w:r>
+      <w:r>
+        <w:rPr>
+          <w:rFonts w:ascii="Segoe UI Emoji" w:hAnsi="Segoe UI Emoji"/>
+          <w:color w:val="404040"/>
+          <w:shd w:val="clear" w:color="auto" w:fill="FAFAFA"/>
+        </w:rPr>
+        <w:t>name</w:t>
+      </w:r>
+      <w:proofErr w:type="spellEnd"/>
+      <w:r>
+        <w:rPr>
+          <w:rFonts w:ascii="Segoe UI Emoji" w:hAnsi="Segoe UI Emoji"/>
+          <w:color w:val="404040"/>
+          <w:shd w:val="clear" w:color="auto" w:fill="FAFAFA"/>
+        </w:rPr>
+        <w:t>(</w:t>
+      </w:r>
+      <w:r>
+        <w:rPr>
+          <w:rFonts w:ascii="Segoe UI Emoji" w:hAnsi="Segoe UI Emoji" w:hint="eastAsia"/>
+          <w:color w:val="404040"/>
+          <w:shd w:val="clear" w:color="auto" w:fill="FAFAFA"/>
+        </w:rPr>
+        <w:t>用户昵称，</w:t>
+      </w:r>
+      <w:r>
+        <w:rPr>
+          <w:rFonts w:ascii="Segoe UI Emoji" w:hAnsi="Segoe UI Emoji" w:hint="eastAsia"/>
+          <w:color w:val="404040"/>
+          <w:shd w:val="clear" w:color="auto" w:fill="FAFAFA"/>
+        </w:rPr>
+        <w:t>V</w:t>
+      </w:r>
+      <w:r>
+        <w:rPr>
+          <w:rFonts w:ascii="Segoe UI Emoji" w:hAnsi="Segoe UI Emoji"/>
+          <w:color w:val="404040"/>
+          <w:shd w:val="clear" w:color="auto" w:fill="FAFAFA"/>
+        </w:rPr>
+        <w:t>ariable characters(10));</w:t>
+      </w:r>
+    </w:p>
+    <w:p>
+      <w:pPr>
+        <w:rPr>
+          <w:rFonts w:ascii="Segoe UI Emoji" w:hAnsi="Segoe UI Emoji"/>
+          <w:color w:val="404040"/>
+          <w:shd w:val="clear" w:color="auto" w:fill="FAFAFA"/>
+        </w:rPr>
+      </w:pPr>
+      <w:proofErr w:type="spellStart"/>
+      <w:r>
+        <w:rPr>
+          <w:rFonts w:ascii="Segoe UI Emoji" w:hAnsi="Segoe UI Emoji" w:hint="eastAsia"/>
+          <w:color w:val="404040"/>
+          <w:shd w:val="clear" w:color="auto" w:fill="FAFAFA"/>
+        </w:rPr>
+        <w:t>u</w:t>
+      </w:r>
+      <w:r>
+        <w:rPr>
+          <w:rFonts w:ascii="Segoe UI Emoji" w:hAnsi="Segoe UI Emoji"/>
+          <w:color w:val="404040"/>
+          <w:shd w:val="clear" w:color="auto" w:fill="FAFAFA"/>
+        </w:rPr>
+        <w:t>ser_pwd</w:t>
+      </w:r>
+      <w:proofErr w:type="spellEnd"/>
+      <w:r>
+        <w:rPr>
+          <w:rFonts w:ascii="Segoe UI Emoji" w:hAnsi="Segoe UI Emoji"/>
+          <w:color w:val="404040"/>
+          <w:shd w:val="clear" w:color="auto" w:fill="FAFAFA"/>
+        </w:rPr>
+        <w:t>(</w:t>
+      </w:r>
+      <w:r>
+        <w:rPr>
+          <w:rFonts w:ascii="Segoe UI Emoji" w:hAnsi="Segoe UI Emoji" w:hint="eastAsia"/>
+          <w:color w:val="404040"/>
+          <w:shd w:val="clear" w:color="auto" w:fill="FAFAFA"/>
+        </w:rPr>
+        <w:t>用户密码，</w:t>
+      </w:r>
+      <w:r>
+        <w:rPr>
+          <w:rFonts w:ascii="Segoe UI Emoji" w:hAnsi="Segoe UI Emoji" w:hint="eastAsia"/>
+          <w:color w:val="404040"/>
+          <w:shd w:val="clear" w:color="auto" w:fill="FAFAFA"/>
+        </w:rPr>
+        <w:t>V</w:t>
+      </w:r>
+      <w:r>
+        <w:rPr>
+          <w:rFonts w:ascii="Segoe UI Emoji" w:hAnsi="Segoe UI Emoji"/>
+          <w:color w:val="404040"/>
+          <w:shd w:val="clear" w:color="auto" w:fill="FAFAFA"/>
+        </w:rPr>
+        <w:t>ariable characters(10));</w:t>
+      </w:r>
+    </w:p>
+    <w:p>
+      <w:pPr>
+        <w:rPr>
+          <w:rFonts w:ascii="Segoe UI Emoji" w:hAnsi="Segoe UI Emoji"/>
+          <w:color w:val="404040"/>
+          <w:shd w:val="clear" w:color="auto" w:fill="FAFAFA"/>
+        </w:rPr>
+      </w:pPr>
+      <w:proofErr w:type="spellStart"/>
+      <w:r>
+        <w:rPr>
+          <w:rFonts w:ascii="Segoe UI Emoji" w:hAnsi="Segoe UI Emoji" w:hint="eastAsia"/>
+          <w:color w:val="404040"/>
+          <w:shd w:val="clear" w:color="auto" w:fill="FAFAFA"/>
+        </w:rPr>
+        <w:t>u</w:t>
+      </w:r>
+      <w:r>
+        <w:rPr>
+          <w:rFonts w:ascii="Segoe UI Emoji" w:hAnsi="Segoe UI Emoji"/>
+          <w:color w:val="404040"/>
+          <w:shd w:val="clear" w:color="auto" w:fill="FAFAFA"/>
+        </w:rPr>
+        <w:t>ser_regstertime</w:t>
+      </w:r>
+      <w:proofErr w:type="spellEnd"/>
+      <w:r>
+        <w:rPr>
+          <w:rFonts w:ascii="Segoe UI Emoji" w:hAnsi="Segoe UI Emoji"/>
+          <w:color w:val="404040"/>
+          <w:shd w:val="clear" w:color="auto" w:fill="FAFAFA"/>
+        </w:rPr>
+        <w:t>(</w:t>
+      </w:r>
+      <w:r>
+        <w:rPr>
+          <w:rFonts w:ascii="Segoe UI Emoji" w:hAnsi="Segoe UI Emoji" w:hint="eastAsia"/>
+          <w:color w:val="404040"/>
+          <w:shd w:val="clear" w:color="auto" w:fill="FAFAFA"/>
+        </w:rPr>
+        <w:t>注册时间，</w:t>
+      </w:r>
+      <w:r>
+        <w:rPr>
+          <w:rFonts w:ascii="Segoe UI Emoji" w:hAnsi="Segoe UI Emoji"/>
+          <w:color w:val="404040"/>
+          <w:shd w:val="clear" w:color="auto" w:fill="FAFAFA"/>
+        </w:rPr>
+        <w:t>D</w:t>
+      </w:r>
+      <w:r>
+        <w:rPr>
+          <w:rFonts w:ascii="Segoe UI Emoji" w:hAnsi="Segoe UI Emoji" w:hint="eastAsia"/>
+          <w:color w:val="404040"/>
+          <w:shd w:val="clear" w:color="auto" w:fill="FAFAFA"/>
+        </w:rPr>
+        <w:t>ate</w:t>
+      </w:r>
+      <w:r>
+        <w:rPr>
+          <w:rFonts w:ascii="Segoe UI Emoji" w:hAnsi="Segoe UI Emoji"/>
+          <w:color w:val="404040"/>
+          <w:shd w:val="clear" w:color="auto" w:fill="FAFAFA"/>
+        </w:rPr>
+        <w:t>)</w:t>
+      </w:r>
+    </w:p>
+    <w:p>
+      <w:pPr>
+        <w:rPr>
+          <w:rFonts w:ascii="Segoe UI Emoji" w:hAnsi="Segoe UI Emoji"/>
+          <w:color w:val="404040"/>
+          <w:shd w:val="clear" w:color="auto" w:fill="FAFAFA"/>
+        </w:rPr>
+      </w:pPr>
+      <w:proofErr w:type="spellStart"/>
+      <w:r>
+        <w:rPr>
+          <w:rFonts w:ascii="Segoe UI Emoji" w:hAnsi="Segoe UI Emoji"/>
+          <w:color w:val="404040"/>
+          <w:shd w:val="clear" w:color="auto" w:fill="FAFAFA"/>
+        </w:rPr>
+        <w:t>user_state</w:t>
+      </w:r>
+      <w:proofErr w:type="spellEnd"/>
+      <w:r>
+        <w:rPr>
+          <w:rFonts w:ascii="Segoe UI Emoji" w:hAnsi="Segoe UI Emoji"/>
+          <w:color w:val="404040"/>
+          <w:shd w:val="clear" w:color="auto" w:fill="FAFAFA"/>
+        </w:rPr>
+        <w:t>(</w:t>
+      </w:r>
+      <w:r>
+        <w:rPr>
+          <w:rFonts w:ascii="Segoe UI Emoji" w:hAnsi="Segoe UI Emoji" w:hint="eastAsia"/>
+          <w:color w:val="404040"/>
+          <w:shd w:val="clear" w:color="auto" w:fill="FAFAFA"/>
+        </w:rPr>
+        <w:t>用户状态，</w:t>
+      </w:r>
+      <w:r>
+        <w:rPr>
+          <w:rFonts w:ascii="Segoe UI Emoji" w:hAnsi="Segoe UI Emoji" w:hint="eastAsia"/>
+          <w:color w:val="404040"/>
+          <w:shd w:val="clear" w:color="auto" w:fill="FAFAFA"/>
+        </w:rPr>
+        <w:t>V</w:t>
+      </w:r>
+      <w:r>
+        <w:rPr>
+          <w:rFonts w:ascii="Segoe UI Emoji" w:hAnsi="Segoe UI Emoji"/>
+          <w:color w:val="404040"/>
+          <w:shd w:val="clear" w:color="auto" w:fill="FAFAFA"/>
+        </w:rPr>
+        <w:t>ariable characters(10))</w:t>
+      </w:r>
+    </w:p>
+    <w:p>
+      <w:pPr>
+        <w:rPr>
+          <w:rFonts w:ascii="Segoe UI Emoji" w:hAnsi="Segoe UI Emoji"/>
+          <w:color w:val="404040"/>
+          <w:shd w:val="clear" w:color="auto" w:fill="FAFAFA"/>
+        </w:rPr>
+      </w:pPr>
+      <w:proofErr w:type="spellStart"/>
+      <w:r>
+        <w:rPr>
+          <w:rFonts w:ascii="Segoe UI Emoji" w:hAnsi="Segoe UI Emoji" w:hint="eastAsia"/>
+          <w:color w:val="404040"/>
+          <w:shd w:val="clear" w:color="auto" w:fill="FAFAFA"/>
+        </w:rPr>
+        <w:t>u</w:t>
+      </w:r>
+      <w:r>
+        <w:rPr>
+          <w:rFonts w:ascii="Segoe UI Emoji" w:hAnsi="Segoe UI Emoji"/>
+          <w:color w:val="404040"/>
+          <w:shd w:val="clear" w:color="auto" w:fill="FAFAFA"/>
+        </w:rPr>
+        <w:t>ser_sex</w:t>
+      </w:r>
+      <w:proofErr w:type="spellEnd"/>
+      <w:r>
+        <w:rPr>
+          <w:rFonts w:ascii="Segoe UI Emoji" w:hAnsi="Segoe UI Emoji"/>
+          <w:color w:val="404040"/>
+          <w:shd w:val="clear" w:color="auto" w:fill="FAFAFA"/>
+        </w:rPr>
+        <w:t>(</w:t>
+      </w:r>
+      <w:r>
+        <w:rPr>
+          <w:rFonts w:ascii="Segoe UI Emoji" w:hAnsi="Segoe UI Emoji" w:hint="eastAsia"/>
+          <w:color w:val="404040"/>
+          <w:shd w:val="clear" w:color="auto" w:fill="FAFAFA"/>
+        </w:rPr>
+        <w:t>用户性别，</w:t>
+      </w:r>
+      <w:r>
+        <w:rPr>
+          <w:rFonts w:ascii="Segoe UI Emoji" w:hAnsi="Segoe UI Emoji" w:hint="eastAsia"/>
+          <w:color w:val="404040"/>
+          <w:shd w:val="clear" w:color="auto" w:fill="FAFAFA"/>
+        </w:rPr>
+        <w:t>B</w:t>
+      </w:r>
+      <w:r>
+        <w:rPr>
+          <w:rFonts w:ascii="Segoe UI Emoji" w:hAnsi="Segoe UI Emoji"/>
+          <w:color w:val="404040"/>
+          <w:shd w:val="clear" w:color="auto" w:fill="FAFAFA"/>
+        </w:rPr>
+        <w:t>oolean)</w:t>
+      </w:r>
+    </w:p>
+    <w:p>
+      <w:pPr>
+        <w:rPr>
+          <w:rFonts w:ascii="Segoe UI Emoji" w:hAnsi="Segoe UI Emoji"/>
+          <w:color w:val="404040"/>
+          <w:shd w:val="clear" w:color="auto" w:fill="FAFAFA"/>
+        </w:rPr>
+      </w:pPr>
+      <w:proofErr w:type="spellStart"/>
+      <w:r>
+        <w:rPr>
+          <w:rFonts w:ascii="Segoe UI Emoji" w:hAnsi="Segoe UI Emoji" w:hint="eastAsia"/>
+          <w:color w:val="404040"/>
+          <w:shd w:val="clear" w:color="auto" w:fill="FAFAFA"/>
+        </w:rPr>
+        <w:t>user_</w:t>
+      </w:r>
+      <w:r>
+        <w:rPr>
+          <w:rFonts w:ascii="Segoe UI Emoji" w:hAnsi="Segoe UI Emoji"/>
+          <w:color w:val="404040"/>
+          <w:shd w:val="clear" w:color="auto" w:fill="FAFAFA"/>
+        </w:rPr>
+        <w:t>jurisdiction</w:t>
+      </w:r>
+      <w:proofErr w:type="spellEnd"/>
+      <w:r>
+        <w:rPr>
+          <w:rFonts w:ascii="Segoe UI Emoji" w:hAnsi="Segoe UI Emoji"/>
+          <w:color w:val="404040"/>
+          <w:shd w:val="clear" w:color="auto" w:fill="FAFAFA"/>
+        </w:rPr>
+        <w:t>(</w:t>
+      </w:r>
+      <w:r>
+        <w:rPr>
+          <w:rFonts w:ascii="Segoe UI Emoji" w:hAnsi="Segoe UI Emoji" w:hint="eastAsia"/>
+          <w:color w:val="404040"/>
+          <w:shd w:val="clear" w:color="auto" w:fill="FAFAFA"/>
+        </w:rPr>
+        <w:t>用户权限，</w:t>
+      </w:r>
+      <w:r>
+        <w:rPr>
+          <w:rFonts w:ascii="Segoe UI Emoji" w:hAnsi="Segoe UI Emoji" w:hint="eastAsia"/>
+          <w:color w:val="404040"/>
+          <w:shd w:val="clear" w:color="auto" w:fill="FAFAFA"/>
+        </w:rPr>
         <w:t>Integer</w:t>
       </w:r>
       <w:r>
@@ -668,7 +974,7 @@
           <w:color w:val="404040"/>
           <w:shd w:val="clear" w:color="auto" w:fill="FAFAFA"/>
         </w:rPr>
-        <w:t>);</w:t>
+        <w:t>)</w:t>
       </w:r>
     </w:p>
     <w:p>
@@ -686,15 +992,23 @@
           <w:color w:val="404040"/>
           <w:shd w:val="clear" w:color="auto" w:fill="FAFAFA"/>
         </w:rPr>
-        <w:t>user_</w:t>
-      </w:r>
-      <w:r>
-        <w:rPr>
-          <w:rFonts w:ascii="Segoe UI Emoji" w:hAnsi="Segoe UI Emoji"/>
-          <w:color w:val="404040"/>
-          <w:shd w:val="clear" w:color="auto" w:fill="FAFAFA"/>
-        </w:rPr>
-        <w:t>name</w:t>
+        <w:t>u</w:t>
+      </w:r>
+      <w:r>
+        <w:rPr>
+          <w:rFonts w:ascii="Segoe UI Emoji" w:hAnsi="Segoe UI Emoji"/>
+          <w:color w:val="404040"/>
+          <w:shd w:val="clear" w:color="auto" w:fill="FAFAFA"/>
+        </w:rPr>
+        <w:t>ser_</w:t>
+      </w:r>
+      <w:r>
+        <w:rPr>
+          <w:rFonts w:ascii="Segoe UI Emoji" w:hAnsi="Segoe UI Emoji"/>
+          <w:color w:val="404040"/>
+          <w:shd w:val="clear" w:color="auto" w:fill="FAFAFA"/>
+        </w:rPr>
+        <w:t>signature</w:t>
       </w:r>
       <w:proofErr w:type="spellEnd"/>
       <w:r>
@@ -711,23 +1025,7 @@
           <w:color w:val="404040"/>
           <w:shd w:val="clear" w:color="auto" w:fill="FAFAFA"/>
         </w:rPr>
-        <w:t>主键</w:t>
-      </w:r>
-      <w:r>
-        <w:rPr>
-          <w:rFonts w:ascii="Segoe UI Emoji" w:hAnsi="Segoe UI Emoji" w:hint="eastAsia"/>
-          <w:color w:val="404040"/>
-          <w:shd w:val="clear" w:color="auto" w:fill="FAFAFA"/>
-        </w:rPr>
-        <w:t>,</w:t>
-      </w:r>
-      <w:r>
-        <w:rPr>
-          <w:rFonts w:ascii="Segoe UI Emoji" w:hAnsi="Segoe UI Emoji" w:hint="eastAsia"/>
-          <w:color w:val="404040"/>
-          <w:shd w:val="clear" w:color="auto" w:fill="FAFAFA"/>
-        </w:rPr>
-        <w:t>用户昵称，</w:t>
+        <w:t>个性签名，</w:t>
       </w:r>
       <w:r>
         <w:rPr>
@@ -743,125 +1041,15 @@
           <w:color w:val="404040"/>
           <w:shd w:val="clear" w:color="auto" w:fill="FAFAFA"/>
         </w:rPr>
-        <w:t>ariable characters(10));</w:t>
-      </w:r>
-    </w:p>
-    <w:p>
-      <w:pPr>
-        <w:rPr>
-          <w:rFonts w:ascii="Segoe UI Emoji" w:hAnsi="Segoe UI Emoji"/>
-          <w:color w:val="404040"/>
-          <w:shd w:val="clear" w:color="auto" w:fill="FAFAFA"/>
-        </w:rPr>
-      </w:pPr>
-      <w:proofErr w:type="spellStart"/>
-      <w:r>
-        <w:rPr>
-          <w:rFonts w:ascii="Segoe UI Emoji" w:hAnsi="Segoe UI Emoji" w:hint="eastAsia"/>
-          <w:color w:val="404040"/>
-          <w:shd w:val="clear" w:color="auto" w:fill="FAFAFA"/>
-        </w:rPr>
-        <w:t>u</w:t>
-      </w:r>
-      <w:r>
-        <w:rPr>
-          <w:rFonts w:ascii="Segoe UI Emoji" w:hAnsi="Segoe UI Emoji"/>
-          <w:color w:val="404040"/>
-          <w:shd w:val="clear" w:color="auto" w:fill="FAFAFA"/>
-        </w:rPr>
-        <w:t>ser_pwd</w:t>
-      </w:r>
-      <w:proofErr w:type="spellEnd"/>
-      <w:r>
-        <w:rPr>
-          <w:rFonts w:ascii="Segoe UI Emoji" w:hAnsi="Segoe UI Emoji"/>
-          <w:color w:val="404040"/>
-          <w:shd w:val="clear" w:color="auto" w:fill="FAFAFA"/>
-        </w:rPr>
-        <w:t>(</w:t>
-      </w:r>
-      <w:r>
-        <w:rPr>
-          <w:rFonts w:ascii="Segoe UI Emoji" w:hAnsi="Segoe UI Emoji" w:hint="eastAsia"/>
-          <w:color w:val="404040"/>
-          <w:shd w:val="clear" w:color="auto" w:fill="FAFAFA"/>
-        </w:rPr>
-        <w:t>用户密码，</w:t>
-      </w:r>
-      <w:r>
-        <w:rPr>
-          <w:rFonts w:ascii="Segoe UI Emoji" w:hAnsi="Segoe UI Emoji" w:hint="eastAsia"/>
-          <w:color w:val="404040"/>
-          <w:shd w:val="clear" w:color="auto" w:fill="FAFAFA"/>
-        </w:rPr>
-        <w:t>V</w:t>
-      </w:r>
-      <w:r>
-        <w:rPr>
-          <w:rFonts w:ascii="Segoe UI Emoji" w:hAnsi="Segoe UI Emoji"/>
-          <w:color w:val="404040"/>
-          <w:shd w:val="clear" w:color="auto" w:fill="FAFAFA"/>
-        </w:rPr>
-        <w:t>ariable characters(10));</w:t>
-      </w:r>
-    </w:p>
-    <w:p>
-      <w:pPr>
-        <w:rPr>
-          <w:rFonts w:ascii="Segoe UI Emoji" w:hAnsi="Segoe UI Emoji"/>
-          <w:color w:val="404040"/>
-          <w:shd w:val="clear" w:color="auto" w:fill="FAFAFA"/>
-        </w:rPr>
-      </w:pPr>
-      <w:proofErr w:type="spellStart"/>
-      <w:r>
-        <w:rPr>
-          <w:rFonts w:ascii="Segoe UI Emoji" w:hAnsi="Segoe UI Emoji" w:hint="eastAsia"/>
-          <w:color w:val="404040"/>
-          <w:shd w:val="clear" w:color="auto" w:fill="FAFAFA"/>
-        </w:rPr>
-        <w:t>u</w:t>
-      </w:r>
-      <w:r>
-        <w:rPr>
-          <w:rFonts w:ascii="Segoe UI Emoji" w:hAnsi="Segoe UI Emoji"/>
-          <w:color w:val="404040"/>
-          <w:shd w:val="clear" w:color="auto" w:fill="FAFAFA"/>
-        </w:rPr>
-        <w:t>ser_regstertime</w:t>
-      </w:r>
-      <w:proofErr w:type="spellEnd"/>
-      <w:r>
-        <w:rPr>
-          <w:rFonts w:ascii="Segoe UI Emoji" w:hAnsi="Segoe UI Emoji"/>
-          <w:color w:val="404040"/>
-          <w:shd w:val="clear" w:color="auto" w:fill="FAFAFA"/>
-        </w:rPr>
-        <w:t>(</w:t>
-      </w:r>
-      <w:r>
-        <w:rPr>
-          <w:rFonts w:ascii="Segoe UI Emoji" w:hAnsi="Segoe UI Emoji" w:hint="eastAsia"/>
-          <w:color w:val="404040"/>
-          <w:shd w:val="clear" w:color="auto" w:fill="FAFAFA"/>
-        </w:rPr>
-        <w:t>注册时间，</w:t>
-      </w:r>
-      <w:r>
-        <w:rPr>
-          <w:rFonts w:ascii="Segoe UI Emoji" w:hAnsi="Segoe UI Emoji"/>
-          <w:color w:val="404040"/>
-          <w:shd w:val="clear" w:color="auto" w:fill="FAFAFA"/>
-        </w:rPr>
-        <w:t>D</w:t>
-      </w:r>
-      <w:r>
-        <w:rPr>
-          <w:rFonts w:ascii="Segoe UI Emoji" w:hAnsi="Segoe UI Emoji" w:hint="eastAsia"/>
-          <w:color w:val="404040"/>
-          <w:shd w:val="clear" w:color="auto" w:fill="FAFAFA"/>
-        </w:rPr>
-        <w:t>ate</w:t>
+        <w:t>ariable characters(10</w:t>
+      </w:r>
+      <w:r>
+        <w:rPr>
+          <w:rFonts w:ascii="Segoe UI Emoji" w:hAnsi="Segoe UI Emoji" w:hint="eastAsia"/>
+          <w:color w:val="404040"/>
+          <w:shd w:val="clear" w:color="auto" w:fill="FAFAFA"/>
+        </w:rPr>
+        <w:t>0</w:t>
       </w:r>
       <w:r>
         <w:rPr>
@@ -870,226 +1058,6 @@
           <w:shd w:val="clear" w:color="auto" w:fill="FAFAFA"/>
         </w:rPr>
         <w:t>)</w:t>
-      </w:r>
-    </w:p>
-    <w:p>
-      <w:pPr>
-        <w:rPr>
-          <w:rFonts w:ascii="Segoe UI Emoji" w:hAnsi="Segoe UI Emoji"/>
-          <w:color w:val="404040"/>
-          <w:shd w:val="clear" w:color="auto" w:fill="FAFAFA"/>
-        </w:rPr>
-      </w:pPr>
-      <w:proofErr w:type="spellStart"/>
-      <w:r>
-        <w:rPr>
-          <w:rFonts w:ascii="Segoe UI Emoji" w:hAnsi="Segoe UI Emoji" w:hint="eastAsia"/>
-          <w:color w:val="404040"/>
-          <w:shd w:val="clear" w:color="auto" w:fill="FAFAFA"/>
-        </w:rPr>
-        <w:t>user_</w:t>
-      </w:r>
-      <w:r>
-        <w:rPr>
-          <w:rFonts w:ascii="Segoe UI Emoji" w:hAnsi="Segoe UI Emoji"/>
-          <w:color w:val="404040"/>
-          <w:shd w:val="clear" w:color="auto" w:fill="FAFAFA"/>
-        </w:rPr>
-        <w:t>studentid</w:t>
-      </w:r>
-      <w:proofErr w:type="spellEnd"/>
-      <w:r>
-        <w:rPr>
-          <w:rFonts w:ascii="Segoe UI Emoji" w:hAnsi="Segoe UI Emoji"/>
-          <w:color w:val="404040"/>
-          <w:shd w:val="clear" w:color="auto" w:fill="FAFAFA"/>
-        </w:rPr>
-        <w:t>(</w:t>
-      </w:r>
-      <w:r>
-        <w:rPr>
-          <w:rFonts w:ascii="Segoe UI Emoji" w:hAnsi="Segoe UI Emoji" w:hint="eastAsia"/>
-          <w:color w:val="404040"/>
-          <w:shd w:val="clear" w:color="auto" w:fill="FAFAFA"/>
-        </w:rPr>
-        <w:t>主键，用户学号，</w:t>
-      </w:r>
-      <w:r>
-        <w:rPr>
-          <w:rFonts w:ascii="Segoe UI Emoji" w:hAnsi="Segoe UI Emoji" w:hint="eastAsia"/>
-          <w:color w:val="404040"/>
-          <w:shd w:val="clear" w:color="auto" w:fill="FAFAFA"/>
-        </w:rPr>
-        <w:t>Integer</w:t>
-      </w:r>
-      <w:r>
-        <w:rPr>
-          <w:rFonts w:ascii="Segoe UI Emoji" w:hAnsi="Segoe UI Emoji"/>
-          <w:color w:val="404040"/>
-          <w:shd w:val="clear" w:color="auto" w:fill="FAFAFA"/>
-        </w:rPr>
-        <w:t>)</w:t>
-      </w:r>
-    </w:p>
-    <w:p>
-      <w:pPr>
-        <w:rPr>
-          <w:rFonts w:ascii="Segoe UI Emoji" w:hAnsi="Segoe UI Emoji"/>
-          <w:color w:val="404040"/>
-          <w:shd w:val="clear" w:color="auto" w:fill="FAFAFA"/>
-        </w:rPr>
-      </w:pPr>
-      <w:proofErr w:type="spellStart"/>
-      <w:r>
-        <w:rPr>
-          <w:rFonts w:ascii="Segoe UI Emoji" w:hAnsi="Segoe UI Emoji"/>
-          <w:color w:val="404040"/>
-          <w:shd w:val="clear" w:color="auto" w:fill="FAFAFA"/>
-        </w:rPr>
-        <w:t>user_state</w:t>
-      </w:r>
-      <w:proofErr w:type="spellEnd"/>
-      <w:r>
-        <w:rPr>
-          <w:rFonts w:ascii="Segoe UI Emoji" w:hAnsi="Segoe UI Emoji"/>
-          <w:color w:val="404040"/>
-          <w:shd w:val="clear" w:color="auto" w:fill="FAFAFA"/>
-        </w:rPr>
-        <w:t>(</w:t>
-      </w:r>
-      <w:r>
-        <w:rPr>
-          <w:rFonts w:ascii="Segoe UI Emoji" w:hAnsi="Segoe UI Emoji" w:hint="eastAsia"/>
-          <w:color w:val="404040"/>
-          <w:shd w:val="clear" w:color="auto" w:fill="FAFAFA"/>
-        </w:rPr>
-        <w:t>用户状态，</w:t>
-      </w:r>
-      <w:r>
-        <w:rPr>
-          <w:rFonts w:ascii="Segoe UI Emoji" w:hAnsi="Segoe UI Emoji" w:hint="eastAsia"/>
-          <w:color w:val="404040"/>
-          <w:shd w:val="clear" w:color="auto" w:fill="FAFAFA"/>
-        </w:rPr>
-        <w:t>V</w:t>
-      </w:r>
-      <w:r>
-        <w:rPr>
-          <w:rFonts w:ascii="Segoe UI Emoji" w:hAnsi="Segoe UI Emoji"/>
-          <w:color w:val="404040"/>
-          <w:shd w:val="clear" w:color="auto" w:fill="FAFAFA"/>
-        </w:rPr>
-        <w:t>ariable characters(10))</w:t>
-      </w:r>
-    </w:p>
-    <w:p>
-      <w:pPr>
-        <w:rPr>
-          <w:rFonts w:ascii="Segoe UI Emoji" w:hAnsi="Segoe UI Emoji"/>
-          <w:color w:val="404040"/>
-          <w:shd w:val="clear" w:color="auto" w:fill="FAFAFA"/>
-        </w:rPr>
-      </w:pPr>
-      <w:proofErr w:type="spellStart"/>
-      <w:r>
-        <w:rPr>
-          <w:rFonts w:ascii="Segoe UI Emoji" w:hAnsi="Segoe UI Emoji" w:hint="eastAsia"/>
-          <w:color w:val="404040"/>
-          <w:shd w:val="clear" w:color="auto" w:fill="FAFAFA"/>
-        </w:rPr>
-        <w:t>u</w:t>
-      </w:r>
-      <w:r>
-        <w:rPr>
-          <w:rFonts w:ascii="Segoe UI Emoji" w:hAnsi="Segoe UI Emoji"/>
-          <w:color w:val="404040"/>
-          <w:shd w:val="clear" w:color="auto" w:fill="FAFAFA"/>
-        </w:rPr>
-        <w:t>ser_sex</w:t>
-      </w:r>
-      <w:proofErr w:type="spellEnd"/>
-      <w:r>
-        <w:rPr>
-          <w:rFonts w:ascii="Segoe UI Emoji" w:hAnsi="Segoe UI Emoji"/>
-          <w:color w:val="404040"/>
-          <w:shd w:val="clear" w:color="auto" w:fill="FAFAFA"/>
-        </w:rPr>
-        <w:t>(</w:t>
-      </w:r>
-      <w:r>
-        <w:rPr>
-          <w:rFonts w:ascii="Segoe UI Emoji" w:hAnsi="Segoe UI Emoji" w:hint="eastAsia"/>
-          <w:color w:val="404040"/>
-          <w:shd w:val="clear" w:color="auto" w:fill="FAFAFA"/>
-        </w:rPr>
-        <w:t>用户性别，</w:t>
-      </w:r>
-      <w:r>
-        <w:rPr>
-          <w:rFonts w:ascii="Segoe UI Emoji" w:hAnsi="Segoe UI Emoji" w:hint="eastAsia"/>
-          <w:color w:val="404040"/>
-          <w:shd w:val="clear" w:color="auto" w:fill="FAFAFA"/>
-        </w:rPr>
-        <w:t>B</w:t>
-      </w:r>
-      <w:r>
-        <w:rPr>
-          <w:rFonts w:ascii="Segoe UI Emoji" w:hAnsi="Segoe UI Emoji"/>
-          <w:color w:val="404040"/>
-          <w:shd w:val="clear" w:color="auto" w:fill="FAFAFA"/>
-        </w:rPr>
-        <w:t>oolean)</w:t>
-      </w:r>
-    </w:p>
-    <w:p>
-      <w:pPr>
-        <w:rPr>
-          <w:rFonts w:ascii="Segoe UI Emoji" w:hAnsi="Segoe UI Emoji"/>
-          <w:color w:val="404040"/>
-          <w:shd w:val="clear" w:color="auto" w:fill="FAFAFA"/>
-        </w:rPr>
-      </w:pPr>
-      <w:proofErr w:type="spellStart"/>
-      <w:r>
-        <w:rPr>
-          <w:rFonts w:ascii="Segoe UI Emoji" w:hAnsi="Segoe UI Emoji" w:hint="eastAsia"/>
-          <w:color w:val="404040"/>
-          <w:shd w:val="clear" w:color="auto" w:fill="FAFAFA"/>
-        </w:rPr>
-        <w:t>user_</w:t>
-      </w:r>
-      <w:r>
-        <w:rPr>
-          <w:rFonts w:ascii="Segoe UI Emoji" w:hAnsi="Segoe UI Emoji"/>
-          <w:color w:val="404040"/>
-          <w:shd w:val="clear" w:color="auto" w:fill="FAFAFA"/>
-        </w:rPr>
-        <w:t>jurisdiction</w:t>
-      </w:r>
-      <w:proofErr w:type="spellEnd"/>
-      <w:r>
-        <w:rPr>
-          <w:rFonts w:ascii="Segoe UI Emoji" w:hAnsi="Segoe UI Emoji"/>
-          <w:color w:val="404040"/>
-          <w:shd w:val="clear" w:color="auto" w:fill="FAFAFA"/>
-        </w:rPr>
-        <w:t>(</w:t>
-      </w:r>
-      <w:r>
-        <w:rPr>
-          <w:rFonts w:ascii="Segoe UI Emoji" w:hAnsi="Segoe UI Emoji" w:hint="eastAsia"/>
-          <w:color w:val="404040"/>
-          <w:shd w:val="clear" w:color="auto" w:fill="FAFAFA"/>
-        </w:rPr>
-        <w:t>用户权限，</w:t>
-      </w:r>
-      <w:r>
-        <w:rPr>
-          <w:rFonts w:ascii="Segoe UI Emoji" w:hAnsi="Segoe UI Emoji" w:hint="eastAsia"/>
-          <w:color w:val="404040"/>
-          <w:shd w:val="clear" w:color="auto" w:fill="FAFAFA"/>
-        </w:rPr>
-        <w:t>Integer</w:t>
       </w:r>
       <w:r>
         <w:rPr>
@@ -1434,6 +1402,132 @@
           <w:color w:val="404040"/>
           <w:shd w:val="clear" w:color="auto" w:fill="FAFAFA"/>
         </w:rPr>
+        <w:t>w</w:t>
+      </w:r>
+      <w:r>
+        <w:rPr>
+          <w:rFonts w:ascii="Segoe UI Emoji" w:hAnsi="Segoe UI Emoji"/>
+          <w:color w:val="404040"/>
+          <w:shd w:val="clear" w:color="auto" w:fill="FAFAFA"/>
+        </w:rPr>
+        <w:t>all_userid</w:t>
+      </w:r>
+      <w:proofErr w:type="spellEnd"/>
+      <w:r>
+        <w:rPr>
+          <w:rFonts w:ascii="Segoe UI Emoji" w:hAnsi="Segoe UI Emoji"/>
+          <w:color w:val="404040"/>
+          <w:shd w:val="clear" w:color="auto" w:fill="FAFAFA"/>
+        </w:rPr>
+        <w:t>(</w:t>
+      </w:r>
+      <w:r>
+        <w:rPr>
+          <w:rFonts w:ascii="Segoe UI Emoji" w:hAnsi="Segoe UI Emoji" w:hint="eastAsia"/>
+          <w:color w:val="404040"/>
+          <w:shd w:val="clear" w:color="auto" w:fill="FAFAFA"/>
+        </w:rPr>
+        <w:t>发表该表白墙的用户，</w:t>
+      </w:r>
+      <w:r>
+        <w:rPr>
+          <w:rFonts w:ascii="Segoe UI Emoji" w:hAnsi="Segoe UI Emoji" w:hint="eastAsia"/>
+          <w:color w:val="404040"/>
+          <w:shd w:val="clear" w:color="auto" w:fill="FAFAFA"/>
+        </w:rPr>
+        <w:t>V</w:t>
+      </w:r>
+      <w:r>
+        <w:rPr>
+          <w:rFonts w:ascii="Segoe UI Emoji" w:hAnsi="Segoe UI Emoji"/>
+          <w:color w:val="404040"/>
+          <w:shd w:val="clear" w:color="auto" w:fill="FAFAFA"/>
+        </w:rPr>
+        <w:t>ariable characters(10)</w:t>
+      </w:r>
+      <w:r>
+        <w:rPr>
+          <w:rFonts w:ascii="Segoe UI Emoji" w:hAnsi="Segoe UI Emoji"/>
+          <w:color w:val="404040"/>
+          <w:shd w:val="clear" w:color="auto" w:fill="FAFAFA"/>
+        </w:rPr>
+        <w:t>)</w:t>
+      </w:r>
+    </w:p>
+    <w:p>
+      <w:pPr>
+        <w:rPr>
+          <w:rFonts w:ascii="Segoe UI Emoji" w:hAnsi="Segoe UI Emoji"/>
+          <w:color w:val="404040"/>
+          <w:shd w:val="clear" w:color="auto" w:fill="FAFAFA"/>
+        </w:rPr>
+      </w:pPr>
+      <w:proofErr w:type="spellStart"/>
+      <w:r>
+        <w:rPr>
+          <w:rFonts w:ascii="Segoe UI Emoji" w:hAnsi="Segoe UI Emoji" w:hint="eastAsia"/>
+          <w:color w:val="404040"/>
+          <w:shd w:val="clear" w:color="auto" w:fill="FAFAFA"/>
+        </w:rPr>
+        <w:t>w</w:t>
+      </w:r>
+      <w:r>
+        <w:rPr>
+          <w:rFonts w:ascii="Segoe UI Emoji" w:hAnsi="Segoe UI Emoji"/>
+          <w:color w:val="404040"/>
+          <w:shd w:val="clear" w:color="auto" w:fill="FAFAFA"/>
+        </w:rPr>
+        <w:t>all_state</w:t>
+      </w:r>
+      <w:proofErr w:type="spellEnd"/>
+      <w:r>
+        <w:rPr>
+          <w:rFonts w:ascii="Segoe UI Emoji" w:hAnsi="Segoe UI Emoji"/>
+          <w:color w:val="404040"/>
+          <w:shd w:val="clear" w:color="auto" w:fill="FAFAFA"/>
+        </w:rPr>
+        <w:t>(</w:t>
+      </w:r>
+      <w:r>
+        <w:rPr>
+          <w:rFonts w:ascii="Segoe UI Emoji" w:hAnsi="Segoe UI Emoji" w:hint="eastAsia"/>
+          <w:color w:val="404040"/>
+          <w:shd w:val="clear" w:color="auto" w:fill="FAFAFA"/>
+        </w:rPr>
+        <w:t>表白墙状态，</w:t>
+      </w:r>
+      <w:r>
+        <w:rPr>
+          <w:rFonts w:ascii="Segoe UI Emoji" w:hAnsi="Segoe UI Emoji" w:hint="eastAsia"/>
+          <w:color w:val="404040"/>
+          <w:shd w:val="clear" w:color="auto" w:fill="FAFAFA"/>
+        </w:rPr>
+        <w:t>V</w:t>
+      </w:r>
+      <w:r>
+        <w:rPr>
+          <w:rFonts w:ascii="Segoe UI Emoji" w:hAnsi="Segoe UI Emoji"/>
+          <w:color w:val="404040"/>
+          <w:shd w:val="clear" w:color="auto" w:fill="FAFAFA"/>
+        </w:rPr>
+        <w:t>ariable characters(10))</w:t>
+      </w:r>
+    </w:p>
+    <w:p>
+      <w:pPr>
+        <w:rPr>
+          <w:rFonts w:ascii="Segoe UI Emoji" w:hAnsi="Segoe UI Emoji"/>
+          <w:color w:val="404040"/>
+          <w:shd w:val="clear" w:color="auto" w:fill="FAFAFA"/>
+        </w:rPr>
+      </w:pPr>
+      <w:proofErr w:type="spellStart"/>
+      <w:r>
+        <w:rPr>
+          <w:rFonts w:ascii="Segoe UI Emoji" w:hAnsi="Segoe UI Emoji" w:hint="eastAsia"/>
+          <w:color w:val="404040"/>
+          <w:shd w:val="clear" w:color="auto" w:fill="FAFAFA"/>
+        </w:rPr>
         <w:lastRenderedPageBreak/>
         <w:t>w</w:t>
       </w:r>
@@ -1443,7 +1537,7 @@
           <w:color w:val="404040"/>
           <w:shd w:val="clear" w:color="auto" w:fill="FAFAFA"/>
         </w:rPr>
-        <w:t>all_userid</w:t>
+        <w:t>all_good</w:t>
       </w:r>
       <w:proofErr w:type="spellEnd"/>
       <w:r>
@@ -1460,15 +1554,41 @@
           <w:color w:val="404040"/>
           <w:shd w:val="clear" w:color="auto" w:fill="FAFAFA"/>
         </w:rPr>
-        <w:t>发表该表白墙的用户，</w:t>
-      </w:r>
-      <w:r>
-        <w:rPr>
-          <w:rFonts w:ascii="Segoe UI Emoji" w:hAnsi="Segoe UI Emoji"/>
-          <w:color w:val="404040"/>
-          <w:shd w:val="clear" w:color="auto" w:fill="FAFAFA"/>
-        </w:rPr>
-        <w:t>Integer)</w:t>
+        <w:t>表白</w:t>
+      </w:r>
+      <w:proofErr w:type="gramStart"/>
+      <w:r>
+        <w:rPr>
+          <w:rFonts w:ascii="Segoe UI Emoji" w:hAnsi="Segoe UI Emoji" w:hint="eastAsia"/>
+          <w:color w:val="404040"/>
+          <w:shd w:val="clear" w:color="auto" w:fill="FAFAFA"/>
+        </w:rPr>
+        <w:t>墙点赞数</w:t>
+      </w:r>
+      <w:proofErr w:type="gramEnd"/>
+      <w:r>
+        <w:rPr>
+          <w:rFonts w:ascii="Segoe UI Emoji" w:hAnsi="Segoe UI Emoji" w:hint="eastAsia"/>
+          <w:color w:val="404040"/>
+          <w:shd w:val="clear" w:color="auto" w:fill="FAFAFA"/>
+        </w:rPr>
+        <w:t>，</w:t>
+      </w:r>
+      <w:r>
+        <w:rPr>
+          <w:rFonts w:ascii="Segoe UI Emoji" w:hAnsi="Segoe UI Emoji" w:hint="eastAsia"/>
+          <w:color w:val="404040"/>
+          <w:shd w:val="clear" w:color="auto" w:fill="FAFAFA"/>
+        </w:rPr>
+        <w:t>I</w:t>
+      </w:r>
+      <w:r>
+        <w:rPr>
+          <w:rFonts w:ascii="Segoe UI Emoji" w:hAnsi="Segoe UI Emoji"/>
+          <w:color w:val="404040"/>
+          <w:shd w:val="clear" w:color="auto" w:fill="FAFAFA"/>
+        </w:rPr>
+        <w:t>nteger)</w:t>
       </w:r>
     </w:p>
     <w:p>
@@ -1494,12 +1614,20 @@
           <w:color w:val="404040"/>
           <w:shd w:val="clear" w:color="auto" w:fill="FAFAFA"/>
         </w:rPr>
-        <w:t>all_state</w:t>
+        <w:t>all_</w:t>
+      </w:r>
+      <w:r>
+        <w:rPr>
+          <w:rFonts w:ascii="Segoe UI Emoji" w:hAnsi="Segoe UI Emoji" w:hint="eastAsia"/>
+          <w:color w:val="404040"/>
+          <w:shd w:val="clear" w:color="auto" w:fill="FAFAFA"/>
+        </w:rPr>
+        <w:t>collection</w:t>
       </w:r>
       <w:proofErr w:type="spellEnd"/>
       <w:r>
         <w:rPr>
-          <w:rFonts w:ascii="Segoe UI Emoji" w:hAnsi="Segoe UI Emoji"/>
+          <w:rFonts w:ascii="Segoe UI Emoji" w:hAnsi="Segoe UI Emoji" w:hint="eastAsia"/>
           <w:color w:val="404040"/>
           <w:shd w:val="clear" w:color="auto" w:fill="FAFAFA"/>
         </w:rPr>
@@ -1511,23 +1639,23 @@
           <w:color w:val="404040"/>
           <w:shd w:val="clear" w:color="auto" w:fill="FAFAFA"/>
         </w:rPr>
-        <w:t>表白墙状态，</w:t>
-      </w:r>
-      <w:r>
-        <w:rPr>
-          <w:rFonts w:ascii="Segoe UI Emoji" w:hAnsi="Segoe UI Emoji" w:hint="eastAsia"/>
-          <w:color w:val="404040"/>
-          <w:shd w:val="clear" w:color="auto" w:fill="FAFAFA"/>
-        </w:rPr>
-        <w:t>V</w:t>
-      </w:r>
-      <w:r>
-        <w:rPr>
-          <w:rFonts w:ascii="Segoe UI Emoji" w:hAnsi="Segoe UI Emoji"/>
-          <w:color w:val="404040"/>
-          <w:shd w:val="clear" w:color="auto" w:fill="FAFAFA"/>
-        </w:rPr>
-        <w:t>ariable characters(10))</w:t>
+        <w:t>表白墙收藏数，</w:t>
+      </w:r>
+      <w:r>
+        <w:rPr>
+          <w:rFonts w:ascii="Segoe UI Emoji" w:hAnsi="Segoe UI Emoji" w:hint="eastAsia"/>
+          <w:color w:val="404040"/>
+          <w:shd w:val="clear" w:color="auto" w:fill="FAFAFA"/>
+        </w:rPr>
+        <w:t>Integer</w:t>
+      </w:r>
+      <w:r>
+        <w:rPr>
+          <w:rFonts w:ascii="Segoe UI Emoji" w:hAnsi="Segoe UI Emoji"/>
+          <w:color w:val="404040"/>
+          <w:shd w:val="clear" w:color="auto" w:fill="FAFAFA"/>
+        </w:rPr>
+        <w:t>)</w:t>
       </w:r>
     </w:p>
     <w:p>
@@ -1553,7 +1681,7 @@
           <w:color w:val="404040"/>
           <w:shd w:val="clear" w:color="auto" w:fill="FAFAFA"/>
         </w:rPr>
-        <w:t>all_picture</w:t>
+        <w:t>all_talk</w:t>
       </w:r>
       <w:proofErr w:type="spellEnd"/>
       <w:r>
@@ -1570,15 +1698,66 @@
           <w:color w:val="404040"/>
           <w:shd w:val="clear" w:color="auto" w:fill="FAFAFA"/>
         </w:rPr>
-        <w:t>表白墙图片，</w:t>
-      </w:r>
-      <w:r>
-        <w:rPr>
-          <w:rFonts w:ascii="Segoe UI Emoji" w:hAnsi="Segoe UI Emoji" w:hint="eastAsia"/>
-          <w:color w:val="404040"/>
-          <w:shd w:val="clear" w:color="auto" w:fill="FAFAFA"/>
-        </w:rPr>
-        <w:t>Image</w:t>
+        <w:t>表白墙评论数，</w:t>
+      </w:r>
+      <w:r>
+        <w:rPr>
+          <w:rFonts w:ascii="Segoe UI Emoji" w:hAnsi="Segoe UI Emoji" w:hint="eastAsia"/>
+          <w:color w:val="404040"/>
+          <w:shd w:val="clear" w:color="auto" w:fill="FAFAFA"/>
+        </w:rPr>
+        <w:t>I</w:t>
+      </w:r>
+      <w:r>
+        <w:rPr>
+          <w:rFonts w:ascii="Segoe UI Emoji" w:hAnsi="Segoe UI Emoji"/>
+          <w:color w:val="404040"/>
+          <w:shd w:val="clear" w:color="auto" w:fill="FAFAFA"/>
+        </w:rPr>
+        <w:t>nteger)</w:t>
+      </w:r>
+    </w:p>
+    <w:p>
+      <w:pPr>
+        <w:rPr>
+          <w:rFonts w:ascii="Segoe UI Emoji" w:hAnsi="Segoe UI Emoji"/>
+          <w:color w:val="404040"/>
+          <w:shd w:val="clear" w:color="auto" w:fill="FAFAFA"/>
+        </w:rPr>
+      </w:pPr>
+      <w:proofErr w:type="spellStart"/>
+      <w:r>
+        <w:rPr>
+          <w:rFonts w:ascii="Segoe UI Emoji" w:hAnsi="Segoe UI Emoji"/>
+          <w:color w:val="404040"/>
+          <w:shd w:val="clear" w:color="auto" w:fill="FAFAFA"/>
+        </w:rPr>
+        <w:t>wall_report</w:t>
+      </w:r>
+      <w:proofErr w:type="spellEnd"/>
+      <w:r>
+        <w:rPr>
+          <w:rFonts w:ascii="Segoe UI Emoji" w:hAnsi="Segoe UI Emoji"/>
+          <w:color w:val="404040"/>
+          <w:shd w:val="clear" w:color="auto" w:fill="FAFAFA"/>
+        </w:rPr>
+        <w:t>(</w:t>
+      </w:r>
+      <w:r>
+        <w:rPr>
+          <w:rFonts w:ascii="Segoe UI Emoji" w:hAnsi="Segoe UI Emoji" w:hint="eastAsia"/>
+          <w:color w:val="404040"/>
+          <w:shd w:val="clear" w:color="auto" w:fill="FAFAFA"/>
+        </w:rPr>
+        <w:t>表白墙举报数，</w:t>
+      </w:r>
+      <w:r>
+        <w:rPr>
+          <w:rFonts w:ascii="Segoe UI Emoji" w:hAnsi="Segoe UI Emoji" w:hint="eastAsia"/>
+          <w:color w:val="404040"/>
+          <w:shd w:val="clear" w:color="auto" w:fill="FAFAFA"/>
+        </w:rPr>
+        <w:t>Integer</w:t>
       </w:r>
       <w:r>
         <w:rPr>
@@ -1604,15 +1783,15 @@
           <w:color w:val="404040"/>
           <w:shd w:val="clear" w:color="auto" w:fill="FAFAFA"/>
         </w:rPr>
-        <w:t>w</w:t>
-      </w:r>
-      <w:r>
-        <w:rPr>
-          <w:rFonts w:ascii="Segoe UI Emoji" w:hAnsi="Segoe UI Emoji"/>
-          <w:color w:val="404040"/>
-          <w:shd w:val="clear" w:color="auto" w:fill="FAFAFA"/>
-        </w:rPr>
-        <w:t>all_good</w:t>
+        <w:t>wall</w:t>
+      </w:r>
+      <w:r>
+        <w:rPr>
+          <w:rFonts w:ascii="Segoe UI Emoji" w:hAnsi="Segoe UI Emoji"/>
+          <w:color w:val="404040"/>
+          <w:shd w:val="clear" w:color="auto" w:fill="FAFAFA"/>
+        </w:rPr>
+        <w:t>_to</w:t>
       </w:r>
       <w:proofErr w:type="spellEnd"/>
       <w:r>
@@ -1629,100 +1808,39 @@
           <w:color w:val="404040"/>
           <w:shd w:val="clear" w:color="auto" w:fill="FAFAFA"/>
         </w:rPr>
-        <w:t>表白</w:t>
-      </w:r>
-      <w:proofErr w:type="gramStart"/>
-      <w:r>
-        <w:rPr>
-          <w:rFonts w:ascii="Segoe UI Emoji" w:hAnsi="Segoe UI Emoji" w:hint="eastAsia"/>
-          <w:color w:val="404040"/>
-          <w:shd w:val="clear" w:color="auto" w:fill="FAFAFA"/>
-        </w:rPr>
-        <w:t>墙点赞数</w:t>
-      </w:r>
-      <w:proofErr w:type="gramEnd"/>
-      <w:r>
-        <w:rPr>
-          <w:rFonts w:ascii="Segoe UI Emoji" w:hAnsi="Segoe UI Emoji" w:hint="eastAsia"/>
-          <w:color w:val="404040"/>
-          <w:shd w:val="clear" w:color="auto" w:fill="FAFAFA"/>
-        </w:rPr>
-        <w:t>，</w:t>
-      </w:r>
-      <w:r>
-        <w:rPr>
-          <w:rFonts w:ascii="Segoe UI Emoji" w:hAnsi="Segoe UI Emoji" w:hint="eastAsia"/>
-          <w:color w:val="404040"/>
-          <w:shd w:val="clear" w:color="auto" w:fill="FAFAFA"/>
-        </w:rPr>
-        <w:t>I</w:t>
-      </w:r>
-      <w:r>
-        <w:rPr>
-          <w:rFonts w:ascii="Segoe UI Emoji" w:hAnsi="Segoe UI Emoji"/>
-          <w:color w:val="404040"/>
-          <w:shd w:val="clear" w:color="auto" w:fill="FAFAFA"/>
-        </w:rPr>
-        <w:t>nteger)</w:t>
-      </w:r>
-    </w:p>
-    <w:p>
-      <w:pPr>
-        <w:rPr>
-          <w:rFonts w:ascii="Segoe UI Emoji" w:hAnsi="Segoe UI Emoji"/>
-          <w:color w:val="404040"/>
-          <w:shd w:val="clear" w:color="auto" w:fill="FAFAFA"/>
-        </w:rPr>
-      </w:pPr>
-      <w:proofErr w:type="spellStart"/>
-      <w:r>
-        <w:rPr>
-          <w:rFonts w:ascii="Segoe UI Emoji" w:hAnsi="Segoe UI Emoji" w:hint="eastAsia"/>
-          <w:color w:val="404040"/>
-          <w:shd w:val="clear" w:color="auto" w:fill="FAFAFA"/>
-        </w:rPr>
-        <w:t>w</w:t>
-      </w:r>
-      <w:r>
-        <w:rPr>
-          <w:rFonts w:ascii="Segoe UI Emoji" w:hAnsi="Segoe UI Emoji"/>
-          <w:color w:val="404040"/>
-          <w:shd w:val="clear" w:color="auto" w:fill="FAFAFA"/>
-        </w:rPr>
-        <w:t>all_</w:t>
-      </w:r>
-      <w:r>
-        <w:rPr>
-          <w:rFonts w:ascii="Segoe UI Emoji" w:hAnsi="Segoe UI Emoji" w:hint="eastAsia"/>
-          <w:color w:val="404040"/>
-          <w:shd w:val="clear" w:color="auto" w:fill="FAFAFA"/>
-        </w:rPr>
-        <w:t>collection</w:t>
-      </w:r>
-      <w:proofErr w:type="spellEnd"/>
-      <w:r>
-        <w:rPr>
-          <w:rFonts w:ascii="Segoe UI Emoji" w:hAnsi="Segoe UI Emoji" w:hint="eastAsia"/>
-          <w:color w:val="404040"/>
-          <w:shd w:val="clear" w:color="auto" w:fill="FAFAFA"/>
-        </w:rPr>
-        <w:t>(</w:t>
-      </w:r>
-      <w:r>
-        <w:rPr>
-          <w:rFonts w:ascii="Segoe UI Emoji" w:hAnsi="Segoe UI Emoji" w:hint="eastAsia"/>
-          <w:color w:val="404040"/>
-          <w:shd w:val="clear" w:color="auto" w:fill="FAFAFA"/>
-        </w:rPr>
-        <w:t>表白墙收藏数，</w:t>
-      </w:r>
-      <w:r>
-        <w:rPr>
-          <w:rFonts w:ascii="Segoe UI Emoji" w:hAnsi="Segoe UI Emoji" w:hint="eastAsia"/>
-          <w:color w:val="404040"/>
-          <w:shd w:val="clear" w:color="auto" w:fill="FAFAFA"/>
-        </w:rPr>
-        <w:t>Integer</w:t>
+        <w:t>被表白对象，</w:t>
+      </w:r>
+      <w:r>
+        <w:rPr>
+          <w:rFonts w:ascii="Segoe UI Emoji" w:hAnsi="Segoe UI Emoji" w:hint="eastAsia"/>
+          <w:color w:val="404040"/>
+          <w:shd w:val="clear" w:color="auto" w:fill="FAFAFA"/>
+        </w:rPr>
+        <w:t>Variable</w:t>
+      </w:r>
+      <w:r>
+        <w:rPr>
+          <w:rFonts w:ascii="Segoe UI Emoji" w:hAnsi="Segoe UI Emoji"/>
+          <w:color w:val="404040"/>
+          <w:shd w:val="clear" w:color="auto" w:fill="FAFAFA"/>
+        </w:rPr>
+        <w:t xml:space="preserve"> </w:t>
+      </w:r>
+      <w:r>
+        <w:rPr>
+          <w:rFonts w:ascii="Segoe UI Emoji" w:hAnsi="Segoe UI Emoji" w:hint="eastAsia"/>
+          <w:color w:val="404040"/>
+          <w:shd w:val="clear" w:color="auto" w:fill="FAFAFA"/>
+        </w:rPr>
+        <w:t>characters</w:t>
+      </w:r>
+      <w:r>
+        <w:rPr>
+          <w:rFonts w:ascii="Segoe UI Emoji" w:hAnsi="Segoe UI Emoji"/>
+          <w:color w:val="404040"/>
+          <w:shd w:val="clear" w:color="auto" w:fill="FAFAFA"/>
+        </w:rPr>
+        <w:t>(10)</w:t>
       </w:r>
       <w:r>
         <w:rPr>
@@ -1731,65 +1849,6 @@
           <w:shd w:val="clear" w:color="auto" w:fill="FAFAFA"/>
         </w:rPr>
         <w:t>)</w:t>
-      </w:r>
-    </w:p>
-    <w:p>
-      <w:pPr>
-        <w:rPr>
-          <w:rFonts w:ascii="Segoe UI Emoji" w:hAnsi="Segoe UI Emoji"/>
-          <w:color w:val="404040"/>
-          <w:shd w:val="clear" w:color="auto" w:fill="FAFAFA"/>
-        </w:rPr>
-      </w:pPr>
-      <w:proofErr w:type="spellStart"/>
-      <w:r>
-        <w:rPr>
-          <w:rFonts w:ascii="Segoe UI Emoji" w:hAnsi="Segoe UI Emoji" w:hint="eastAsia"/>
-          <w:color w:val="404040"/>
-          <w:shd w:val="clear" w:color="auto" w:fill="FAFAFA"/>
-        </w:rPr>
-        <w:t>w</w:t>
-      </w:r>
-      <w:r>
-        <w:rPr>
-          <w:rFonts w:ascii="Segoe UI Emoji" w:hAnsi="Segoe UI Emoji"/>
-          <w:color w:val="404040"/>
-          <w:shd w:val="clear" w:color="auto" w:fill="FAFAFA"/>
-        </w:rPr>
-        <w:t>all_talk</w:t>
-      </w:r>
-      <w:proofErr w:type="spellEnd"/>
-      <w:r>
-        <w:rPr>
-          <w:rFonts w:ascii="Segoe UI Emoji" w:hAnsi="Segoe UI Emoji"/>
-          <w:color w:val="404040"/>
-          <w:shd w:val="clear" w:color="auto" w:fill="FAFAFA"/>
-        </w:rPr>
-        <w:t>(</w:t>
-      </w:r>
-      <w:r>
-        <w:rPr>
-          <w:rFonts w:ascii="Segoe UI Emoji" w:hAnsi="Segoe UI Emoji" w:hint="eastAsia"/>
-          <w:color w:val="404040"/>
-          <w:shd w:val="clear" w:color="auto" w:fill="FAFAFA"/>
-        </w:rPr>
-        <w:t>表白墙评论数，</w:t>
-      </w:r>
-      <w:r>
-        <w:rPr>
-          <w:rFonts w:ascii="Segoe UI Emoji" w:hAnsi="Segoe UI Emoji" w:hint="eastAsia"/>
-          <w:color w:val="404040"/>
-          <w:shd w:val="clear" w:color="auto" w:fill="FAFAFA"/>
-        </w:rPr>
-        <w:t>I</w:t>
-      </w:r>
-      <w:r>
-        <w:rPr>
-          <w:rFonts w:ascii="Segoe UI Emoji" w:hAnsi="Segoe UI Emoji"/>
-          <w:color w:val="404040"/>
-          <w:shd w:val="clear" w:color="auto" w:fill="FAFAFA"/>
-        </w:rPr>
-        <w:t>nteger)</w:t>
       </w:r>
     </w:p>
     <w:p>
@@ -2001,6 +2060,30 @@
       </w:r>
       <w:r>
         <w:rPr>
+          <w:rFonts w:ascii="Segoe UI Emoji" w:hAnsi="Segoe UI Emoji" w:hint="eastAsia"/>
+          <w:color w:val="404040"/>
+          <w:shd w:val="clear" w:color="auto" w:fill="FAFAFA"/>
+        </w:rPr>
+        <w:t>（</w:t>
+      </w:r>
+      <w:r>
+        <w:rPr>
+          <w:rFonts w:ascii="Segoe UI Emoji" w:hAnsi="Segoe UI Emoji" w:hint="eastAsia"/>
+          <w:color w:val="404040"/>
+          <w:shd w:val="clear" w:color="auto" w:fill="FAFAFA"/>
+        </w:rPr>
+        <w:t>20</w:t>
+      </w:r>
+      <w:r>
+        <w:rPr>
+          <w:rFonts w:ascii="Segoe UI Emoji" w:hAnsi="Segoe UI Emoji" w:hint="eastAsia"/>
+          <w:color w:val="404040"/>
+          <w:shd w:val="clear" w:color="auto" w:fill="FAFAFA"/>
+        </w:rPr>
+        <w:t>）</w:t>
+      </w:r>
+      <w:r>
+        <w:rPr>
           <w:rFonts w:ascii="Segoe UI Emoji" w:hAnsi="Segoe UI Emoji"/>
           <w:color w:val="404040"/>
           <w:shd w:val="clear" w:color="auto" w:fill="FAFAFA"/>
@@ -2064,7 +2147,15 @@
           <w:color w:val="404040"/>
           <w:shd w:val="clear" w:color="auto" w:fill="FAFAFA"/>
         </w:rPr>
-        <w:t>Integer</w:t>
+        <w:t>V</w:t>
+      </w:r>
+      <w:r>
+        <w:rPr>
+          <w:rFonts w:ascii="Segoe UI Emoji" w:hAnsi="Segoe UI Emoji"/>
+          <w:color w:val="404040"/>
+          <w:shd w:val="clear" w:color="auto" w:fill="FAFAFA"/>
+        </w:rPr>
+        <w:t>ariable characters(10)</w:t>
       </w:r>
       <w:r>
         <w:rPr>
@@ -2132,6 +2223,65 @@
           <w:shd w:val="clear" w:color="auto" w:fill="FAFAFA"/>
         </w:rPr>
         <w:t>ate)</w:t>
+      </w:r>
+    </w:p>
+    <w:p>
+      <w:pPr>
+        <w:rPr>
+          <w:rFonts w:ascii="Segoe UI Emoji" w:hAnsi="Segoe UI Emoji"/>
+          <w:color w:val="404040"/>
+          <w:shd w:val="clear" w:color="auto" w:fill="FAFAFA"/>
+        </w:rPr>
+      </w:pPr>
+      <w:proofErr w:type="spellStart"/>
+      <w:r>
+        <w:rPr>
+          <w:rFonts w:ascii="Segoe UI Emoji" w:hAnsi="Segoe UI Emoji" w:hint="eastAsia"/>
+          <w:color w:val="404040"/>
+          <w:shd w:val="clear" w:color="auto" w:fill="FAFAFA"/>
+        </w:rPr>
+        <w:t>r</w:t>
+      </w:r>
+      <w:r>
+        <w:rPr>
+          <w:rFonts w:ascii="Segoe UI Emoji" w:hAnsi="Segoe UI Emoji"/>
+          <w:color w:val="404040"/>
+          <w:shd w:val="clear" w:color="auto" w:fill="FAFAFA"/>
+        </w:rPr>
+        <w:t>eply_state</w:t>
+      </w:r>
+      <w:proofErr w:type="spellEnd"/>
+      <w:r>
+        <w:rPr>
+          <w:rFonts w:ascii="Segoe UI Emoji" w:hAnsi="Segoe UI Emoji"/>
+          <w:color w:val="404040"/>
+          <w:shd w:val="clear" w:color="auto" w:fill="FAFAFA"/>
+        </w:rPr>
+        <w:t>(</w:t>
+      </w:r>
+      <w:r>
+        <w:rPr>
+          <w:rFonts w:ascii="Segoe UI Emoji" w:hAnsi="Segoe UI Emoji" w:hint="eastAsia"/>
+          <w:color w:val="404040"/>
+          <w:shd w:val="clear" w:color="auto" w:fill="FAFAFA"/>
+        </w:rPr>
+        <w:t>回复状态，</w:t>
+      </w:r>
+      <w:r>
+        <w:rPr>
+          <w:rFonts w:ascii="Segoe UI Emoji" w:hAnsi="Segoe UI Emoji" w:hint="eastAsia"/>
+          <w:color w:val="404040"/>
+          <w:shd w:val="clear" w:color="auto" w:fill="FAFAFA"/>
+        </w:rPr>
+        <w:t>I</w:t>
+      </w:r>
+      <w:r>
+        <w:rPr>
+          <w:rFonts w:ascii="Segoe UI Emoji" w:hAnsi="Segoe UI Emoji"/>
+          <w:color w:val="404040"/>
+          <w:shd w:val="clear" w:color="auto" w:fill="FAFAFA"/>
+        </w:rPr>
+        <w:t>nteger)</w:t>
       </w:r>
     </w:p>
     <w:p>
@@ -2349,32 +2499,83 @@
           <w:color w:val="404040"/>
           <w:shd w:val="clear" w:color="auto" w:fill="FAFAFA"/>
         </w:rPr>
-        <w:t>eedback_</w:t>
-      </w:r>
-      <w:r>
-        <w:rPr>
-          <w:rFonts w:ascii="Segoe UI Emoji" w:hAnsi="Segoe UI Emoji" w:hint="eastAsia"/>
-          <w:color w:val="404040"/>
-          <w:shd w:val="clear" w:color="auto" w:fill="FAFAFA"/>
-        </w:rPr>
-        <w:t>wallid</w:t>
+        <w:t>eedback_content</w:t>
       </w:r>
       <w:proofErr w:type="spellEnd"/>
       <w:r>
         <w:rPr>
-          <w:rFonts w:ascii="Segoe UI Emoji" w:hAnsi="Segoe UI Emoji" w:hint="eastAsia"/>
-          <w:color w:val="404040"/>
-          <w:shd w:val="clear" w:color="auto" w:fill="FAFAFA"/>
-        </w:rPr>
-        <w:t>（出问题的帖子</w:t>
-      </w:r>
-      <w:r>
-        <w:rPr>
-          <w:rFonts w:ascii="Segoe UI Emoji" w:hAnsi="Segoe UI Emoji" w:hint="eastAsia"/>
-          <w:color w:val="404040"/>
-          <w:shd w:val="clear" w:color="auto" w:fill="FAFAFA"/>
-        </w:rPr>
-        <w:t>id</w:t>
+          <w:rFonts w:ascii="Segoe UI Emoji" w:hAnsi="Segoe UI Emoji"/>
+          <w:color w:val="404040"/>
+          <w:shd w:val="clear" w:color="auto" w:fill="FAFAFA"/>
+        </w:rPr>
+        <w:t>(</w:t>
+      </w:r>
+      <w:r>
+        <w:rPr>
+          <w:rFonts w:ascii="Segoe UI Emoji" w:hAnsi="Segoe UI Emoji" w:hint="eastAsia"/>
+          <w:color w:val="404040"/>
+          <w:shd w:val="clear" w:color="auto" w:fill="FAFAFA"/>
+        </w:rPr>
+        <w:t>反馈正文，</w:t>
+      </w:r>
+      <w:r>
+        <w:rPr>
+          <w:rFonts w:ascii="Segoe UI Emoji" w:hAnsi="Segoe UI Emoji" w:hint="eastAsia"/>
+          <w:color w:val="404040"/>
+          <w:shd w:val="clear" w:color="auto" w:fill="FAFAFA"/>
+        </w:rPr>
+        <w:t>V</w:t>
+      </w:r>
+      <w:r>
+        <w:rPr>
+          <w:rFonts w:ascii="Segoe UI Emoji" w:hAnsi="Segoe UI Emoji"/>
+          <w:color w:val="404040"/>
+          <w:shd w:val="clear" w:color="auto" w:fill="FAFAFA"/>
+        </w:rPr>
+        <w:t>ariable characters(140))</w:t>
+      </w:r>
+    </w:p>
+    <w:p>
+      <w:pPr>
+        <w:rPr>
+          <w:rFonts w:ascii="Segoe UI Emoji" w:hAnsi="Segoe UI Emoji"/>
+          <w:color w:val="404040"/>
+          <w:shd w:val="clear" w:color="auto" w:fill="FAFAFA"/>
+        </w:rPr>
+      </w:pPr>
+      <w:proofErr w:type="spellStart"/>
+      <w:r>
+        <w:rPr>
+          <w:rFonts w:ascii="Segoe UI Emoji" w:hAnsi="Segoe UI Emoji" w:hint="eastAsia"/>
+          <w:color w:val="404040"/>
+          <w:shd w:val="clear" w:color="auto" w:fill="FAFAFA"/>
+        </w:rPr>
+        <w:t>feedback</w:t>
+      </w:r>
+      <w:r>
+        <w:rPr>
+          <w:rFonts w:ascii="Segoe UI Emoji" w:hAnsi="Segoe UI Emoji"/>
+          <w:color w:val="404040"/>
+          <w:shd w:val="clear" w:color="auto" w:fill="FAFAFA"/>
+        </w:rPr>
+        <w:t>_userid</w:t>
+      </w:r>
+      <w:proofErr w:type="spellEnd"/>
+      <w:r>
+        <w:rPr>
+          <w:rFonts w:ascii="Segoe UI Emoji" w:hAnsi="Segoe UI Emoji"/>
+          <w:color w:val="404040"/>
+          <w:shd w:val="clear" w:color="auto" w:fill="FAFAFA"/>
+        </w:rPr>
+        <w:t>(</w:t>
+      </w:r>
+      <w:r>
+        <w:rPr>
+          <w:rFonts w:ascii="Segoe UI Emoji" w:hAnsi="Segoe UI Emoji" w:hint="eastAsia"/>
+          <w:color w:val="404040"/>
+          <w:shd w:val="clear" w:color="auto" w:fill="FAFAFA"/>
+        </w:rPr>
+        <w:t>反馈人</w:t>
       </w:r>
       <w:r>
         <w:rPr>
@@ -2390,15 +2591,23 @@
           <w:color w:val="404040"/>
           <w:shd w:val="clear" w:color="auto" w:fill="FAFAFA"/>
         </w:rPr>
-        <w:t>Integer</w:t>
-      </w:r>
-      <w:r>
-        <w:rPr>
-          <w:rFonts w:ascii="Segoe UI Emoji" w:hAnsi="Segoe UI Emoji" w:hint="eastAsia"/>
-          <w:color w:val="404040"/>
-          <w:shd w:val="clear" w:color="auto" w:fill="FAFAFA"/>
-        </w:rPr>
-        <w:t>）</w:t>
+        <w:t>V</w:t>
+      </w:r>
+      <w:r>
+        <w:rPr>
+          <w:rFonts w:ascii="Segoe UI Emoji" w:hAnsi="Segoe UI Emoji"/>
+          <w:color w:val="404040"/>
+          <w:shd w:val="clear" w:color="auto" w:fill="FAFAFA"/>
+        </w:rPr>
+        <w:t>ariable characters(10)</w:t>
+      </w:r>
+      <w:r>
+        <w:rPr>
+          <w:rFonts w:ascii="Segoe UI Emoji" w:hAnsi="Segoe UI Emoji"/>
+          <w:color w:val="404040"/>
+          <w:shd w:val="clear" w:color="auto" w:fill="FAFAFA"/>
+        </w:rPr>
+        <w:t>)</w:t>
       </w:r>
     </w:p>
     <w:p>
@@ -2424,7 +2633,7 @@
           <w:color w:val="404040"/>
           <w:shd w:val="clear" w:color="auto" w:fill="FAFAFA"/>
         </w:rPr>
-        <w:t>eedback_user</w:t>
+        <w:t>eedback_date</w:t>
       </w:r>
       <w:proofErr w:type="spellEnd"/>
       <w:r>
@@ -2441,8 +2650,33 @@
           <w:color w:val="404040"/>
           <w:shd w:val="clear" w:color="auto" w:fill="FAFAFA"/>
         </w:rPr>
-        <w:t>投诉的客户</w:t>
-      </w:r>
+        <w:t>反馈时间，</w:t>
+      </w:r>
+      <w:r>
+        <w:rPr>
+          <w:rFonts w:ascii="Segoe UI Emoji" w:hAnsi="Segoe UI Emoji" w:hint="eastAsia"/>
+          <w:color w:val="404040"/>
+          <w:shd w:val="clear" w:color="auto" w:fill="FAFAFA"/>
+        </w:rPr>
+        <w:t>date</w:t>
+      </w:r>
+      <w:r>
+        <w:rPr>
+          <w:rFonts w:ascii="Segoe UI Emoji" w:hAnsi="Segoe UI Emoji"/>
+          <w:color w:val="404040"/>
+          <w:shd w:val="clear" w:color="auto" w:fill="FAFAFA"/>
+        </w:rPr>
+        <w:t>)</w:t>
+      </w:r>
+    </w:p>
+    <w:p>
+      <w:pPr>
+        <w:rPr>
+          <w:rFonts w:ascii="Segoe UI Emoji" w:hAnsi="Segoe UI Emoji"/>
+          <w:color w:val="404040"/>
+          <w:shd w:val="clear" w:color="auto" w:fill="FAFAFA"/>
+        </w:rPr>
+      </w:pPr>
       <w:proofErr w:type="spellStart"/>
       <w:r>
         <w:rPr>
@@ -2450,15 +2684,15 @@
           <w:color w:val="404040"/>
           <w:shd w:val="clear" w:color="auto" w:fill="FAFAFA"/>
         </w:rPr>
-        <w:t>id</w:t>
-      </w:r>
-      <w:r>
-        <w:rPr>
-          <w:rFonts w:ascii="Segoe UI Emoji" w:hAnsi="Segoe UI Emoji"/>
-          <w:color w:val="404040"/>
-          <w:shd w:val="clear" w:color="auto" w:fill="FAFAFA"/>
-        </w:rPr>
-        <w:t>,Integer</w:t>
+        <w:t>feedback</w:t>
+      </w:r>
+      <w:r>
+        <w:rPr>
+          <w:rFonts w:ascii="Segoe UI Emoji" w:hAnsi="Segoe UI Emoji"/>
+          <w:color w:val="404040"/>
+          <w:shd w:val="clear" w:color="auto" w:fill="FAFAFA"/>
+        </w:rPr>
+        <w:t>_state</w:t>
       </w:r>
       <w:proofErr w:type="spellEnd"/>
       <w:r>
@@ -2467,76 +2701,32 @@
           <w:color w:val="404040"/>
           <w:shd w:val="clear" w:color="auto" w:fill="FAFAFA"/>
         </w:rPr>
+        <w:t>(</w:t>
+      </w:r>
+      <w:r>
+        <w:rPr>
+          <w:rFonts w:ascii="Segoe UI Emoji" w:hAnsi="Segoe UI Emoji" w:hint="eastAsia"/>
+          <w:color w:val="404040"/>
+          <w:shd w:val="clear" w:color="auto" w:fill="FAFAFA"/>
+        </w:rPr>
+        <w:t>反馈状态，</w:t>
+      </w:r>
+      <w:r>
+        <w:rPr>
+          <w:rFonts w:ascii="Segoe UI Emoji" w:hAnsi="Segoe UI Emoji" w:hint="eastAsia"/>
+          <w:color w:val="404040"/>
+          <w:shd w:val="clear" w:color="auto" w:fill="FAFAFA"/>
+        </w:rPr>
+        <w:t>integer</w:t>
+      </w:r>
+      <w:r>
+        <w:rPr>
+          <w:rFonts w:ascii="Segoe UI Emoji" w:hAnsi="Segoe UI Emoji"/>
+          <w:color w:val="404040"/>
+          <w:shd w:val="clear" w:color="auto" w:fill="FAFAFA"/>
+        </w:rPr>
         <w:t>)</w:t>
       </w:r>
-    </w:p>
-    <w:p>
-      <w:pPr>
-        <w:rPr>
-          <w:rFonts w:ascii="Segoe UI Emoji" w:hAnsi="Segoe UI Emoji"/>
-          <w:color w:val="404040"/>
-          <w:shd w:val="clear" w:color="auto" w:fill="FAFAFA"/>
-        </w:rPr>
-      </w:pPr>
-      <w:proofErr w:type="spellStart"/>
-      <w:r>
-        <w:rPr>
-          <w:rFonts w:ascii="Segoe UI Emoji" w:hAnsi="Segoe UI Emoji" w:hint="eastAsia"/>
-          <w:color w:val="404040"/>
-          <w:shd w:val="clear" w:color="auto" w:fill="FAFAFA"/>
-        </w:rPr>
-        <w:t>f</w:t>
-      </w:r>
-      <w:r>
-        <w:rPr>
-          <w:rFonts w:ascii="Segoe UI Emoji" w:hAnsi="Segoe UI Emoji"/>
-          <w:color w:val="404040"/>
-          <w:shd w:val="clear" w:color="auto" w:fill="FAFAFA"/>
-        </w:rPr>
-        <w:t>eedback_content</w:t>
-      </w:r>
-      <w:proofErr w:type="spellEnd"/>
-      <w:r>
-        <w:rPr>
-          <w:rFonts w:ascii="Segoe UI Emoji" w:hAnsi="Segoe UI Emoji"/>
-          <w:color w:val="404040"/>
-          <w:shd w:val="clear" w:color="auto" w:fill="FAFAFA"/>
-        </w:rPr>
-        <w:t>(</w:t>
-      </w:r>
-      <w:r>
-        <w:rPr>
-          <w:rFonts w:ascii="Segoe UI Emoji" w:hAnsi="Segoe UI Emoji" w:hint="eastAsia"/>
-          <w:color w:val="404040"/>
-          <w:shd w:val="clear" w:color="auto" w:fill="FAFAFA"/>
-        </w:rPr>
-        <w:t>反馈正文，</w:t>
-      </w:r>
-      <w:r>
-        <w:rPr>
-          <w:rFonts w:ascii="Segoe UI Emoji" w:hAnsi="Segoe UI Emoji" w:hint="eastAsia"/>
-          <w:color w:val="404040"/>
-          <w:shd w:val="clear" w:color="auto" w:fill="FAFAFA"/>
-        </w:rPr>
-        <w:t>V</w:t>
-      </w:r>
-      <w:r>
-        <w:rPr>
-          <w:rFonts w:ascii="Segoe UI Emoji" w:hAnsi="Segoe UI Emoji"/>
-          <w:color w:val="404040"/>
-          <w:shd w:val="clear" w:color="auto" w:fill="FAFAFA"/>
-        </w:rPr>
-        <w:t>ariable characters(140))</w:t>
-      </w:r>
-    </w:p>
-    <w:p>
-      <w:pPr>
-        <w:rPr>
-          <w:rFonts w:ascii="Segoe UI Emoji" w:hAnsi="Segoe UI Emoji"/>
-          <w:color w:val="404040"/>
-          <w:shd w:val="clear" w:color="auto" w:fill="FAFAFA"/>
-        </w:rPr>
-      </w:pPr>
     </w:p>
     <w:p>
       <w:pPr>
@@ -2683,6 +2873,81 @@
           <w:color w:val="404040"/>
           <w:shd w:val="clear" w:color="auto" w:fill="FAFAFA"/>
         </w:rPr>
+        <w:t>V</w:t>
+      </w:r>
+      <w:r>
+        <w:rPr>
+          <w:rFonts w:ascii="Segoe UI Emoji" w:hAnsi="Segoe UI Emoji"/>
+          <w:color w:val="404040"/>
+          <w:shd w:val="clear" w:color="auto" w:fill="FAFAFA"/>
+        </w:rPr>
+        <w:t>ariable characters(10)</w:t>
+      </w:r>
+      <w:r>
+        <w:rPr>
+          <w:rFonts w:ascii="Segoe UI Emoji" w:hAnsi="Segoe UI Emoji"/>
+          <w:color w:val="404040"/>
+          <w:shd w:val="clear" w:color="auto" w:fill="FAFAFA"/>
+        </w:rPr>
+        <w:t>)</w:t>
+      </w:r>
+    </w:p>
+    <w:p>
+      <w:pPr>
+        <w:rPr>
+          <w:rFonts w:ascii="Segoe UI Emoji" w:hAnsi="Segoe UI Emoji"/>
+          <w:color w:val="404040"/>
+          <w:shd w:val="clear" w:color="auto" w:fill="FAFAFA"/>
+        </w:rPr>
+      </w:pPr>
+      <w:proofErr w:type="spellStart"/>
+      <w:r>
+        <w:rPr>
+          <w:rFonts w:ascii="Segoe UI Emoji" w:hAnsi="Segoe UI Emoji"/>
+          <w:color w:val="404040"/>
+          <w:shd w:val="clear" w:color="auto" w:fill="FAFAFA"/>
+        </w:rPr>
+        <w:t>collection_wallid</w:t>
+      </w:r>
+      <w:proofErr w:type="spellEnd"/>
+      <w:r>
+        <w:rPr>
+          <w:rFonts w:ascii="Segoe UI Emoji" w:hAnsi="Segoe UI Emoji"/>
+          <w:color w:val="404040"/>
+          <w:shd w:val="clear" w:color="auto" w:fill="FAFAFA"/>
+        </w:rPr>
+        <w:t>(</w:t>
+      </w:r>
+      <w:r>
+        <w:rPr>
+          <w:rFonts w:ascii="Segoe UI Emoji" w:hAnsi="Segoe UI Emoji" w:hint="eastAsia"/>
+          <w:color w:val="404040"/>
+          <w:shd w:val="clear" w:color="auto" w:fill="FAFAFA"/>
+        </w:rPr>
+        <w:t>收藏的帖子</w:t>
+      </w:r>
+      <w:r>
+        <w:rPr>
+          <w:rFonts w:ascii="Segoe UI Emoji" w:hAnsi="Segoe UI Emoji" w:hint="eastAsia"/>
+          <w:color w:val="404040"/>
+          <w:shd w:val="clear" w:color="auto" w:fill="FAFAFA"/>
+        </w:rPr>
+        <w:t>id</w:t>
+      </w:r>
+      <w:r>
+        <w:rPr>
+          <w:rFonts w:ascii="Segoe UI Emoji" w:hAnsi="Segoe UI Emoji" w:hint="eastAsia"/>
+          <w:color w:val="404040"/>
+          <w:shd w:val="clear" w:color="auto" w:fill="FAFAFA"/>
+        </w:rPr>
+        <w:t>，</w:t>
+      </w:r>
+      <w:r>
+        <w:rPr>
+          <w:rFonts w:ascii="Segoe UI Emoji" w:hAnsi="Segoe UI Emoji" w:hint="eastAsia"/>
+          <w:color w:val="404040"/>
+          <w:shd w:val="clear" w:color="auto" w:fill="FAFAFA"/>
+        </w:rPr>
         <w:t>Integer</w:t>
       </w:r>
       <w:r>
@@ -2705,11 +2970,19 @@
       <w:proofErr w:type="spellStart"/>
       <w:r>
         <w:rPr>
-          <w:rFonts w:ascii="Segoe UI Emoji" w:hAnsi="Segoe UI Emoji"/>
-          <w:color w:val="404040"/>
-          <w:shd w:val="clear" w:color="auto" w:fill="FAFAFA"/>
-        </w:rPr>
-        <w:t>collection_wallid</w:t>
+          <w:rFonts w:ascii="Segoe UI Emoji" w:hAnsi="Segoe UI Emoji" w:hint="eastAsia"/>
+          <w:color w:val="404040"/>
+          <w:shd w:val="clear" w:color="auto" w:fill="FAFAFA"/>
+        </w:rPr>
+        <w:t>collection</w:t>
+      </w:r>
+      <w:r>
+        <w:rPr>
+          <w:rFonts w:ascii="Segoe UI Emoji" w:hAnsi="Segoe UI Emoji"/>
+          <w:color w:val="404040"/>
+          <w:shd w:val="clear" w:color="auto" w:fill="FAFAFA"/>
+        </w:rPr>
+        <w:t>_time</w:t>
       </w:r>
       <w:proofErr w:type="spellEnd"/>
       <w:r>
@@ -2726,81 +2999,6 @@
           <w:color w:val="404040"/>
           <w:shd w:val="clear" w:color="auto" w:fill="FAFAFA"/>
         </w:rPr>
-        <w:t>收藏的帖子</w:t>
-      </w:r>
-      <w:r>
-        <w:rPr>
-          <w:rFonts w:ascii="Segoe UI Emoji" w:hAnsi="Segoe UI Emoji" w:hint="eastAsia"/>
-          <w:color w:val="404040"/>
-          <w:shd w:val="clear" w:color="auto" w:fill="FAFAFA"/>
-        </w:rPr>
-        <w:t>id</w:t>
-      </w:r>
-      <w:r>
-        <w:rPr>
-          <w:rFonts w:ascii="Segoe UI Emoji" w:hAnsi="Segoe UI Emoji" w:hint="eastAsia"/>
-          <w:color w:val="404040"/>
-          <w:shd w:val="clear" w:color="auto" w:fill="FAFAFA"/>
-        </w:rPr>
-        <w:t>，</w:t>
-      </w:r>
-      <w:r>
-        <w:rPr>
-          <w:rFonts w:ascii="Segoe UI Emoji" w:hAnsi="Segoe UI Emoji" w:hint="eastAsia"/>
-          <w:color w:val="404040"/>
-          <w:shd w:val="clear" w:color="auto" w:fill="FAFAFA"/>
-        </w:rPr>
-        <w:t>Integer</w:t>
-      </w:r>
-      <w:r>
-        <w:rPr>
-          <w:rFonts w:ascii="Segoe UI Emoji" w:hAnsi="Segoe UI Emoji"/>
-          <w:color w:val="404040"/>
-          <w:shd w:val="clear" w:color="auto" w:fill="FAFAFA"/>
-        </w:rPr>
-        <w:t>)</w:t>
-      </w:r>
-    </w:p>
-    <w:p>
-      <w:pPr>
-        <w:rPr>
-          <w:rFonts w:ascii="Segoe UI Emoji" w:hAnsi="Segoe UI Emoji"/>
-          <w:color w:val="404040"/>
-          <w:shd w:val="clear" w:color="auto" w:fill="FAFAFA"/>
-        </w:rPr>
-      </w:pPr>
-      <w:proofErr w:type="spellStart"/>
-      <w:r>
-        <w:rPr>
-          <w:rFonts w:ascii="Segoe UI Emoji" w:hAnsi="Segoe UI Emoji" w:hint="eastAsia"/>
-          <w:color w:val="404040"/>
-          <w:shd w:val="clear" w:color="auto" w:fill="FAFAFA"/>
-        </w:rPr>
-        <w:t>collection</w:t>
-      </w:r>
-      <w:r>
-        <w:rPr>
-          <w:rFonts w:ascii="Segoe UI Emoji" w:hAnsi="Segoe UI Emoji"/>
-          <w:color w:val="404040"/>
-          <w:shd w:val="clear" w:color="auto" w:fill="FAFAFA"/>
-        </w:rPr>
-        <w:t>_time</w:t>
-      </w:r>
-      <w:proofErr w:type="spellEnd"/>
-      <w:r>
-        <w:rPr>
-          <w:rFonts w:ascii="Segoe UI Emoji" w:hAnsi="Segoe UI Emoji"/>
-          <w:color w:val="404040"/>
-          <w:shd w:val="clear" w:color="auto" w:fill="FAFAFA"/>
-        </w:rPr>
-        <w:t>(</w:t>
-      </w:r>
-      <w:r>
-        <w:rPr>
-          <w:rFonts w:ascii="Segoe UI Emoji" w:hAnsi="Segoe UI Emoji" w:hint="eastAsia"/>
-          <w:color w:val="404040"/>
-          <w:shd w:val="clear" w:color="auto" w:fill="FAFAFA"/>
-        </w:rPr>
         <w:t>收藏时间，</w:t>
       </w:r>
       <w:r>
@@ -2828,681 +3026,6 @@
           <w:shd w:val="clear" w:color="auto" w:fill="FAFAFA"/>
         </w:rPr>
       </w:pPr>
-    </w:p>
-    <w:p>
-      <w:pPr>
-        <w:rPr>
-          <w:rFonts w:ascii="Segoe UI Emoji" w:hAnsi="Segoe UI Emoji"/>
-          <w:color w:val="404040"/>
-        </w:rPr>
-      </w:pPr>
-      <w:r>
-        <w:rPr>
-          <w:rStyle w:val="a3"/>
-          <w:rFonts w:ascii="Segoe UI Emoji" w:hAnsi="Segoe UI Emoji"/>
-          <w:b/>
-          <w:bCs/>
-          <w:color w:val="404040"/>
-          <w:shd w:val="clear" w:color="auto" w:fill="FAFAFA"/>
-        </w:rPr>
-        <w:t>S</w:t>
-      </w:r>
-      <w:r>
-        <w:rPr>
-          <w:rStyle w:val="a3"/>
-          <w:rFonts w:ascii="Segoe UI Emoji" w:hAnsi="Segoe UI Emoji" w:hint="eastAsia"/>
-          <w:b/>
-          <w:bCs/>
-          <w:color w:val="404040"/>
-          <w:shd w:val="clear" w:color="auto" w:fill="FAFAFA"/>
-        </w:rPr>
-        <w:t>elect</w:t>
-      </w:r>
-      <w:r>
-        <w:rPr>
-          <w:rStyle w:val="a3"/>
-          <w:rFonts w:ascii="Segoe UI Emoji" w:hAnsi="Segoe UI Emoji"/>
-          <w:b/>
-          <w:bCs/>
-          <w:color w:val="404040"/>
-          <w:shd w:val="clear" w:color="auto" w:fill="FAFAFA"/>
-        </w:rPr>
-        <w:t>表</w:t>
-      </w:r>
-    </w:p>
-    <w:p>
-      <w:pPr>
-        <w:rPr>
-          <w:rFonts w:ascii="Segoe UI Emoji" w:hAnsi="Segoe UI Emoji"/>
-          <w:color w:val="404040"/>
-          <w:shd w:val="clear" w:color="auto" w:fill="FAFAFA"/>
-        </w:rPr>
-      </w:pPr>
-      <w:proofErr w:type="spellStart"/>
-      <w:r>
-        <w:rPr>
-          <w:rFonts w:ascii="Segoe UI Emoji" w:hAnsi="Segoe UI Emoji"/>
-          <w:color w:val="404040"/>
-          <w:shd w:val="clear" w:color="auto" w:fill="FAFAFA"/>
-        </w:rPr>
-        <w:t>collection_id</w:t>
-      </w:r>
-      <w:proofErr w:type="spellEnd"/>
-      <w:r>
-        <w:rPr>
-          <w:rFonts w:ascii="Segoe UI Emoji" w:hAnsi="Segoe UI Emoji"/>
-          <w:color w:val="404040"/>
-          <w:shd w:val="clear" w:color="auto" w:fill="FAFAFA"/>
-        </w:rPr>
-        <w:t>(</w:t>
-      </w:r>
-      <w:r>
-        <w:rPr>
-          <w:rFonts w:ascii="Segoe UI Emoji" w:hAnsi="Segoe UI Emoji" w:hint="eastAsia"/>
-          <w:color w:val="404040"/>
-          <w:shd w:val="clear" w:color="auto" w:fill="FAFAFA"/>
-        </w:rPr>
-        <w:t>主键，回复编号，</w:t>
-      </w:r>
-      <w:r>
-        <w:rPr>
-          <w:rFonts w:ascii="Segoe UI Emoji" w:hAnsi="Segoe UI Emoji" w:hint="eastAsia"/>
-          <w:color w:val="404040"/>
-          <w:shd w:val="clear" w:color="auto" w:fill="FAFAFA"/>
-        </w:rPr>
-        <w:t>Integer</w:t>
-      </w:r>
-      <w:r>
-        <w:rPr>
-          <w:rFonts w:ascii="Segoe UI Emoji" w:hAnsi="Segoe UI Emoji"/>
-          <w:color w:val="404040"/>
-          <w:shd w:val="clear" w:color="auto" w:fill="FAFAFA"/>
-        </w:rPr>
-        <w:t>)</w:t>
-      </w:r>
-    </w:p>
-    <w:p>
-      <w:pPr>
-        <w:rPr>
-          <w:rFonts w:ascii="Segoe UI Emoji" w:hAnsi="Segoe UI Emoji"/>
-          <w:color w:val="404040"/>
-          <w:shd w:val="clear" w:color="auto" w:fill="FAFAFA"/>
-        </w:rPr>
-      </w:pPr>
-      <w:proofErr w:type="spellStart"/>
-      <w:r>
-        <w:rPr>
-          <w:rFonts w:ascii="Segoe UI Emoji" w:hAnsi="Segoe UI Emoji"/>
-          <w:color w:val="404040"/>
-          <w:shd w:val="clear" w:color="auto" w:fill="FAFAFA"/>
-        </w:rPr>
-        <w:t>collection</w:t>
-      </w:r>
-      <w:r>
-        <w:rPr>
-          <w:rFonts w:ascii="Segoe UI Emoji" w:hAnsi="Segoe UI Emoji" w:hint="eastAsia"/>
-          <w:color w:val="404040"/>
-          <w:shd w:val="clear" w:color="auto" w:fill="FAFAFA"/>
-        </w:rPr>
-        <w:t>_userid</w:t>
-      </w:r>
-      <w:proofErr w:type="spellEnd"/>
-      <w:r>
-        <w:rPr>
-          <w:rFonts w:ascii="Segoe UI Emoji" w:hAnsi="Segoe UI Emoji"/>
-          <w:color w:val="404040"/>
-          <w:shd w:val="clear" w:color="auto" w:fill="FAFAFA"/>
-        </w:rPr>
-        <w:t xml:space="preserve"> (</w:t>
-      </w:r>
-      <w:r>
-        <w:rPr>
-          <w:rFonts w:ascii="Segoe UI Emoji" w:hAnsi="Segoe UI Emoji" w:hint="eastAsia"/>
-          <w:color w:val="404040"/>
-          <w:shd w:val="clear" w:color="auto" w:fill="FAFAFA"/>
-        </w:rPr>
-        <w:t>收藏的用户</w:t>
-      </w:r>
-      <w:r>
-        <w:rPr>
-          <w:rFonts w:ascii="Segoe UI Emoji" w:hAnsi="Segoe UI Emoji" w:hint="eastAsia"/>
-          <w:color w:val="404040"/>
-          <w:shd w:val="clear" w:color="auto" w:fill="FAFAFA"/>
-        </w:rPr>
-        <w:t>id</w:t>
-      </w:r>
-      <w:r>
-        <w:rPr>
-          <w:rFonts w:ascii="Segoe UI Emoji" w:hAnsi="Segoe UI Emoji" w:hint="eastAsia"/>
-          <w:color w:val="404040"/>
-          <w:shd w:val="clear" w:color="auto" w:fill="FAFAFA"/>
-        </w:rPr>
-        <w:t>，</w:t>
-      </w:r>
-      <w:r>
-        <w:rPr>
-          <w:rFonts w:ascii="Segoe UI Emoji" w:hAnsi="Segoe UI Emoji" w:hint="eastAsia"/>
-          <w:color w:val="404040"/>
-          <w:shd w:val="clear" w:color="auto" w:fill="FAFAFA"/>
-        </w:rPr>
-        <w:t>Integer</w:t>
-      </w:r>
-      <w:r>
-        <w:rPr>
-          <w:rFonts w:ascii="Segoe UI Emoji" w:hAnsi="Segoe UI Emoji"/>
-          <w:color w:val="404040"/>
-          <w:shd w:val="clear" w:color="auto" w:fill="FAFAFA"/>
-        </w:rPr>
-        <w:t>)</w:t>
-      </w:r>
-    </w:p>
-    <w:p>
-      <w:pPr>
-        <w:rPr>
-          <w:rFonts w:ascii="Segoe UI Emoji" w:hAnsi="Segoe UI Emoji"/>
-          <w:color w:val="404040"/>
-          <w:shd w:val="clear" w:color="auto" w:fill="FAFAFA"/>
-        </w:rPr>
-      </w:pPr>
-      <w:proofErr w:type="spellStart"/>
-      <w:r>
-        <w:rPr>
-          <w:rFonts w:ascii="Segoe UI Emoji" w:hAnsi="Segoe UI Emoji"/>
-          <w:color w:val="404040"/>
-          <w:shd w:val="clear" w:color="auto" w:fill="FAFAFA"/>
-        </w:rPr>
-        <w:t>collection_wallid</w:t>
-      </w:r>
-      <w:proofErr w:type="spellEnd"/>
-      <w:r>
-        <w:rPr>
-          <w:rFonts w:ascii="Segoe UI Emoji" w:hAnsi="Segoe UI Emoji"/>
-          <w:color w:val="404040"/>
-          <w:shd w:val="clear" w:color="auto" w:fill="FAFAFA"/>
-        </w:rPr>
-        <w:t>(</w:t>
-      </w:r>
-      <w:r>
-        <w:rPr>
-          <w:rFonts w:ascii="Segoe UI Emoji" w:hAnsi="Segoe UI Emoji" w:hint="eastAsia"/>
-          <w:color w:val="404040"/>
-          <w:shd w:val="clear" w:color="auto" w:fill="FAFAFA"/>
-        </w:rPr>
-        <w:t>收藏的帖子</w:t>
-      </w:r>
-      <w:r>
-        <w:rPr>
-          <w:rFonts w:ascii="Segoe UI Emoji" w:hAnsi="Segoe UI Emoji" w:hint="eastAsia"/>
-          <w:color w:val="404040"/>
-          <w:shd w:val="clear" w:color="auto" w:fill="FAFAFA"/>
-        </w:rPr>
-        <w:t>id</w:t>
-      </w:r>
-      <w:r>
-        <w:rPr>
-          <w:rFonts w:ascii="Segoe UI Emoji" w:hAnsi="Segoe UI Emoji" w:hint="eastAsia"/>
-          <w:color w:val="404040"/>
-          <w:shd w:val="clear" w:color="auto" w:fill="FAFAFA"/>
-        </w:rPr>
-        <w:t>，</w:t>
-      </w:r>
-      <w:r>
-        <w:rPr>
-          <w:rFonts w:ascii="Segoe UI Emoji" w:hAnsi="Segoe UI Emoji" w:hint="eastAsia"/>
-          <w:color w:val="404040"/>
-          <w:shd w:val="clear" w:color="auto" w:fill="FAFAFA"/>
-        </w:rPr>
-        <w:t>Integer</w:t>
-      </w:r>
-      <w:r>
-        <w:rPr>
-          <w:rFonts w:ascii="Segoe UI Emoji" w:hAnsi="Segoe UI Emoji"/>
-          <w:color w:val="404040"/>
-          <w:shd w:val="clear" w:color="auto" w:fill="FAFAFA"/>
-        </w:rPr>
-        <w:t>)</w:t>
-      </w:r>
-    </w:p>
-    <w:p>
-      <w:pPr>
-        <w:rPr>
-          <w:rFonts w:ascii="Segoe UI Emoji" w:hAnsi="Segoe UI Emoji"/>
-          <w:color w:val="404040"/>
-          <w:shd w:val="clear" w:color="auto" w:fill="FAFAFA"/>
-        </w:rPr>
-      </w:pPr>
-      <w:proofErr w:type="spellStart"/>
-      <w:r>
-        <w:rPr>
-          <w:rFonts w:ascii="Segoe UI Emoji" w:hAnsi="Segoe UI Emoji" w:hint="eastAsia"/>
-          <w:color w:val="404040"/>
-          <w:shd w:val="clear" w:color="auto" w:fill="FAFAFA"/>
-        </w:rPr>
-        <w:t>collection</w:t>
-      </w:r>
-      <w:r>
-        <w:rPr>
-          <w:rFonts w:ascii="Segoe UI Emoji" w:hAnsi="Segoe UI Emoji"/>
-          <w:color w:val="404040"/>
-          <w:shd w:val="clear" w:color="auto" w:fill="FAFAFA"/>
-        </w:rPr>
-        <w:t>_time</w:t>
-      </w:r>
-      <w:proofErr w:type="spellEnd"/>
-      <w:r>
-        <w:rPr>
-          <w:rFonts w:ascii="Segoe UI Emoji" w:hAnsi="Segoe UI Emoji"/>
-          <w:color w:val="404040"/>
-          <w:shd w:val="clear" w:color="auto" w:fill="FAFAFA"/>
-        </w:rPr>
-        <w:t>(</w:t>
-      </w:r>
-      <w:r>
-        <w:rPr>
-          <w:rFonts w:ascii="Segoe UI Emoji" w:hAnsi="Segoe UI Emoji" w:hint="eastAsia"/>
-          <w:color w:val="404040"/>
-          <w:shd w:val="clear" w:color="auto" w:fill="FAFAFA"/>
-        </w:rPr>
-        <w:t>收藏时间，</w:t>
-      </w:r>
-      <w:r>
-        <w:rPr>
-          <w:rFonts w:ascii="Segoe UI Emoji" w:hAnsi="Segoe UI Emoji" w:hint="eastAsia"/>
-          <w:color w:val="404040"/>
-          <w:shd w:val="clear" w:color="auto" w:fill="FAFAFA"/>
-        </w:rPr>
-        <w:t>D</w:t>
-      </w:r>
-      <w:r>
-        <w:rPr>
-          <w:rFonts w:ascii="Segoe UI Emoji" w:hAnsi="Segoe UI Emoji"/>
-          <w:color w:val="404040"/>
-          <w:shd w:val="clear" w:color="auto" w:fill="FAFAFA"/>
-        </w:rPr>
-        <w:t>ate)</w:t>
-      </w:r>
-    </w:p>
-    <w:p>
-      <w:pPr>
-        <w:rPr>
-          <w:rFonts w:ascii="Segoe UI Emoji" w:hAnsi="Segoe UI Emoji"/>
-          <w:color w:val="404040"/>
-          <w:shd w:val="clear" w:color="auto" w:fill="FAFAFA"/>
-        </w:rPr>
-      </w:pPr>
-    </w:p>
-    <w:p>
-      <w:pPr>
-        <w:rPr>
-          <w:rFonts w:ascii="Segoe UI Emoji" w:hAnsi="Segoe UI Emoji"/>
-          <w:color w:val="404040"/>
-        </w:rPr>
-      </w:pPr>
-      <w:r>
-        <w:rPr>
-          <w:rStyle w:val="a3"/>
-          <w:rFonts w:ascii="Segoe UI Emoji" w:hAnsi="Segoe UI Emoji"/>
-          <w:b/>
-          <w:bCs/>
-          <w:color w:val="404040"/>
-          <w:shd w:val="clear" w:color="auto" w:fill="FAFAFA"/>
-        </w:rPr>
-        <w:t>Comment</w:t>
-      </w:r>
-      <w:r>
-        <w:rPr>
-          <w:rStyle w:val="a3"/>
-          <w:rFonts w:ascii="Segoe UI Emoji" w:hAnsi="Segoe UI Emoji"/>
-          <w:b/>
-          <w:bCs/>
-          <w:color w:val="404040"/>
-          <w:shd w:val="clear" w:color="auto" w:fill="FAFAFA"/>
-        </w:rPr>
-        <w:t>表</w:t>
-      </w:r>
-    </w:p>
-    <w:p>
-      <w:pPr>
-        <w:rPr>
-          <w:rFonts w:ascii="Segoe UI Emoji" w:hAnsi="Segoe UI Emoji"/>
-          <w:color w:val="404040"/>
-          <w:shd w:val="clear" w:color="auto" w:fill="FAFAFA"/>
-        </w:rPr>
-      </w:pPr>
-      <w:proofErr w:type="spellStart"/>
-      <w:r>
-        <w:rPr>
-          <w:rFonts w:ascii="Segoe UI Emoji" w:hAnsi="Segoe UI Emoji"/>
-          <w:color w:val="404040"/>
-          <w:shd w:val="clear" w:color="auto" w:fill="FAFAFA"/>
-        </w:rPr>
-        <w:t>comment_id</w:t>
-      </w:r>
-      <w:proofErr w:type="spellEnd"/>
-      <w:r>
-        <w:rPr>
-          <w:rFonts w:ascii="Segoe UI Emoji" w:hAnsi="Segoe UI Emoji"/>
-          <w:color w:val="404040"/>
-          <w:shd w:val="clear" w:color="auto" w:fill="FAFAFA"/>
-        </w:rPr>
-        <w:t>(</w:t>
-      </w:r>
-      <w:r>
-        <w:rPr>
-          <w:rFonts w:ascii="Segoe UI Emoji" w:hAnsi="Segoe UI Emoji" w:hint="eastAsia"/>
-          <w:color w:val="404040"/>
-          <w:shd w:val="clear" w:color="auto" w:fill="FAFAFA"/>
-        </w:rPr>
-        <w:t>主键，评论编号，</w:t>
-      </w:r>
-      <w:r>
-        <w:rPr>
-          <w:rFonts w:ascii="Segoe UI Emoji" w:hAnsi="Segoe UI Emoji" w:hint="eastAsia"/>
-          <w:color w:val="404040"/>
-          <w:shd w:val="clear" w:color="auto" w:fill="FAFAFA"/>
-        </w:rPr>
-        <w:t>Integer</w:t>
-      </w:r>
-      <w:r>
-        <w:rPr>
-          <w:rFonts w:ascii="Segoe UI Emoji" w:hAnsi="Segoe UI Emoji"/>
-          <w:color w:val="404040"/>
-          <w:shd w:val="clear" w:color="auto" w:fill="FAFAFA"/>
-        </w:rPr>
-        <w:t>)</w:t>
-      </w:r>
-    </w:p>
-    <w:p>
-      <w:pPr>
-        <w:rPr>
-          <w:rFonts w:ascii="Segoe UI Emoji" w:hAnsi="Segoe UI Emoji"/>
-          <w:color w:val="404040"/>
-          <w:shd w:val="clear" w:color="auto" w:fill="FAFAFA"/>
-        </w:rPr>
-      </w:pPr>
-      <w:proofErr w:type="spellStart"/>
-      <w:r>
-        <w:rPr>
-          <w:rFonts w:ascii="Segoe UI Emoji" w:hAnsi="Segoe UI Emoji"/>
-          <w:color w:val="404040"/>
-          <w:shd w:val="clear" w:color="auto" w:fill="FAFAFA"/>
-        </w:rPr>
-        <w:t>co</w:t>
-      </w:r>
-      <w:r>
-        <w:rPr>
-          <w:rFonts w:ascii="Segoe UI Emoji" w:hAnsi="Segoe UI Emoji" w:hint="eastAsia"/>
-          <w:color w:val="404040"/>
-          <w:shd w:val="clear" w:color="auto" w:fill="FAFAFA"/>
-        </w:rPr>
-        <w:t>mment_userid</w:t>
-      </w:r>
-      <w:proofErr w:type="spellEnd"/>
-      <w:r>
-        <w:rPr>
-          <w:rFonts w:ascii="Segoe UI Emoji" w:hAnsi="Segoe UI Emoji"/>
-          <w:color w:val="404040"/>
-          <w:shd w:val="clear" w:color="auto" w:fill="FAFAFA"/>
-        </w:rPr>
-        <w:t xml:space="preserve"> (</w:t>
-      </w:r>
-      <w:r>
-        <w:rPr>
-          <w:rFonts w:ascii="Segoe UI Emoji" w:hAnsi="Segoe UI Emoji" w:hint="eastAsia"/>
-          <w:color w:val="404040"/>
-          <w:shd w:val="clear" w:color="auto" w:fill="FAFAFA"/>
-        </w:rPr>
-        <w:t>评论的用户</w:t>
-      </w:r>
-      <w:r>
-        <w:rPr>
-          <w:rFonts w:ascii="Segoe UI Emoji" w:hAnsi="Segoe UI Emoji" w:hint="eastAsia"/>
-          <w:color w:val="404040"/>
-          <w:shd w:val="clear" w:color="auto" w:fill="FAFAFA"/>
-        </w:rPr>
-        <w:t>id</w:t>
-      </w:r>
-      <w:r>
-        <w:rPr>
-          <w:rFonts w:ascii="Segoe UI Emoji" w:hAnsi="Segoe UI Emoji" w:hint="eastAsia"/>
-          <w:color w:val="404040"/>
-          <w:shd w:val="clear" w:color="auto" w:fill="FAFAFA"/>
-        </w:rPr>
-        <w:t>，</w:t>
-      </w:r>
-      <w:r>
-        <w:rPr>
-          <w:rFonts w:ascii="Segoe UI Emoji" w:hAnsi="Segoe UI Emoji" w:hint="eastAsia"/>
-          <w:color w:val="404040"/>
-          <w:shd w:val="clear" w:color="auto" w:fill="FAFAFA"/>
-        </w:rPr>
-        <w:t>Integer</w:t>
-      </w:r>
-      <w:r>
-        <w:rPr>
-          <w:rFonts w:ascii="Segoe UI Emoji" w:hAnsi="Segoe UI Emoji"/>
-          <w:color w:val="404040"/>
-          <w:shd w:val="clear" w:color="auto" w:fill="FAFAFA"/>
-        </w:rPr>
-        <w:t>)</w:t>
-      </w:r>
-    </w:p>
-    <w:p>
-      <w:pPr>
-        <w:rPr>
-          <w:rFonts w:ascii="Segoe UI Emoji" w:hAnsi="Segoe UI Emoji"/>
-          <w:color w:val="404040"/>
-          <w:shd w:val="clear" w:color="auto" w:fill="FAFAFA"/>
-        </w:rPr>
-      </w:pPr>
-      <w:proofErr w:type="spellStart"/>
-      <w:r>
-        <w:rPr>
-          <w:rFonts w:ascii="Segoe UI Emoji" w:hAnsi="Segoe UI Emoji"/>
-          <w:color w:val="404040"/>
-          <w:shd w:val="clear" w:color="auto" w:fill="FAFAFA"/>
-        </w:rPr>
-        <w:t>co</w:t>
-      </w:r>
-      <w:r>
-        <w:rPr>
-          <w:rFonts w:ascii="Segoe UI Emoji" w:hAnsi="Segoe UI Emoji" w:hint="eastAsia"/>
-          <w:color w:val="404040"/>
-          <w:shd w:val="clear" w:color="auto" w:fill="FAFAFA"/>
-        </w:rPr>
-        <w:t>mment</w:t>
-      </w:r>
-      <w:r>
-        <w:rPr>
-          <w:rFonts w:ascii="Segoe UI Emoji" w:hAnsi="Segoe UI Emoji"/>
-          <w:color w:val="404040"/>
-          <w:shd w:val="clear" w:color="auto" w:fill="FAFAFA"/>
-        </w:rPr>
-        <w:t>_wallid</w:t>
-      </w:r>
-      <w:proofErr w:type="spellEnd"/>
-      <w:r>
-        <w:rPr>
-          <w:rFonts w:ascii="Segoe UI Emoji" w:hAnsi="Segoe UI Emoji"/>
-          <w:color w:val="404040"/>
-          <w:shd w:val="clear" w:color="auto" w:fill="FAFAFA"/>
-        </w:rPr>
-        <w:t>(</w:t>
-      </w:r>
-      <w:r>
-        <w:rPr>
-          <w:rFonts w:ascii="Segoe UI Emoji" w:hAnsi="Segoe UI Emoji" w:hint="eastAsia"/>
-          <w:color w:val="404040"/>
-          <w:shd w:val="clear" w:color="auto" w:fill="FAFAFA"/>
-        </w:rPr>
-        <w:t>被评论的帖子</w:t>
-      </w:r>
-      <w:r>
-        <w:rPr>
-          <w:rFonts w:ascii="Segoe UI Emoji" w:hAnsi="Segoe UI Emoji" w:hint="eastAsia"/>
-          <w:color w:val="404040"/>
-          <w:shd w:val="clear" w:color="auto" w:fill="FAFAFA"/>
-        </w:rPr>
-        <w:t>id</w:t>
-      </w:r>
-      <w:r>
-        <w:rPr>
-          <w:rFonts w:ascii="Segoe UI Emoji" w:hAnsi="Segoe UI Emoji" w:hint="eastAsia"/>
-          <w:color w:val="404040"/>
-          <w:shd w:val="clear" w:color="auto" w:fill="FAFAFA"/>
-        </w:rPr>
-        <w:t>，</w:t>
-      </w:r>
-      <w:r>
-        <w:rPr>
-          <w:rFonts w:ascii="Segoe UI Emoji" w:hAnsi="Segoe UI Emoji" w:hint="eastAsia"/>
-          <w:color w:val="404040"/>
-          <w:shd w:val="clear" w:color="auto" w:fill="FAFAFA"/>
-        </w:rPr>
-        <w:t>Integer</w:t>
-      </w:r>
-      <w:r>
-        <w:rPr>
-          <w:rFonts w:ascii="Segoe UI Emoji" w:hAnsi="Segoe UI Emoji"/>
-          <w:color w:val="404040"/>
-          <w:shd w:val="clear" w:color="auto" w:fill="FAFAFA"/>
-        </w:rPr>
-        <w:t>)</w:t>
-      </w:r>
-    </w:p>
-    <w:p>
-      <w:pPr>
-        <w:rPr>
-          <w:rFonts w:ascii="Segoe UI Emoji" w:hAnsi="Segoe UI Emoji"/>
-          <w:color w:val="404040"/>
-          <w:shd w:val="clear" w:color="auto" w:fill="FAFAFA"/>
-        </w:rPr>
-      </w:pPr>
-      <w:proofErr w:type="spellStart"/>
-      <w:r>
-        <w:rPr>
-          <w:rFonts w:ascii="Segoe UI Emoji" w:hAnsi="Segoe UI Emoji" w:hint="eastAsia"/>
-          <w:color w:val="404040"/>
-          <w:shd w:val="clear" w:color="auto" w:fill="FAFAFA"/>
-        </w:rPr>
-        <w:t>comment</w:t>
-      </w:r>
-      <w:r>
-        <w:rPr>
-          <w:rFonts w:ascii="Segoe UI Emoji" w:hAnsi="Segoe UI Emoji"/>
-          <w:color w:val="404040"/>
-          <w:shd w:val="clear" w:color="auto" w:fill="FAFAFA"/>
-        </w:rPr>
-        <w:t>_time</w:t>
-      </w:r>
-      <w:proofErr w:type="spellEnd"/>
-      <w:r>
-        <w:rPr>
-          <w:rFonts w:ascii="Segoe UI Emoji" w:hAnsi="Segoe UI Emoji"/>
-          <w:color w:val="404040"/>
-          <w:shd w:val="clear" w:color="auto" w:fill="FAFAFA"/>
-        </w:rPr>
-        <w:t>(</w:t>
-      </w:r>
-      <w:r>
-        <w:rPr>
-          <w:rFonts w:ascii="Segoe UI Emoji" w:hAnsi="Segoe UI Emoji" w:hint="eastAsia"/>
-          <w:color w:val="404040"/>
-          <w:shd w:val="clear" w:color="auto" w:fill="FAFAFA"/>
-        </w:rPr>
-        <w:t>评论时间，</w:t>
-      </w:r>
-      <w:r>
-        <w:rPr>
-          <w:rFonts w:ascii="Segoe UI Emoji" w:hAnsi="Segoe UI Emoji" w:hint="eastAsia"/>
-          <w:color w:val="404040"/>
-          <w:shd w:val="clear" w:color="auto" w:fill="FAFAFA"/>
-        </w:rPr>
-        <w:t>D</w:t>
-      </w:r>
-      <w:r>
-        <w:rPr>
-          <w:rFonts w:ascii="Segoe UI Emoji" w:hAnsi="Segoe UI Emoji"/>
-          <w:color w:val="404040"/>
-          <w:shd w:val="clear" w:color="auto" w:fill="FAFAFA"/>
-        </w:rPr>
-        <w:t>ate)</w:t>
-      </w:r>
-    </w:p>
-    <w:p>
-      <w:pPr>
-        <w:rPr>
-          <w:rFonts w:ascii="Segoe UI Emoji" w:hAnsi="Segoe UI Emoji"/>
-          <w:color w:val="404040"/>
-          <w:shd w:val="clear" w:color="auto" w:fill="FAFAFA"/>
-        </w:rPr>
-      </w:pPr>
-      <w:proofErr w:type="spellStart"/>
-      <w:r>
-        <w:rPr>
-          <w:rFonts w:ascii="Segoe UI Emoji" w:hAnsi="Segoe UI Emoji" w:hint="eastAsia"/>
-          <w:color w:val="404040"/>
-          <w:shd w:val="clear" w:color="auto" w:fill="FAFAFA"/>
-        </w:rPr>
-        <w:t>comment</w:t>
-      </w:r>
-      <w:r>
-        <w:rPr>
-          <w:rFonts w:ascii="Segoe UI Emoji" w:hAnsi="Segoe UI Emoji"/>
-          <w:color w:val="404040"/>
-          <w:shd w:val="clear" w:color="auto" w:fill="FAFAFA"/>
-        </w:rPr>
-        <w:t>_content</w:t>
-      </w:r>
-      <w:proofErr w:type="spellEnd"/>
-      <w:r>
-        <w:rPr>
-          <w:rFonts w:ascii="Segoe UI Emoji" w:hAnsi="Segoe UI Emoji"/>
-          <w:color w:val="404040"/>
-          <w:shd w:val="clear" w:color="auto" w:fill="FAFAFA"/>
-        </w:rPr>
-        <w:t>(</w:t>
-      </w:r>
-      <w:r>
-        <w:rPr>
-          <w:rFonts w:ascii="Segoe UI Emoji" w:hAnsi="Segoe UI Emoji" w:hint="eastAsia"/>
-          <w:color w:val="404040"/>
-          <w:shd w:val="clear" w:color="auto" w:fill="FAFAFA"/>
-        </w:rPr>
-        <w:t>评论正文，</w:t>
-      </w:r>
-      <w:r>
-        <w:rPr>
-          <w:rFonts w:ascii="Segoe UI Emoji" w:hAnsi="Segoe UI Emoji" w:hint="eastAsia"/>
-          <w:color w:val="404040"/>
-          <w:shd w:val="clear" w:color="auto" w:fill="FAFAFA"/>
-        </w:rPr>
-        <w:t>V</w:t>
-      </w:r>
-      <w:r>
-        <w:rPr>
-          <w:rFonts w:ascii="Segoe UI Emoji" w:hAnsi="Segoe UI Emoji"/>
-          <w:color w:val="404040"/>
-          <w:shd w:val="clear" w:color="auto" w:fill="FAFAFA"/>
-        </w:rPr>
-        <w:t>ariable characters(</w:t>
-      </w:r>
-      <w:r>
-        <w:rPr>
-          <w:rFonts w:ascii="Segoe UI Emoji" w:hAnsi="Segoe UI Emoji" w:hint="eastAsia"/>
-          <w:color w:val="404040"/>
-          <w:shd w:val="clear" w:color="auto" w:fill="FAFAFA"/>
-        </w:rPr>
-        <w:t>20</w:t>
-      </w:r>
-      <w:r>
-        <w:rPr>
-          <w:rFonts w:ascii="Segoe UI Emoji" w:hAnsi="Segoe UI Emoji"/>
-          <w:color w:val="404040"/>
-          <w:shd w:val="clear" w:color="auto" w:fill="FAFAFA"/>
-        </w:rPr>
-        <w:t>))</w:t>
-      </w:r>
     </w:p>
     <w:sectPr>
       <w:pgSz w:w="11906" w:h="16838"/>
@@ -3512,6 +3035,44 @@
     </w:sectPr>
   </w:body>
 </w:document>
+</file>
+
+<file path=word/endnotes.xml><?xml version="1.0" encoding="utf-8"?>
+<w:endnotes xmlns:wpc="http://schemas.microsoft.com/office/word/2010/wordprocessingCanvas" xmlns:cx="http://schemas.microsoft.com/office/drawing/2014/chartex" xmlns:cx1="http://schemas.microsoft.com/office/drawing/2015/9/8/chartex" xmlns:cx2="http://schemas.microsoft.com/office/drawing/2015/10/21/chartex" xmlns:cx3="http://schemas.microsoft.com/office/drawing/2016/5/9/chartex" xmlns:cx4="http://schemas.microsoft.com/office/drawing/2016/5/10/chartex" xmlns:cx5="http://schemas.microsoft.com/office/drawing/2016/5/11/chartex" xmlns:cx6="http://schemas.microsoft.com/office/drawing/2016/5/12/chartex" xmlns:cx7="http://schemas.microsoft.com/office/drawing/2016/5/13/chartex" xmlns:cx8="http://schemas.microsoft.com/office/drawing/2016/5/14/chartex" xmlns:mc="http://schemas.openxmlformats.org/markup-compatibility/2006" xmlns:aink="http://schemas.microsoft.com/office/drawing/2016/ink" xmlns:am3d="http://schemas.microsoft.com/office/drawing/2017/model3d" xmlns:o="urn:schemas-microsoft-com:office:office" xmlns:r="http://schemas.openxmlformats.org/officeDocument/2006/relationships" xmlns:m="http://schemas.openxmlformats.org/officeDocument/2006/math" xmlns:v="urn:schemas-microsoft-com:vml" xmlns:wp14="http://schemas.microsoft.com/office/word/2010/wordprocessingDrawing" xmlns:wp="http://schemas.openxmlformats.org/drawingml/2006/wordprocessingDrawing" xmlns:w10="urn:schemas-microsoft-com:office:word" xmlns:w="http://schemas.openxmlformats.org/wordprocessingml/2006/main" xmlns:w14="http://schemas.microsoft.com/office/word/2010/wordml" xmlns:w15="http://schemas.microsoft.com/office/word/2012/wordml" xmlns:w16cex="http://schemas.microsoft.com/office/word/2018/wordml/cex" xmlns:w16cid="http://schemas.microsoft.com/office/word/2016/wordml/cid" xmlns:w16="http://schemas.microsoft.com/office/word/2018/wordml" xmlns:w16sdtdh="http://schemas.microsoft.com/office/word/2020/wordml/sdtdatahash" xmlns:w16se="http://schemas.microsoft.com/office/word/2015/wordml/symex" xmlns:wpg="http://schemas.microsoft.com/office/word/2010/wordprocessingGroup" xmlns:wpi="http://schemas.microsoft.com/office/word/2010/wordprocessingInk" xmlns:wne="http://schemas.microsoft.com/office/word/2006/wordml" xmlns:wps="http://schemas.microsoft.com/office/word/2010/wordprocessingShape" mc:Ignorable="w14 w15 w16se w16cid w16 w16cex w16sdtdh wp14">
+  <w:endnote w:type="separator" w:id="-1">
+    <w:p>
+      <w:r>
+        <w:separator/>
+      </w:r>
+    </w:p>
+  </w:endnote>
+  <w:endnote w:type="continuationSeparator" w:id="0">
+    <w:p>
+      <w:r>
+        <w:continuationSeparator/>
+      </w:r>
+    </w:p>
+  </w:endnote>
+</w:endnotes>
+</file>
+
+<file path=word/footnotes.xml><?xml version="1.0" encoding="utf-8"?>
+<w:footnotes xmlns:wpc="http://schemas.microsoft.com/office/word/2010/wordprocessingCanvas" xmlns:cx="http://schemas.microsoft.com/office/drawing/2014/chartex" xmlns:cx1="http://schemas.microsoft.com/office/drawing/2015/9/8/chartex" xmlns:cx2="http://schemas.microsoft.com/office/drawing/2015/10/21/chartex" xmlns:cx3="http://schemas.microsoft.com/office/drawing/2016/5/9/chartex" xmlns:cx4="http://schemas.microsoft.com/office/drawing/2016/5/10/chartex" xmlns:cx5="http://schemas.microsoft.com/office/drawing/2016/5/11/chartex" xmlns:cx6="http://schemas.microsoft.com/office/drawing/2016/5/12/chartex" xmlns:cx7="http://schemas.microsoft.com/office/drawing/2016/5/13/chartex" xmlns:cx8="http://schemas.microsoft.com/office/drawing/2016/5/14/chartex" xmlns:mc="http://schemas.openxmlformats.org/markup-compatibility/2006" xmlns:aink="http://schemas.microsoft.com/office/drawing/2016/ink" xmlns:am3d="http://schemas.microsoft.com/office/drawing/2017/model3d" xmlns:o="urn:schemas-microsoft-com:office:office" xmlns:r="http://schemas.openxmlformats.org/officeDocument/2006/relationships" xmlns:m="http://schemas.openxmlformats.org/officeDocument/2006/math" xmlns:v="urn:schemas-microsoft-com:vml" xmlns:wp14="http://schemas.microsoft.com/office/word/2010/wordprocessingDrawing" xmlns:wp="http://schemas.openxmlformats.org/drawingml/2006/wordprocessingDrawing" xmlns:w10="urn:schemas-microsoft-com:office:word" xmlns:w="http://schemas.openxmlformats.org/wordprocessingml/2006/main" xmlns:w14="http://schemas.microsoft.com/office/word/2010/wordml" xmlns:w15="http://schemas.microsoft.com/office/word/2012/wordml" xmlns:w16cex="http://schemas.microsoft.com/office/word/2018/wordml/cex" xmlns:w16cid="http://schemas.microsoft.com/office/word/2016/wordml/cid" xmlns:w16="http://schemas.microsoft.com/office/word/2018/wordml" xmlns:w16sdtdh="http://schemas.microsoft.com/office/word/2020/wordml/sdtdatahash" xmlns:w16se="http://schemas.microsoft.com/office/word/2015/wordml/symex" xmlns:wpg="http://schemas.microsoft.com/office/word/2010/wordprocessingGroup" xmlns:wpi="http://schemas.microsoft.com/office/word/2010/wordprocessingInk" xmlns:wne="http://schemas.microsoft.com/office/word/2006/wordml" xmlns:wps="http://schemas.microsoft.com/office/word/2010/wordprocessingShape" mc:Ignorable="w14 w15 w16se w16cid w16 w16cex w16sdtdh wp14">
+  <w:footnote w:type="separator" w:id="-1">
+    <w:p>
+      <w:r>
+        <w:separator/>
+      </w:r>
+    </w:p>
+  </w:footnote>
+  <w:footnote w:type="continuationSeparator" w:id="0">
+    <w:p>
+      <w:r>
+        <w:continuationSeparator/>
+      </w:r>
+    </w:p>
+  </w:footnote>
+</w:footnotes>
 </file>
 
 <file path=word/styles.xml><?xml version="1.0" encoding="utf-8"?>
@@ -3952,6 +3513,71 @@
       <w:iCs/>
     </w:rPr>
   </w:style>
+  <w:style w:type="paragraph" w:styleId="a4">
+    <w:name w:val="header"/>
+    <w:basedOn w:val="a"/>
+    <w:link w:val="a5"/>
+    <w:uiPriority w:val="99"/>
+    <w:unhideWhenUsed/>
+    <w:rsid w:val="00021B91"/>
+    <w:pPr>
+      <w:pBdr>
+        <w:bottom w:val="single" w:sz="6" w:space="1" w:color="auto"/>
+      </w:pBdr>
+      <w:tabs>
+        <w:tab w:val="center" w:pos="4153"/>
+        <w:tab w:val="right" w:pos="8306"/>
+      </w:tabs>
+      <w:snapToGrid w:val="0"/>
+      <w:jc w:val="center"/>
+    </w:pPr>
+    <w:rPr>
+      <w:sz w:val="18"/>
+      <w:szCs w:val="18"/>
+    </w:rPr>
+  </w:style>
+  <w:style w:type="character" w:customStyle="1" w:styleId="a5">
+    <w:name w:val="页眉 字符"/>
+    <w:basedOn w:val="a0"/>
+    <w:link w:val="a4"/>
+    <w:uiPriority w:val="99"/>
+    <w:rsid w:val="00021B91"/>
+    <w:rPr>
+      <w:sz w:val="18"/>
+      <w:szCs w:val="18"/>
+    </w:rPr>
+  </w:style>
+  <w:style w:type="paragraph" w:styleId="a6">
+    <w:name w:val="footer"/>
+    <w:basedOn w:val="a"/>
+    <w:link w:val="a7"/>
+    <w:uiPriority w:val="99"/>
+    <w:unhideWhenUsed/>
+    <w:rsid w:val="00021B91"/>
+    <w:pPr>
+      <w:tabs>
+        <w:tab w:val="center" w:pos="4153"/>
+        <w:tab w:val="right" w:pos="8306"/>
+      </w:tabs>
+      <w:snapToGrid w:val="0"/>
+      <w:jc w:val="left"/>
+    </w:pPr>
+    <w:rPr>
+      <w:sz w:val="18"/>
+      <w:szCs w:val="18"/>
+    </w:rPr>
+  </w:style>
+  <w:style w:type="character" w:customStyle="1" w:styleId="a7">
+    <w:name w:val="页脚 字符"/>
+    <w:basedOn w:val="a0"/>
+    <w:link w:val="a6"/>
+    <w:uiPriority w:val="99"/>
+    <w:rsid w:val="00021B91"/>
+    <w:rPr>
+      <w:sz w:val="18"/>
+      <w:szCs w:val="18"/>
+    </w:rPr>
+  </w:style>
 </w:styles>
 </file>
 

--- a/详细设计/设计数据库.docx
+++ b/详细设计/设计数据库.docx
@@ -764,7 +764,23 @@
           <w:color w:val="404040"/>
           <w:shd w:val="clear" w:color="auto" w:fill="FAFAFA"/>
         </w:rPr>
-        <w:t>ser_regstertime</w:t>
+        <w:t>ser_reg</w:t>
+      </w:r>
+      <w:r>
+        <w:rPr>
+          <w:rFonts w:ascii="Segoe UI Emoji" w:hAnsi="Segoe UI Emoji"/>
+          <w:color w:val="404040"/>
+          <w:shd w:val="clear" w:color="auto" w:fill="FAFAFA"/>
+        </w:rPr>
+        <w:t>i</w:t>
+      </w:r>
+      <w:r>
+        <w:rPr>
+          <w:rFonts w:ascii="Segoe UI Emoji" w:hAnsi="Segoe UI Emoji"/>
+          <w:color w:val="404040"/>
+          <w:shd w:val="clear" w:color="auto" w:fill="FAFAFA"/>
+        </w:rPr>
+        <w:t>stertime</w:t>
       </w:r>
       <w:proofErr w:type="spellEnd"/>
       <w:r>
@@ -844,6 +860,191 @@
       </w:r>
       <w:r>
         <w:rPr>
+          <w:rFonts w:ascii="Segoe UI Emoji" w:hAnsi="Segoe UI Emoji"/>
+          <w:color w:val="404040"/>
+          <w:shd w:val="clear" w:color="auto" w:fill="FAFAFA"/>
+        </w:rPr>
+        <w:t>int</w:t>
+      </w:r>
+      <w:r>
+        <w:rPr>
+          <w:rFonts w:ascii="Segoe UI Emoji" w:hAnsi="Segoe UI Emoji"/>
+          <w:color w:val="404040"/>
+          <w:shd w:val="clear" w:color="auto" w:fill="FAFAFA"/>
+        </w:rPr>
+        <w:t>)</w:t>
+      </w:r>
+    </w:p>
+    <w:p>
+      <w:pPr>
+        <w:rPr>
+          <w:rFonts w:ascii="Segoe UI Emoji" w:hAnsi="Segoe UI Emoji"/>
+          <w:color w:val="404040"/>
+          <w:shd w:val="clear" w:color="auto" w:fill="FAFAFA"/>
+        </w:rPr>
+      </w:pPr>
+      <w:proofErr w:type="spellStart"/>
+      <w:r>
+        <w:rPr>
+          <w:rFonts w:ascii="Segoe UI Emoji" w:hAnsi="Segoe UI Emoji" w:hint="eastAsia"/>
+          <w:color w:val="404040"/>
+          <w:shd w:val="clear" w:color="auto" w:fill="FAFAFA"/>
+        </w:rPr>
+        <w:t>u</w:t>
+      </w:r>
+      <w:r>
+        <w:rPr>
+          <w:rFonts w:ascii="Segoe UI Emoji" w:hAnsi="Segoe UI Emoji"/>
+          <w:color w:val="404040"/>
+          <w:shd w:val="clear" w:color="auto" w:fill="FAFAFA"/>
+        </w:rPr>
+        <w:t>ser_sex</w:t>
+      </w:r>
+      <w:proofErr w:type="spellEnd"/>
+      <w:r>
+        <w:rPr>
+          <w:rFonts w:ascii="Segoe UI Emoji" w:hAnsi="Segoe UI Emoji"/>
+          <w:color w:val="404040"/>
+          <w:shd w:val="clear" w:color="auto" w:fill="FAFAFA"/>
+        </w:rPr>
+        <w:t>(</w:t>
+      </w:r>
+      <w:r>
+        <w:rPr>
+          <w:rFonts w:ascii="Segoe UI Emoji" w:hAnsi="Segoe UI Emoji" w:hint="eastAsia"/>
+          <w:color w:val="404040"/>
+          <w:shd w:val="clear" w:color="auto" w:fill="FAFAFA"/>
+        </w:rPr>
+        <w:t>用户性别，</w:t>
+      </w:r>
+      <w:r>
+        <w:rPr>
+          <w:rFonts w:ascii="Segoe UI Emoji" w:hAnsi="Segoe UI Emoji"/>
+          <w:color w:val="404040"/>
+          <w:shd w:val="clear" w:color="auto" w:fill="FAFAFA"/>
+        </w:rPr>
+        <w:t>int</w:t>
+      </w:r>
+      <w:r>
+        <w:rPr>
+          <w:rFonts w:ascii="Segoe UI Emoji" w:hAnsi="Segoe UI Emoji"/>
+          <w:color w:val="404040"/>
+          <w:shd w:val="clear" w:color="auto" w:fill="FAFAFA"/>
+        </w:rPr>
+        <w:t>)</w:t>
+      </w:r>
+    </w:p>
+    <w:p>
+      <w:pPr>
+        <w:rPr>
+          <w:rFonts w:ascii="Segoe UI Emoji" w:hAnsi="Segoe UI Emoji"/>
+          <w:color w:val="404040"/>
+          <w:shd w:val="clear" w:color="auto" w:fill="FAFAFA"/>
+        </w:rPr>
+      </w:pPr>
+      <w:proofErr w:type="spellStart"/>
+      <w:r>
+        <w:rPr>
+          <w:rFonts w:ascii="Segoe UI Emoji" w:hAnsi="Segoe UI Emoji" w:hint="eastAsia"/>
+          <w:color w:val="404040"/>
+          <w:shd w:val="clear" w:color="auto" w:fill="FAFAFA"/>
+        </w:rPr>
+        <w:t>user_</w:t>
+      </w:r>
+      <w:r>
+        <w:rPr>
+          <w:rFonts w:ascii="Segoe UI Emoji" w:hAnsi="Segoe UI Emoji"/>
+          <w:color w:val="404040"/>
+          <w:shd w:val="clear" w:color="auto" w:fill="FAFAFA"/>
+        </w:rPr>
+        <w:t>jurisdiction</w:t>
+      </w:r>
+      <w:proofErr w:type="spellEnd"/>
+      <w:r>
+        <w:rPr>
+          <w:rFonts w:ascii="Segoe UI Emoji" w:hAnsi="Segoe UI Emoji"/>
+          <w:color w:val="404040"/>
+          <w:shd w:val="clear" w:color="auto" w:fill="FAFAFA"/>
+        </w:rPr>
+        <w:t>(</w:t>
+      </w:r>
+      <w:r>
+        <w:rPr>
+          <w:rFonts w:ascii="Segoe UI Emoji" w:hAnsi="Segoe UI Emoji" w:hint="eastAsia"/>
+          <w:color w:val="404040"/>
+          <w:shd w:val="clear" w:color="auto" w:fill="FAFAFA"/>
+        </w:rPr>
+        <w:t>用户权限，</w:t>
+      </w:r>
+      <w:r>
+        <w:rPr>
+          <w:rFonts w:ascii="Segoe UI Emoji" w:hAnsi="Segoe UI Emoji" w:hint="eastAsia"/>
+          <w:color w:val="404040"/>
+          <w:shd w:val="clear" w:color="auto" w:fill="FAFAFA"/>
+        </w:rPr>
+        <w:t>Integer</w:t>
+      </w:r>
+      <w:r>
+        <w:rPr>
+          <w:rFonts w:ascii="Segoe UI Emoji" w:hAnsi="Segoe UI Emoji"/>
+          <w:color w:val="404040"/>
+          <w:shd w:val="clear" w:color="auto" w:fill="FAFAFA"/>
+        </w:rPr>
+        <w:t>)</w:t>
+      </w:r>
+    </w:p>
+    <w:p>
+      <w:pPr>
+        <w:rPr>
+          <w:rFonts w:ascii="Segoe UI Emoji" w:hAnsi="Segoe UI Emoji"/>
+          <w:color w:val="404040"/>
+          <w:shd w:val="clear" w:color="auto" w:fill="FAFAFA"/>
+        </w:rPr>
+      </w:pPr>
+      <w:proofErr w:type="spellStart"/>
+      <w:r>
+        <w:rPr>
+          <w:rFonts w:ascii="Segoe UI Emoji" w:hAnsi="Segoe UI Emoji" w:hint="eastAsia"/>
+          <w:color w:val="404040"/>
+          <w:shd w:val="clear" w:color="auto" w:fill="FAFAFA"/>
+        </w:rPr>
+        <w:t>u</w:t>
+      </w:r>
+      <w:r>
+        <w:rPr>
+          <w:rFonts w:ascii="Segoe UI Emoji" w:hAnsi="Segoe UI Emoji"/>
+          <w:color w:val="404040"/>
+          <w:shd w:val="clear" w:color="auto" w:fill="FAFAFA"/>
+        </w:rPr>
+        <w:t>ser_</w:t>
+      </w:r>
+      <w:r>
+        <w:rPr>
+          <w:rFonts w:ascii="Segoe UI Emoji" w:hAnsi="Segoe UI Emoji"/>
+          <w:color w:val="404040"/>
+          <w:shd w:val="clear" w:color="auto" w:fill="FAFAFA"/>
+        </w:rPr>
+        <w:t>signature</w:t>
+      </w:r>
+      <w:proofErr w:type="spellEnd"/>
+      <w:r>
+        <w:rPr>
+          <w:rFonts w:ascii="Segoe UI Emoji" w:hAnsi="Segoe UI Emoji"/>
+          <w:color w:val="404040"/>
+          <w:shd w:val="clear" w:color="auto" w:fill="FAFAFA"/>
+        </w:rPr>
+        <w:t>(</w:t>
+      </w:r>
+      <w:r>
+        <w:rPr>
+          <w:rFonts w:ascii="Segoe UI Emoji" w:hAnsi="Segoe UI Emoji" w:hint="eastAsia"/>
+          <w:color w:val="404040"/>
+          <w:shd w:val="clear" w:color="auto" w:fill="FAFAFA"/>
+        </w:rPr>
+        <w:t>个性签名，</w:t>
+      </w:r>
+      <w:r>
+        <w:rPr>
           <w:rFonts w:ascii="Segoe UI Emoji" w:hAnsi="Segoe UI Emoji" w:hint="eastAsia"/>
           <w:color w:val="404040"/>
           <w:shd w:val="clear" w:color="auto" w:fill="FAFAFA"/>
@@ -856,191 +1057,6 @@
           <w:color w:val="404040"/>
           <w:shd w:val="clear" w:color="auto" w:fill="FAFAFA"/>
         </w:rPr>
-        <w:t>ariable characters(10))</w:t>
-      </w:r>
-    </w:p>
-    <w:p>
-      <w:pPr>
-        <w:rPr>
-          <w:rFonts w:ascii="Segoe UI Emoji" w:hAnsi="Segoe UI Emoji"/>
-          <w:color w:val="404040"/>
-          <w:shd w:val="clear" w:color="auto" w:fill="FAFAFA"/>
-        </w:rPr>
-      </w:pPr>
-      <w:proofErr w:type="spellStart"/>
-      <w:r>
-        <w:rPr>
-          <w:rFonts w:ascii="Segoe UI Emoji" w:hAnsi="Segoe UI Emoji" w:hint="eastAsia"/>
-          <w:color w:val="404040"/>
-          <w:shd w:val="clear" w:color="auto" w:fill="FAFAFA"/>
-        </w:rPr>
-        <w:t>u</w:t>
-      </w:r>
-      <w:r>
-        <w:rPr>
-          <w:rFonts w:ascii="Segoe UI Emoji" w:hAnsi="Segoe UI Emoji"/>
-          <w:color w:val="404040"/>
-          <w:shd w:val="clear" w:color="auto" w:fill="FAFAFA"/>
-        </w:rPr>
-        <w:t>ser_sex</w:t>
-      </w:r>
-      <w:proofErr w:type="spellEnd"/>
-      <w:r>
-        <w:rPr>
-          <w:rFonts w:ascii="Segoe UI Emoji" w:hAnsi="Segoe UI Emoji"/>
-          <w:color w:val="404040"/>
-          <w:shd w:val="clear" w:color="auto" w:fill="FAFAFA"/>
-        </w:rPr>
-        <w:t>(</w:t>
-      </w:r>
-      <w:r>
-        <w:rPr>
-          <w:rFonts w:ascii="Segoe UI Emoji" w:hAnsi="Segoe UI Emoji" w:hint="eastAsia"/>
-          <w:color w:val="404040"/>
-          <w:shd w:val="clear" w:color="auto" w:fill="FAFAFA"/>
-        </w:rPr>
-        <w:t>用户性别，</w:t>
-      </w:r>
-      <w:r>
-        <w:rPr>
-          <w:rFonts w:ascii="Segoe UI Emoji" w:hAnsi="Segoe UI Emoji" w:hint="eastAsia"/>
-          <w:color w:val="404040"/>
-          <w:shd w:val="clear" w:color="auto" w:fill="FAFAFA"/>
-        </w:rPr>
-        <w:t>B</w:t>
-      </w:r>
-      <w:r>
-        <w:rPr>
-          <w:rFonts w:ascii="Segoe UI Emoji" w:hAnsi="Segoe UI Emoji"/>
-          <w:color w:val="404040"/>
-          <w:shd w:val="clear" w:color="auto" w:fill="FAFAFA"/>
-        </w:rPr>
-        <w:t>oolean)</w:t>
-      </w:r>
-    </w:p>
-    <w:p>
-      <w:pPr>
-        <w:rPr>
-          <w:rFonts w:ascii="Segoe UI Emoji" w:hAnsi="Segoe UI Emoji"/>
-          <w:color w:val="404040"/>
-          <w:shd w:val="clear" w:color="auto" w:fill="FAFAFA"/>
-        </w:rPr>
-      </w:pPr>
-      <w:proofErr w:type="spellStart"/>
-      <w:r>
-        <w:rPr>
-          <w:rFonts w:ascii="Segoe UI Emoji" w:hAnsi="Segoe UI Emoji" w:hint="eastAsia"/>
-          <w:color w:val="404040"/>
-          <w:shd w:val="clear" w:color="auto" w:fill="FAFAFA"/>
-        </w:rPr>
-        <w:t>user_</w:t>
-      </w:r>
-      <w:r>
-        <w:rPr>
-          <w:rFonts w:ascii="Segoe UI Emoji" w:hAnsi="Segoe UI Emoji"/>
-          <w:color w:val="404040"/>
-          <w:shd w:val="clear" w:color="auto" w:fill="FAFAFA"/>
-        </w:rPr>
-        <w:t>jurisdiction</w:t>
-      </w:r>
-      <w:proofErr w:type="spellEnd"/>
-      <w:r>
-        <w:rPr>
-          <w:rFonts w:ascii="Segoe UI Emoji" w:hAnsi="Segoe UI Emoji"/>
-          <w:color w:val="404040"/>
-          <w:shd w:val="clear" w:color="auto" w:fill="FAFAFA"/>
-        </w:rPr>
-        <w:t>(</w:t>
-      </w:r>
-      <w:r>
-        <w:rPr>
-          <w:rFonts w:ascii="Segoe UI Emoji" w:hAnsi="Segoe UI Emoji" w:hint="eastAsia"/>
-          <w:color w:val="404040"/>
-          <w:shd w:val="clear" w:color="auto" w:fill="FAFAFA"/>
-        </w:rPr>
-        <w:t>用户权限，</w:t>
-      </w:r>
-      <w:r>
-        <w:rPr>
-          <w:rFonts w:ascii="Segoe UI Emoji" w:hAnsi="Segoe UI Emoji" w:hint="eastAsia"/>
-          <w:color w:val="404040"/>
-          <w:shd w:val="clear" w:color="auto" w:fill="FAFAFA"/>
-        </w:rPr>
-        <w:t>Integer</w:t>
-      </w:r>
-      <w:r>
-        <w:rPr>
-          <w:rFonts w:ascii="Segoe UI Emoji" w:hAnsi="Segoe UI Emoji"/>
-          <w:color w:val="404040"/>
-          <w:shd w:val="clear" w:color="auto" w:fill="FAFAFA"/>
-        </w:rPr>
-        <w:t>)</w:t>
-      </w:r>
-    </w:p>
-    <w:p>
-      <w:pPr>
-        <w:rPr>
-          <w:rFonts w:ascii="Segoe UI Emoji" w:hAnsi="Segoe UI Emoji"/>
-          <w:color w:val="404040"/>
-          <w:shd w:val="clear" w:color="auto" w:fill="FAFAFA"/>
-        </w:rPr>
-      </w:pPr>
-      <w:proofErr w:type="spellStart"/>
-      <w:r>
-        <w:rPr>
-          <w:rFonts w:ascii="Segoe UI Emoji" w:hAnsi="Segoe UI Emoji" w:hint="eastAsia"/>
-          <w:color w:val="404040"/>
-          <w:shd w:val="clear" w:color="auto" w:fill="FAFAFA"/>
-        </w:rPr>
-        <w:t>u</w:t>
-      </w:r>
-      <w:r>
-        <w:rPr>
-          <w:rFonts w:ascii="Segoe UI Emoji" w:hAnsi="Segoe UI Emoji"/>
-          <w:color w:val="404040"/>
-          <w:shd w:val="clear" w:color="auto" w:fill="FAFAFA"/>
-        </w:rPr>
-        <w:t>ser_</w:t>
-      </w:r>
-      <w:r>
-        <w:rPr>
-          <w:rFonts w:ascii="Segoe UI Emoji" w:hAnsi="Segoe UI Emoji"/>
-          <w:color w:val="404040"/>
-          <w:shd w:val="clear" w:color="auto" w:fill="FAFAFA"/>
-        </w:rPr>
-        <w:t>signature</w:t>
-      </w:r>
-      <w:proofErr w:type="spellEnd"/>
-      <w:r>
-        <w:rPr>
-          <w:rFonts w:ascii="Segoe UI Emoji" w:hAnsi="Segoe UI Emoji"/>
-          <w:color w:val="404040"/>
-          <w:shd w:val="clear" w:color="auto" w:fill="FAFAFA"/>
-        </w:rPr>
-        <w:t>(</w:t>
-      </w:r>
-      <w:r>
-        <w:rPr>
-          <w:rFonts w:ascii="Segoe UI Emoji" w:hAnsi="Segoe UI Emoji" w:hint="eastAsia"/>
-          <w:color w:val="404040"/>
-          <w:shd w:val="clear" w:color="auto" w:fill="FAFAFA"/>
-        </w:rPr>
-        <w:t>个性签名，</w:t>
-      </w:r>
-      <w:r>
-        <w:rPr>
-          <w:rFonts w:ascii="Segoe UI Emoji" w:hAnsi="Segoe UI Emoji" w:hint="eastAsia"/>
-          <w:color w:val="404040"/>
-          <w:shd w:val="clear" w:color="auto" w:fill="FAFAFA"/>
-        </w:rPr>
-        <w:t>V</w:t>
-      </w:r>
-      <w:r>
-        <w:rPr>
-          <w:rFonts w:ascii="Segoe UI Emoji" w:hAnsi="Segoe UI Emoji"/>
-          <w:color w:val="404040"/>
-          <w:shd w:val="clear" w:color="auto" w:fill="FAFAFA"/>
-        </w:rPr>
         <w:t>ariable characters(10</w:t>
       </w:r>
       <w:r>
@@ -1057,15 +1073,7 @@
           <w:color w:val="404040"/>
           <w:shd w:val="clear" w:color="auto" w:fill="FAFAFA"/>
         </w:rPr>
-        <w:t>)</w:t>
-      </w:r>
-      <w:r>
-        <w:rPr>
-          <w:rFonts w:ascii="Segoe UI Emoji" w:hAnsi="Segoe UI Emoji"/>
-          <w:color w:val="404040"/>
-          <w:shd w:val="clear" w:color="auto" w:fill="FAFAFA"/>
-        </w:rPr>
-        <w:t>)</w:t>
+        <w:t>))</w:t>
       </w:r>
     </w:p>
     <w:p>
@@ -1840,15 +1848,7 @@
           <w:color w:val="404040"/>
           <w:shd w:val="clear" w:color="auto" w:fill="FAFAFA"/>
         </w:rPr>
-        <w:t>(10)</w:t>
-      </w:r>
-      <w:r>
-        <w:rPr>
-          <w:rFonts w:ascii="Segoe UI Emoji" w:hAnsi="Segoe UI Emoji"/>
-          <w:color w:val="404040"/>
-          <w:shd w:val="clear" w:color="auto" w:fill="FAFAFA"/>
-        </w:rPr>
-        <w:t>)</w:t>
+        <w:t>(10))</w:t>
       </w:r>
     </w:p>
     <w:p>
@@ -2790,7 +2790,23 @@
           <w:color w:val="404040"/>
           <w:shd w:val="clear" w:color="auto" w:fill="FAFAFA"/>
         </w:rPr>
-        <w:t>主键，回复编号，</w:t>
+        <w:t>主键，</w:t>
+      </w:r>
+      <w:r>
+        <w:rPr>
+          <w:rFonts w:ascii="Segoe UI Emoji" w:hAnsi="Segoe UI Emoji" w:hint="eastAsia"/>
+          <w:color w:val="404040"/>
+          <w:shd w:val="clear" w:color="auto" w:fill="FAFAFA"/>
+        </w:rPr>
+        <w:t>收藏</w:t>
+      </w:r>
+      <w:r>
+        <w:rPr>
+          <w:rFonts w:ascii="Segoe UI Emoji" w:hAnsi="Segoe UI Emoji" w:hint="eastAsia"/>
+          <w:color w:val="404040"/>
+          <w:shd w:val="clear" w:color="auto" w:fill="FAFAFA"/>
+        </w:rPr>
+        <w:t>编号，</w:t>
       </w:r>
       <w:r>
         <w:rPr>

--- a/详细设计/设计数据库.docx
+++ b/详细设计/设计数据库.docx
@@ -13,10 +13,10 @@
           <w:noProof/>
         </w:rPr>
         <w:drawing>
-          <wp:inline distT="0" distB="0" distL="0" distR="0" wp14:anchorId="10FF6751" wp14:editId="76FDEAB7">
-            <wp:extent cx="5274310" cy="2744470"/>
-            <wp:effectExtent l="0" t="0" r="2540" b="0"/>
-            <wp:docPr id="2" name="图片 2"/>
+          <wp:inline distT="0" distB="0" distL="0" distR="0" wp14:anchorId="518D3120" wp14:editId="1A20972A">
+            <wp:extent cx="5267960" cy="3058160"/>
+            <wp:effectExtent l="0" t="0" r="8890" b="8890"/>
+            <wp:docPr id="1" name="图片 1"/>
             <wp:cNvGraphicFramePr>
               <a:graphicFrameLocks xmlns:a="http://schemas.openxmlformats.org/drawingml/2006/main" noChangeAspect="1"/>
             </wp:cNvGraphicFramePr>
@@ -30,7 +30,7 @@
                     </pic:cNvPicPr>
                   </pic:nvPicPr>
                   <pic:blipFill>
-                    <a:blip r:embed="rId6" cstate="print">
+                    <a:blip r:embed="rId6">
                       <a:extLst>
                         <a:ext uri="{28A0092B-C50C-407E-A947-70E740481C1C}">
                           <a14:useLocalDpi xmlns:a14="http://schemas.microsoft.com/office/drawing/2010/main" val="0"/>
@@ -45,7 +45,7 @@
                   <pic:spPr bwMode="auto">
                     <a:xfrm>
                       <a:off x="0" y="0"/>
-                      <a:ext cx="5274310" cy="2744470"/>
+                      <a:ext cx="5267960" cy="3058160"/>
                     </a:xfrm>
                     <a:prstGeom prst="rect">
                       <a:avLst/>
@@ -125,6 +125,7 @@
                 <w:bCs/>
               </w:rPr>
             </w:pPr>
+            <w:bookmarkStart w:id="0" w:name="_Hlk88404395"/>
             <w:r>
               <w:rPr>
                 <w:b/>
@@ -493,6 +494,7 @@
         </w:tc>
       </w:tr>
     </w:tbl>
+    <w:bookmarkEnd w:id="0"/>
     <w:p>
       <w:pPr>
         <w:rPr>
@@ -556,16 +558,348 @@
           <w:shd w:val="clear" w:color="auto" w:fill="FAFAFA"/>
         </w:rPr>
       </w:pPr>
-      <w:proofErr w:type="spellStart"/>
-      <w:r>
-        <w:rPr>
-          <w:rFonts w:ascii="Segoe UI Emoji" w:hAnsi="Segoe UI Emoji"/>
-          <w:color w:val="404040"/>
-          <w:shd w:val="clear" w:color="auto" w:fill="FAFAFA"/>
-        </w:rPr>
-        <w:t>user_id</w:t>
-      </w:r>
-      <w:proofErr w:type="spellEnd"/>
+      <w:r>
+        <w:rPr>
+          <w:rFonts w:ascii="Segoe UI Emoji" w:hAnsi="Segoe UI Emoji"/>
+          <w:color w:val="404040"/>
+          <w:shd w:val="clear" w:color="auto" w:fill="FAFAFA"/>
+        </w:rPr>
+        <w:t>user_id(</w:t>
+      </w:r>
+      <w:r>
+        <w:rPr>
+          <w:rFonts w:ascii="Segoe UI Emoji" w:hAnsi="Segoe UI Emoji" w:hint="eastAsia"/>
+          <w:color w:val="404040"/>
+          <w:shd w:val="clear" w:color="auto" w:fill="FAFAFA"/>
+        </w:rPr>
+        <w:t>主键，用户</w:t>
+      </w:r>
+      <w:r>
+        <w:rPr>
+          <w:rFonts w:ascii="Segoe UI Emoji" w:hAnsi="Segoe UI Emoji" w:hint="eastAsia"/>
+          <w:color w:val="404040"/>
+          <w:shd w:val="clear" w:color="auto" w:fill="FAFAFA"/>
+        </w:rPr>
+        <w:t>id</w:t>
+      </w:r>
+      <w:r>
+        <w:rPr>
+          <w:rFonts w:ascii="Segoe UI Emoji" w:hAnsi="Segoe UI Emoji" w:hint="eastAsia"/>
+          <w:color w:val="404040"/>
+          <w:shd w:val="clear" w:color="auto" w:fill="FAFAFA"/>
+        </w:rPr>
+        <w:t>，</w:t>
+      </w:r>
+      <w:r>
+        <w:rPr>
+          <w:rFonts w:ascii="Segoe UI Emoji" w:hAnsi="Segoe UI Emoji" w:hint="eastAsia"/>
+          <w:color w:val="404040"/>
+          <w:shd w:val="clear" w:color="auto" w:fill="FAFAFA"/>
+        </w:rPr>
+        <w:t>V</w:t>
+      </w:r>
+      <w:r>
+        <w:rPr>
+          <w:rFonts w:ascii="Segoe UI Emoji" w:hAnsi="Segoe UI Emoji"/>
+          <w:color w:val="404040"/>
+          <w:shd w:val="clear" w:color="auto" w:fill="FAFAFA"/>
+        </w:rPr>
+        <w:t>ariable characters(10)</w:t>
+      </w:r>
+      <w:r>
+        <w:rPr>
+          <w:rFonts w:ascii="Segoe UI Emoji" w:hAnsi="Segoe UI Emoji"/>
+          <w:color w:val="404040"/>
+          <w:shd w:val="clear" w:color="auto" w:fill="FAFAFA"/>
+        </w:rPr>
+        <w:t>);</w:t>
+      </w:r>
+    </w:p>
+    <w:p>
+      <w:pPr>
+        <w:rPr>
+          <w:rFonts w:ascii="Segoe UI Emoji" w:hAnsi="Segoe UI Emoji"/>
+          <w:color w:val="404040"/>
+          <w:shd w:val="clear" w:color="auto" w:fill="FAFAFA"/>
+        </w:rPr>
+      </w:pPr>
+      <w:r>
+        <w:rPr>
+          <w:rFonts w:ascii="Segoe UI Emoji" w:hAnsi="Segoe UI Emoji" w:hint="eastAsia"/>
+          <w:color w:val="404040"/>
+          <w:shd w:val="clear" w:color="auto" w:fill="FAFAFA"/>
+        </w:rPr>
+        <w:t>user_</w:t>
+      </w:r>
+      <w:r>
+        <w:rPr>
+          <w:rFonts w:ascii="Segoe UI Emoji" w:hAnsi="Segoe UI Emoji"/>
+          <w:color w:val="404040"/>
+          <w:shd w:val="clear" w:color="auto" w:fill="FAFAFA"/>
+        </w:rPr>
+        <w:t>name(</w:t>
+      </w:r>
+      <w:r>
+        <w:rPr>
+          <w:rFonts w:ascii="Segoe UI Emoji" w:hAnsi="Segoe UI Emoji" w:hint="eastAsia"/>
+          <w:color w:val="404040"/>
+          <w:shd w:val="clear" w:color="auto" w:fill="FAFAFA"/>
+        </w:rPr>
+        <w:t>用户昵称，</w:t>
+      </w:r>
+      <w:r>
+        <w:rPr>
+          <w:rFonts w:ascii="Segoe UI Emoji" w:hAnsi="Segoe UI Emoji" w:hint="eastAsia"/>
+          <w:color w:val="404040"/>
+          <w:shd w:val="clear" w:color="auto" w:fill="FAFAFA"/>
+        </w:rPr>
+        <w:t>V</w:t>
+      </w:r>
+      <w:r>
+        <w:rPr>
+          <w:rFonts w:ascii="Segoe UI Emoji" w:hAnsi="Segoe UI Emoji"/>
+          <w:color w:val="404040"/>
+          <w:shd w:val="clear" w:color="auto" w:fill="FAFAFA"/>
+        </w:rPr>
+        <w:t>ariable characters(10));</w:t>
+      </w:r>
+    </w:p>
+    <w:p>
+      <w:pPr>
+        <w:rPr>
+          <w:rFonts w:ascii="Segoe UI Emoji" w:hAnsi="Segoe UI Emoji"/>
+          <w:color w:val="404040"/>
+          <w:shd w:val="clear" w:color="auto" w:fill="FAFAFA"/>
+        </w:rPr>
+      </w:pPr>
+      <w:r>
+        <w:rPr>
+          <w:rFonts w:ascii="Segoe UI Emoji" w:hAnsi="Segoe UI Emoji" w:hint="eastAsia"/>
+          <w:color w:val="404040"/>
+          <w:shd w:val="clear" w:color="auto" w:fill="FAFAFA"/>
+        </w:rPr>
+        <w:t>u</w:t>
+      </w:r>
+      <w:r>
+        <w:rPr>
+          <w:rFonts w:ascii="Segoe UI Emoji" w:hAnsi="Segoe UI Emoji"/>
+          <w:color w:val="404040"/>
+          <w:shd w:val="clear" w:color="auto" w:fill="FAFAFA"/>
+        </w:rPr>
+        <w:t>ser_pwd(</w:t>
+      </w:r>
+      <w:r>
+        <w:rPr>
+          <w:rFonts w:ascii="Segoe UI Emoji" w:hAnsi="Segoe UI Emoji" w:hint="eastAsia"/>
+          <w:color w:val="404040"/>
+          <w:shd w:val="clear" w:color="auto" w:fill="FAFAFA"/>
+        </w:rPr>
+        <w:t>用户密码，</w:t>
+      </w:r>
+      <w:r>
+        <w:rPr>
+          <w:rFonts w:ascii="Segoe UI Emoji" w:hAnsi="Segoe UI Emoji" w:hint="eastAsia"/>
+          <w:color w:val="404040"/>
+          <w:shd w:val="clear" w:color="auto" w:fill="FAFAFA"/>
+        </w:rPr>
+        <w:t>V</w:t>
+      </w:r>
+      <w:r>
+        <w:rPr>
+          <w:rFonts w:ascii="Segoe UI Emoji" w:hAnsi="Segoe UI Emoji"/>
+          <w:color w:val="404040"/>
+          <w:shd w:val="clear" w:color="auto" w:fill="FAFAFA"/>
+        </w:rPr>
+        <w:t>ariable characters(10));</w:t>
+      </w:r>
+    </w:p>
+    <w:p>
+      <w:pPr>
+        <w:rPr>
+          <w:rFonts w:ascii="Segoe UI Emoji" w:hAnsi="Segoe UI Emoji"/>
+          <w:color w:val="404040"/>
+          <w:shd w:val="clear" w:color="auto" w:fill="FAFAFA"/>
+        </w:rPr>
+      </w:pPr>
+      <w:r>
+        <w:rPr>
+          <w:rFonts w:ascii="Segoe UI Emoji" w:hAnsi="Segoe UI Emoji" w:hint="eastAsia"/>
+          <w:color w:val="404040"/>
+          <w:shd w:val="clear" w:color="auto" w:fill="FAFAFA"/>
+        </w:rPr>
+        <w:t>u</w:t>
+      </w:r>
+      <w:r>
+        <w:rPr>
+          <w:rFonts w:ascii="Segoe UI Emoji" w:hAnsi="Segoe UI Emoji"/>
+          <w:color w:val="404040"/>
+          <w:shd w:val="clear" w:color="auto" w:fill="FAFAFA"/>
+        </w:rPr>
+        <w:t>ser_reg</w:t>
+      </w:r>
+      <w:r>
+        <w:rPr>
+          <w:rFonts w:ascii="Segoe UI Emoji" w:hAnsi="Segoe UI Emoji"/>
+          <w:color w:val="404040"/>
+          <w:shd w:val="clear" w:color="auto" w:fill="FAFAFA"/>
+        </w:rPr>
+        <w:t>i</w:t>
+      </w:r>
+      <w:r>
+        <w:rPr>
+          <w:rFonts w:ascii="Segoe UI Emoji" w:hAnsi="Segoe UI Emoji"/>
+          <w:color w:val="404040"/>
+          <w:shd w:val="clear" w:color="auto" w:fill="FAFAFA"/>
+        </w:rPr>
+        <w:t>stertime(</w:t>
+      </w:r>
+      <w:r>
+        <w:rPr>
+          <w:rFonts w:ascii="Segoe UI Emoji" w:hAnsi="Segoe UI Emoji" w:hint="eastAsia"/>
+          <w:color w:val="404040"/>
+          <w:shd w:val="clear" w:color="auto" w:fill="FAFAFA"/>
+        </w:rPr>
+        <w:t>注册时间，</w:t>
+      </w:r>
+      <w:r>
+        <w:rPr>
+          <w:rFonts w:ascii="Segoe UI Emoji" w:hAnsi="Segoe UI Emoji"/>
+          <w:color w:val="404040"/>
+          <w:shd w:val="clear" w:color="auto" w:fill="FAFAFA"/>
+        </w:rPr>
+        <w:t>D</w:t>
+      </w:r>
+      <w:r>
+        <w:rPr>
+          <w:rFonts w:ascii="Segoe UI Emoji" w:hAnsi="Segoe UI Emoji" w:hint="eastAsia"/>
+          <w:color w:val="404040"/>
+          <w:shd w:val="clear" w:color="auto" w:fill="FAFAFA"/>
+        </w:rPr>
+        <w:t>ate</w:t>
+      </w:r>
+      <w:r>
+        <w:rPr>
+          <w:rFonts w:ascii="Segoe UI Emoji" w:hAnsi="Segoe UI Emoji"/>
+          <w:color w:val="404040"/>
+          <w:shd w:val="clear" w:color="auto" w:fill="FAFAFA"/>
+        </w:rPr>
+        <w:t>)</w:t>
+      </w:r>
+    </w:p>
+    <w:p>
+      <w:pPr>
+        <w:rPr>
+          <w:rFonts w:ascii="Segoe UI Emoji" w:hAnsi="Segoe UI Emoji"/>
+          <w:color w:val="404040"/>
+          <w:shd w:val="clear" w:color="auto" w:fill="FAFAFA"/>
+        </w:rPr>
+      </w:pPr>
+      <w:r>
+        <w:rPr>
+          <w:rFonts w:ascii="Segoe UI Emoji" w:hAnsi="Segoe UI Emoji"/>
+          <w:color w:val="404040"/>
+          <w:shd w:val="clear" w:color="auto" w:fill="FAFAFA"/>
+        </w:rPr>
+        <w:t>user_state(</w:t>
+      </w:r>
+      <w:r>
+        <w:rPr>
+          <w:rFonts w:ascii="Segoe UI Emoji" w:hAnsi="Segoe UI Emoji" w:hint="eastAsia"/>
+          <w:color w:val="404040"/>
+          <w:shd w:val="clear" w:color="auto" w:fill="FAFAFA"/>
+        </w:rPr>
+        <w:t>用户状态，</w:t>
+      </w:r>
+      <w:r>
+        <w:rPr>
+          <w:rFonts w:ascii="Segoe UI Emoji" w:hAnsi="Segoe UI Emoji"/>
+          <w:color w:val="404040"/>
+          <w:shd w:val="clear" w:color="auto" w:fill="FAFAFA"/>
+        </w:rPr>
+        <w:t>int</w:t>
+      </w:r>
+      <w:r>
+        <w:rPr>
+          <w:rFonts w:ascii="Segoe UI Emoji" w:hAnsi="Segoe UI Emoji"/>
+          <w:color w:val="404040"/>
+          <w:shd w:val="clear" w:color="auto" w:fill="FAFAFA"/>
+        </w:rPr>
+        <w:t>)</w:t>
+      </w:r>
+    </w:p>
+    <w:p>
+      <w:pPr>
+        <w:rPr>
+          <w:rFonts w:ascii="Segoe UI Emoji" w:hAnsi="Segoe UI Emoji"/>
+          <w:color w:val="404040"/>
+          <w:shd w:val="clear" w:color="auto" w:fill="FAFAFA"/>
+        </w:rPr>
+      </w:pPr>
+      <w:r>
+        <w:rPr>
+          <w:rFonts w:ascii="Segoe UI Emoji" w:hAnsi="Segoe UI Emoji" w:hint="eastAsia"/>
+          <w:color w:val="404040"/>
+          <w:shd w:val="clear" w:color="auto" w:fill="FAFAFA"/>
+        </w:rPr>
+        <w:t>u</w:t>
+      </w:r>
+      <w:r>
+        <w:rPr>
+          <w:rFonts w:ascii="Segoe UI Emoji" w:hAnsi="Segoe UI Emoji"/>
+          <w:color w:val="404040"/>
+          <w:shd w:val="clear" w:color="auto" w:fill="FAFAFA"/>
+        </w:rPr>
+        <w:t>ser_sex(</w:t>
+      </w:r>
+      <w:r>
+        <w:rPr>
+          <w:rFonts w:ascii="Segoe UI Emoji" w:hAnsi="Segoe UI Emoji" w:hint="eastAsia"/>
+          <w:color w:val="404040"/>
+          <w:shd w:val="clear" w:color="auto" w:fill="FAFAFA"/>
+        </w:rPr>
+        <w:t>用户性别，</w:t>
+      </w:r>
+      <w:r>
+        <w:rPr>
+          <w:rFonts w:ascii="Segoe UI Emoji" w:hAnsi="Segoe UI Emoji"/>
+          <w:color w:val="404040"/>
+          <w:shd w:val="clear" w:color="auto" w:fill="FAFAFA"/>
+        </w:rPr>
+        <w:t>int</w:t>
+      </w:r>
+      <w:r>
+        <w:rPr>
+          <w:rFonts w:ascii="Segoe UI Emoji" w:hAnsi="Segoe UI Emoji"/>
+          <w:color w:val="404040"/>
+          <w:shd w:val="clear" w:color="auto" w:fill="FAFAFA"/>
+        </w:rPr>
+        <w:t>)</w:t>
+      </w:r>
+    </w:p>
+    <w:p>
+      <w:pPr>
+        <w:rPr>
+          <w:rFonts w:ascii="Segoe UI Emoji" w:hAnsi="Segoe UI Emoji"/>
+          <w:color w:val="404040"/>
+          <w:shd w:val="clear" w:color="auto" w:fill="FAFAFA"/>
+        </w:rPr>
+      </w:pPr>
+      <w:r>
+        <w:rPr>
+          <w:rFonts w:ascii="Segoe UI Emoji" w:hAnsi="Segoe UI Emoji" w:hint="eastAsia"/>
+          <w:color w:val="404040"/>
+          <w:shd w:val="clear" w:color="auto" w:fill="FAFAFA"/>
+        </w:rPr>
+        <w:t>user_</w:t>
+      </w:r>
+      <w:r>
+        <w:rPr>
+          <w:rFonts w:ascii="Segoe UI Emoji" w:hAnsi="Segoe UI Emoji"/>
+          <w:color w:val="404040"/>
+          <w:shd w:val="clear" w:color="auto" w:fill="FAFAFA"/>
+        </w:rPr>
+        <w:t>jurisdiction</w:t>
+      </w:r>
       <w:r>
         <w:rPr>
           <w:rFonts w:ascii="Segoe UI Emoji" w:hAnsi="Segoe UI Emoji"/>
@@ -580,117 +914,33 @@
           <w:color w:val="404040"/>
           <w:shd w:val="clear" w:color="auto" w:fill="FAFAFA"/>
         </w:rPr>
-        <w:t>主键，用户</w:t>
-      </w:r>
-      <w:r>
-        <w:rPr>
-          <w:rFonts w:ascii="Segoe UI Emoji" w:hAnsi="Segoe UI Emoji" w:hint="eastAsia"/>
-          <w:color w:val="404040"/>
-          <w:shd w:val="clear" w:color="auto" w:fill="FAFAFA"/>
-        </w:rPr>
-        <w:t>id</w:t>
-      </w:r>
-      <w:r>
-        <w:rPr>
-          <w:rFonts w:ascii="Segoe UI Emoji" w:hAnsi="Segoe UI Emoji" w:hint="eastAsia"/>
-          <w:color w:val="404040"/>
-          <w:shd w:val="clear" w:color="auto" w:fill="FAFAFA"/>
-        </w:rPr>
-        <w:t>，</w:t>
-      </w:r>
-      <w:r>
-        <w:rPr>
-          <w:rFonts w:ascii="Segoe UI Emoji" w:hAnsi="Segoe UI Emoji" w:hint="eastAsia"/>
-          <w:color w:val="404040"/>
-          <w:shd w:val="clear" w:color="auto" w:fill="FAFAFA"/>
-        </w:rPr>
-        <w:t>V</w:t>
-      </w:r>
-      <w:r>
-        <w:rPr>
-          <w:rFonts w:ascii="Segoe UI Emoji" w:hAnsi="Segoe UI Emoji"/>
-          <w:color w:val="404040"/>
-          <w:shd w:val="clear" w:color="auto" w:fill="FAFAFA"/>
-        </w:rPr>
-        <w:t>ariable characters(10)</w:t>
-      </w:r>
-      <w:r>
-        <w:rPr>
-          <w:rFonts w:ascii="Segoe UI Emoji" w:hAnsi="Segoe UI Emoji"/>
-          <w:color w:val="404040"/>
-          <w:shd w:val="clear" w:color="auto" w:fill="FAFAFA"/>
-        </w:rPr>
-        <w:t>);</w:t>
-      </w:r>
-    </w:p>
-    <w:p>
-      <w:pPr>
-        <w:rPr>
-          <w:rFonts w:ascii="Segoe UI Emoji" w:hAnsi="Segoe UI Emoji"/>
-          <w:color w:val="404040"/>
-          <w:shd w:val="clear" w:color="auto" w:fill="FAFAFA"/>
-        </w:rPr>
-      </w:pPr>
-      <w:proofErr w:type="spellStart"/>
-      <w:r>
-        <w:rPr>
-          <w:rFonts w:ascii="Segoe UI Emoji" w:hAnsi="Segoe UI Emoji" w:hint="eastAsia"/>
-          <w:color w:val="404040"/>
-          <w:shd w:val="clear" w:color="auto" w:fill="FAFAFA"/>
-        </w:rPr>
-        <w:t>user_</w:t>
-      </w:r>
-      <w:r>
-        <w:rPr>
-          <w:rFonts w:ascii="Segoe UI Emoji" w:hAnsi="Segoe UI Emoji"/>
-          <w:color w:val="404040"/>
-          <w:shd w:val="clear" w:color="auto" w:fill="FAFAFA"/>
-        </w:rPr>
-        <w:t>name</w:t>
-      </w:r>
-      <w:proofErr w:type="spellEnd"/>
-      <w:r>
-        <w:rPr>
-          <w:rFonts w:ascii="Segoe UI Emoji" w:hAnsi="Segoe UI Emoji"/>
-          <w:color w:val="404040"/>
-          <w:shd w:val="clear" w:color="auto" w:fill="FAFAFA"/>
-        </w:rPr>
-        <w:t>(</w:t>
-      </w:r>
-      <w:r>
-        <w:rPr>
-          <w:rFonts w:ascii="Segoe UI Emoji" w:hAnsi="Segoe UI Emoji" w:hint="eastAsia"/>
-          <w:color w:val="404040"/>
-          <w:shd w:val="clear" w:color="auto" w:fill="FAFAFA"/>
-        </w:rPr>
-        <w:t>用户昵称，</w:t>
-      </w:r>
-      <w:r>
-        <w:rPr>
-          <w:rFonts w:ascii="Segoe UI Emoji" w:hAnsi="Segoe UI Emoji" w:hint="eastAsia"/>
-          <w:color w:val="404040"/>
-          <w:shd w:val="clear" w:color="auto" w:fill="FAFAFA"/>
-        </w:rPr>
-        <w:t>V</w:t>
-      </w:r>
-      <w:r>
-        <w:rPr>
-          <w:rFonts w:ascii="Segoe UI Emoji" w:hAnsi="Segoe UI Emoji"/>
-          <w:color w:val="404040"/>
-          <w:shd w:val="clear" w:color="auto" w:fill="FAFAFA"/>
-        </w:rPr>
-        <w:t>ariable characters(10));</w:t>
-      </w:r>
-    </w:p>
-    <w:p>
-      <w:pPr>
-        <w:rPr>
-          <w:rFonts w:ascii="Segoe UI Emoji" w:hAnsi="Segoe UI Emoji"/>
-          <w:color w:val="404040"/>
-          <w:shd w:val="clear" w:color="auto" w:fill="FAFAFA"/>
-        </w:rPr>
-      </w:pPr>
-      <w:proofErr w:type="spellStart"/>
+        <w:t>用户权限，</w:t>
+      </w:r>
+      <w:r>
+        <w:rPr>
+          <w:rFonts w:ascii="Segoe UI Emoji" w:hAnsi="Segoe UI Emoji" w:hint="eastAsia"/>
+          <w:color w:val="404040"/>
+          <w:shd w:val="clear" w:color="auto" w:fill="FAFAFA"/>
+        </w:rPr>
+        <w:t>Integer</w:t>
+      </w:r>
+      <w:r>
+        <w:rPr>
+          <w:rFonts w:ascii="Segoe UI Emoji" w:hAnsi="Segoe UI Emoji"/>
+          <w:color w:val="404040"/>
+          <w:shd w:val="clear" w:color="auto" w:fill="FAFAFA"/>
+        </w:rPr>
+        <w:t>)</w:t>
+      </w:r>
+    </w:p>
+    <w:p>
+      <w:pPr>
+        <w:rPr>
+          <w:rFonts w:ascii="Segoe UI Emoji" w:hAnsi="Segoe UI Emoji"/>
+          <w:color w:val="404040"/>
+          <w:shd w:val="clear" w:color="auto" w:fill="FAFAFA"/>
+        </w:rPr>
+      </w:pPr>
       <w:r>
         <w:rPr>
           <w:rFonts w:ascii="Segoe UI Emoji" w:hAnsi="Segoe UI Emoji" w:hint="eastAsia"/>
@@ -705,317 +955,6 @@
           <w:color w:val="404040"/>
           <w:shd w:val="clear" w:color="auto" w:fill="FAFAFA"/>
         </w:rPr>
-        <w:t>ser_pwd</w:t>
-      </w:r>
-      <w:proofErr w:type="spellEnd"/>
-      <w:r>
-        <w:rPr>
-          <w:rFonts w:ascii="Segoe UI Emoji" w:hAnsi="Segoe UI Emoji"/>
-          <w:color w:val="404040"/>
-          <w:shd w:val="clear" w:color="auto" w:fill="FAFAFA"/>
-        </w:rPr>
-        <w:t>(</w:t>
-      </w:r>
-      <w:r>
-        <w:rPr>
-          <w:rFonts w:ascii="Segoe UI Emoji" w:hAnsi="Segoe UI Emoji" w:hint="eastAsia"/>
-          <w:color w:val="404040"/>
-          <w:shd w:val="clear" w:color="auto" w:fill="FAFAFA"/>
-        </w:rPr>
-        <w:t>用户密码，</w:t>
-      </w:r>
-      <w:r>
-        <w:rPr>
-          <w:rFonts w:ascii="Segoe UI Emoji" w:hAnsi="Segoe UI Emoji" w:hint="eastAsia"/>
-          <w:color w:val="404040"/>
-          <w:shd w:val="clear" w:color="auto" w:fill="FAFAFA"/>
-        </w:rPr>
-        <w:t>V</w:t>
-      </w:r>
-      <w:r>
-        <w:rPr>
-          <w:rFonts w:ascii="Segoe UI Emoji" w:hAnsi="Segoe UI Emoji"/>
-          <w:color w:val="404040"/>
-          <w:shd w:val="clear" w:color="auto" w:fill="FAFAFA"/>
-        </w:rPr>
-        <w:t>ariable characters(10));</w:t>
-      </w:r>
-    </w:p>
-    <w:p>
-      <w:pPr>
-        <w:rPr>
-          <w:rFonts w:ascii="Segoe UI Emoji" w:hAnsi="Segoe UI Emoji"/>
-          <w:color w:val="404040"/>
-          <w:shd w:val="clear" w:color="auto" w:fill="FAFAFA"/>
-        </w:rPr>
-      </w:pPr>
-      <w:proofErr w:type="spellStart"/>
-      <w:r>
-        <w:rPr>
-          <w:rFonts w:ascii="Segoe UI Emoji" w:hAnsi="Segoe UI Emoji" w:hint="eastAsia"/>
-          <w:color w:val="404040"/>
-          <w:shd w:val="clear" w:color="auto" w:fill="FAFAFA"/>
-        </w:rPr>
-        <w:t>u</w:t>
-      </w:r>
-      <w:r>
-        <w:rPr>
-          <w:rFonts w:ascii="Segoe UI Emoji" w:hAnsi="Segoe UI Emoji"/>
-          <w:color w:val="404040"/>
-          <w:shd w:val="clear" w:color="auto" w:fill="FAFAFA"/>
-        </w:rPr>
-        <w:t>ser_reg</w:t>
-      </w:r>
-      <w:r>
-        <w:rPr>
-          <w:rFonts w:ascii="Segoe UI Emoji" w:hAnsi="Segoe UI Emoji"/>
-          <w:color w:val="404040"/>
-          <w:shd w:val="clear" w:color="auto" w:fill="FAFAFA"/>
-        </w:rPr>
-        <w:t>i</w:t>
-      </w:r>
-      <w:r>
-        <w:rPr>
-          <w:rFonts w:ascii="Segoe UI Emoji" w:hAnsi="Segoe UI Emoji"/>
-          <w:color w:val="404040"/>
-          <w:shd w:val="clear" w:color="auto" w:fill="FAFAFA"/>
-        </w:rPr>
-        <w:t>stertime</w:t>
-      </w:r>
-      <w:proofErr w:type="spellEnd"/>
-      <w:r>
-        <w:rPr>
-          <w:rFonts w:ascii="Segoe UI Emoji" w:hAnsi="Segoe UI Emoji"/>
-          <w:color w:val="404040"/>
-          <w:shd w:val="clear" w:color="auto" w:fill="FAFAFA"/>
-        </w:rPr>
-        <w:t>(</w:t>
-      </w:r>
-      <w:r>
-        <w:rPr>
-          <w:rFonts w:ascii="Segoe UI Emoji" w:hAnsi="Segoe UI Emoji" w:hint="eastAsia"/>
-          <w:color w:val="404040"/>
-          <w:shd w:val="clear" w:color="auto" w:fill="FAFAFA"/>
-        </w:rPr>
-        <w:t>注册时间，</w:t>
-      </w:r>
-      <w:r>
-        <w:rPr>
-          <w:rFonts w:ascii="Segoe UI Emoji" w:hAnsi="Segoe UI Emoji"/>
-          <w:color w:val="404040"/>
-          <w:shd w:val="clear" w:color="auto" w:fill="FAFAFA"/>
-        </w:rPr>
-        <w:t>D</w:t>
-      </w:r>
-      <w:r>
-        <w:rPr>
-          <w:rFonts w:ascii="Segoe UI Emoji" w:hAnsi="Segoe UI Emoji" w:hint="eastAsia"/>
-          <w:color w:val="404040"/>
-          <w:shd w:val="clear" w:color="auto" w:fill="FAFAFA"/>
-        </w:rPr>
-        <w:t>ate</w:t>
-      </w:r>
-      <w:r>
-        <w:rPr>
-          <w:rFonts w:ascii="Segoe UI Emoji" w:hAnsi="Segoe UI Emoji"/>
-          <w:color w:val="404040"/>
-          <w:shd w:val="clear" w:color="auto" w:fill="FAFAFA"/>
-        </w:rPr>
-        <w:t>)</w:t>
-      </w:r>
-    </w:p>
-    <w:p>
-      <w:pPr>
-        <w:rPr>
-          <w:rFonts w:ascii="Segoe UI Emoji" w:hAnsi="Segoe UI Emoji"/>
-          <w:color w:val="404040"/>
-          <w:shd w:val="clear" w:color="auto" w:fill="FAFAFA"/>
-        </w:rPr>
-      </w:pPr>
-      <w:proofErr w:type="spellStart"/>
-      <w:r>
-        <w:rPr>
-          <w:rFonts w:ascii="Segoe UI Emoji" w:hAnsi="Segoe UI Emoji"/>
-          <w:color w:val="404040"/>
-          <w:shd w:val="clear" w:color="auto" w:fill="FAFAFA"/>
-        </w:rPr>
-        <w:t>user_state</w:t>
-      </w:r>
-      <w:proofErr w:type="spellEnd"/>
-      <w:r>
-        <w:rPr>
-          <w:rFonts w:ascii="Segoe UI Emoji" w:hAnsi="Segoe UI Emoji"/>
-          <w:color w:val="404040"/>
-          <w:shd w:val="clear" w:color="auto" w:fill="FAFAFA"/>
-        </w:rPr>
-        <w:t>(</w:t>
-      </w:r>
-      <w:r>
-        <w:rPr>
-          <w:rFonts w:ascii="Segoe UI Emoji" w:hAnsi="Segoe UI Emoji" w:hint="eastAsia"/>
-          <w:color w:val="404040"/>
-          <w:shd w:val="clear" w:color="auto" w:fill="FAFAFA"/>
-        </w:rPr>
-        <w:t>用户状态，</w:t>
-      </w:r>
-      <w:r>
-        <w:rPr>
-          <w:rFonts w:ascii="Segoe UI Emoji" w:hAnsi="Segoe UI Emoji"/>
-          <w:color w:val="404040"/>
-          <w:shd w:val="clear" w:color="auto" w:fill="FAFAFA"/>
-        </w:rPr>
-        <w:t>int</w:t>
-      </w:r>
-      <w:r>
-        <w:rPr>
-          <w:rFonts w:ascii="Segoe UI Emoji" w:hAnsi="Segoe UI Emoji"/>
-          <w:color w:val="404040"/>
-          <w:shd w:val="clear" w:color="auto" w:fill="FAFAFA"/>
-        </w:rPr>
-        <w:t>)</w:t>
-      </w:r>
-    </w:p>
-    <w:p>
-      <w:pPr>
-        <w:rPr>
-          <w:rFonts w:ascii="Segoe UI Emoji" w:hAnsi="Segoe UI Emoji"/>
-          <w:color w:val="404040"/>
-          <w:shd w:val="clear" w:color="auto" w:fill="FAFAFA"/>
-        </w:rPr>
-      </w:pPr>
-      <w:proofErr w:type="spellStart"/>
-      <w:r>
-        <w:rPr>
-          <w:rFonts w:ascii="Segoe UI Emoji" w:hAnsi="Segoe UI Emoji" w:hint="eastAsia"/>
-          <w:color w:val="404040"/>
-          <w:shd w:val="clear" w:color="auto" w:fill="FAFAFA"/>
-        </w:rPr>
-        <w:t>u</w:t>
-      </w:r>
-      <w:r>
-        <w:rPr>
-          <w:rFonts w:ascii="Segoe UI Emoji" w:hAnsi="Segoe UI Emoji"/>
-          <w:color w:val="404040"/>
-          <w:shd w:val="clear" w:color="auto" w:fill="FAFAFA"/>
-        </w:rPr>
-        <w:t>ser_sex</w:t>
-      </w:r>
-      <w:proofErr w:type="spellEnd"/>
-      <w:r>
-        <w:rPr>
-          <w:rFonts w:ascii="Segoe UI Emoji" w:hAnsi="Segoe UI Emoji"/>
-          <w:color w:val="404040"/>
-          <w:shd w:val="clear" w:color="auto" w:fill="FAFAFA"/>
-        </w:rPr>
-        <w:t>(</w:t>
-      </w:r>
-      <w:r>
-        <w:rPr>
-          <w:rFonts w:ascii="Segoe UI Emoji" w:hAnsi="Segoe UI Emoji" w:hint="eastAsia"/>
-          <w:color w:val="404040"/>
-          <w:shd w:val="clear" w:color="auto" w:fill="FAFAFA"/>
-        </w:rPr>
-        <w:t>用户性别，</w:t>
-      </w:r>
-      <w:r>
-        <w:rPr>
-          <w:rFonts w:ascii="Segoe UI Emoji" w:hAnsi="Segoe UI Emoji"/>
-          <w:color w:val="404040"/>
-          <w:shd w:val="clear" w:color="auto" w:fill="FAFAFA"/>
-        </w:rPr>
-        <w:t>int</w:t>
-      </w:r>
-      <w:r>
-        <w:rPr>
-          <w:rFonts w:ascii="Segoe UI Emoji" w:hAnsi="Segoe UI Emoji"/>
-          <w:color w:val="404040"/>
-          <w:shd w:val="clear" w:color="auto" w:fill="FAFAFA"/>
-        </w:rPr>
-        <w:t>)</w:t>
-      </w:r>
-    </w:p>
-    <w:p>
-      <w:pPr>
-        <w:rPr>
-          <w:rFonts w:ascii="Segoe UI Emoji" w:hAnsi="Segoe UI Emoji"/>
-          <w:color w:val="404040"/>
-          <w:shd w:val="clear" w:color="auto" w:fill="FAFAFA"/>
-        </w:rPr>
-      </w:pPr>
-      <w:proofErr w:type="spellStart"/>
-      <w:r>
-        <w:rPr>
-          <w:rFonts w:ascii="Segoe UI Emoji" w:hAnsi="Segoe UI Emoji" w:hint="eastAsia"/>
-          <w:color w:val="404040"/>
-          <w:shd w:val="clear" w:color="auto" w:fill="FAFAFA"/>
-        </w:rPr>
-        <w:t>user_</w:t>
-      </w:r>
-      <w:r>
-        <w:rPr>
-          <w:rFonts w:ascii="Segoe UI Emoji" w:hAnsi="Segoe UI Emoji"/>
-          <w:color w:val="404040"/>
-          <w:shd w:val="clear" w:color="auto" w:fill="FAFAFA"/>
-        </w:rPr>
-        <w:t>jurisdiction</w:t>
-      </w:r>
-      <w:proofErr w:type="spellEnd"/>
-      <w:r>
-        <w:rPr>
-          <w:rFonts w:ascii="Segoe UI Emoji" w:hAnsi="Segoe UI Emoji"/>
-          <w:color w:val="404040"/>
-          <w:shd w:val="clear" w:color="auto" w:fill="FAFAFA"/>
-        </w:rPr>
-        <w:t>(</w:t>
-      </w:r>
-      <w:r>
-        <w:rPr>
-          <w:rFonts w:ascii="Segoe UI Emoji" w:hAnsi="Segoe UI Emoji" w:hint="eastAsia"/>
-          <w:color w:val="404040"/>
-          <w:shd w:val="clear" w:color="auto" w:fill="FAFAFA"/>
-        </w:rPr>
-        <w:t>用户权限，</w:t>
-      </w:r>
-      <w:r>
-        <w:rPr>
-          <w:rFonts w:ascii="Segoe UI Emoji" w:hAnsi="Segoe UI Emoji" w:hint="eastAsia"/>
-          <w:color w:val="404040"/>
-          <w:shd w:val="clear" w:color="auto" w:fill="FAFAFA"/>
-        </w:rPr>
-        <w:t>Integer</w:t>
-      </w:r>
-      <w:r>
-        <w:rPr>
-          <w:rFonts w:ascii="Segoe UI Emoji" w:hAnsi="Segoe UI Emoji"/>
-          <w:color w:val="404040"/>
-          <w:shd w:val="clear" w:color="auto" w:fill="FAFAFA"/>
-        </w:rPr>
-        <w:t>)</w:t>
-      </w:r>
-    </w:p>
-    <w:p>
-      <w:pPr>
-        <w:rPr>
-          <w:rFonts w:ascii="Segoe UI Emoji" w:hAnsi="Segoe UI Emoji"/>
-          <w:color w:val="404040"/>
-          <w:shd w:val="clear" w:color="auto" w:fill="FAFAFA"/>
-        </w:rPr>
-      </w:pPr>
-      <w:proofErr w:type="spellStart"/>
-      <w:r>
-        <w:rPr>
-          <w:rFonts w:ascii="Segoe UI Emoji" w:hAnsi="Segoe UI Emoji" w:hint="eastAsia"/>
-          <w:color w:val="404040"/>
-          <w:shd w:val="clear" w:color="auto" w:fill="FAFAFA"/>
-        </w:rPr>
-        <w:t>u</w:t>
-      </w:r>
-      <w:r>
-        <w:rPr>
-          <w:rFonts w:ascii="Segoe UI Emoji" w:hAnsi="Segoe UI Emoji"/>
-          <w:color w:val="404040"/>
-          <w:shd w:val="clear" w:color="auto" w:fill="FAFAFA"/>
-        </w:rPr>
         <w:t>ser_</w:t>
       </w:r>
       <w:r>
@@ -1026,7 +965,6 @@
         </w:rPr>
         <w:t>signature</w:t>
       </w:r>
-      <w:proofErr w:type="spellEnd"/>
       <w:r>
         <w:rPr>
           <w:rFonts w:ascii="Segoe UI Emoji" w:hAnsi="Segoe UI Emoji"/>
@@ -1125,23 +1063,13 @@
           <w:shd w:val="clear" w:color="auto" w:fill="FAFAFA"/>
         </w:rPr>
       </w:pPr>
-      <w:proofErr w:type="spellStart"/>
-      <w:r>
-        <w:rPr>
-          <w:rFonts w:ascii="Segoe UI Emoji" w:hAnsi="Segoe UI Emoji"/>
-          <w:color w:val="404040"/>
-          <w:shd w:val="clear" w:color="auto" w:fill="FAFAFA"/>
-        </w:rPr>
-        <w:t>wall_id</w:t>
-      </w:r>
-      <w:proofErr w:type="spellEnd"/>
-      <w:r>
-        <w:rPr>
-          <w:rFonts w:ascii="Segoe UI Emoji" w:hAnsi="Segoe UI Emoji"/>
-          <w:color w:val="404040"/>
-          <w:shd w:val="clear" w:color="auto" w:fill="FAFAFA"/>
-        </w:rPr>
-        <w:t>(</w:t>
+      <w:r>
+        <w:rPr>
+          <w:rFonts w:ascii="Segoe UI Emoji" w:hAnsi="Segoe UI Emoji"/>
+          <w:color w:val="404040"/>
+          <w:shd w:val="clear" w:color="auto" w:fill="FAFAFA"/>
+        </w:rPr>
+        <w:t>wall_id(</w:t>
       </w:r>
       <w:r>
         <w:rPr>
@@ -1192,7 +1120,6 @@
           <w:shd w:val="clear" w:color="auto" w:fill="FAFAFA"/>
         </w:rPr>
       </w:pPr>
-      <w:proofErr w:type="spellStart"/>
       <w:r>
         <w:rPr>
           <w:rFonts w:ascii="Segoe UI Emoji" w:hAnsi="Segoe UI Emoji" w:hint="eastAsia"/>
@@ -1207,16 +1134,7 @@
           <w:color w:val="404040"/>
           <w:shd w:val="clear" w:color="auto" w:fill="FAFAFA"/>
         </w:rPr>
-        <w:t>content</w:t>
-      </w:r>
-      <w:proofErr w:type="spellEnd"/>
-      <w:r>
-        <w:rPr>
-          <w:rFonts w:ascii="Segoe UI Emoji" w:hAnsi="Segoe UI Emoji"/>
-          <w:color w:val="404040"/>
-          <w:shd w:val="clear" w:color="auto" w:fill="FAFAFA"/>
-        </w:rPr>
-        <w:t>(</w:t>
+        <w:t>content(</w:t>
       </w:r>
       <w:r>
         <w:rPr>
@@ -1267,23 +1185,13 @@
           <w:shd w:val="clear" w:color="auto" w:fill="FAFAFA"/>
         </w:rPr>
       </w:pPr>
-      <w:proofErr w:type="spellStart"/>
-      <w:r>
-        <w:rPr>
-          <w:rFonts w:ascii="Segoe UI Emoji" w:hAnsi="Segoe UI Emoji"/>
-          <w:color w:val="404040"/>
-          <w:shd w:val="clear" w:color="auto" w:fill="FAFAFA"/>
-        </w:rPr>
-        <w:t>wall_contenttitle</w:t>
-      </w:r>
-      <w:proofErr w:type="spellEnd"/>
-      <w:r>
-        <w:rPr>
-          <w:rFonts w:ascii="Segoe UI Emoji" w:hAnsi="Segoe UI Emoji"/>
-          <w:color w:val="404040"/>
-          <w:shd w:val="clear" w:color="auto" w:fill="FAFAFA"/>
-        </w:rPr>
-        <w:t>(</w:t>
+      <w:r>
+        <w:rPr>
+          <w:rFonts w:ascii="Segoe UI Emoji" w:hAnsi="Segoe UI Emoji"/>
+          <w:color w:val="404040"/>
+          <w:shd w:val="clear" w:color="auto" w:fill="FAFAFA"/>
+        </w:rPr>
+        <w:t>wall_contenttitle(</w:t>
       </w:r>
       <w:r>
         <w:rPr>
@@ -1334,7 +1242,6 @@
           <w:shd w:val="clear" w:color="auto" w:fill="FAFAFA"/>
         </w:rPr>
       </w:pPr>
-      <w:proofErr w:type="spellStart"/>
       <w:r>
         <w:rPr>
           <w:rFonts w:ascii="Segoe UI Emoji" w:hAnsi="Segoe UI Emoji" w:hint="eastAsia"/>
@@ -1349,16 +1256,7 @@
           <w:color w:val="404040"/>
           <w:shd w:val="clear" w:color="auto" w:fill="FAFAFA"/>
         </w:rPr>
-        <w:t>all_time</w:t>
-      </w:r>
-      <w:proofErr w:type="spellEnd"/>
-      <w:r>
-        <w:rPr>
-          <w:rFonts w:ascii="Segoe UI Emoji" w:hAnsi="Segoe UI Emoji"/>
-          <w:color w:val="404040"/>
-          <w:shd w:val="clear" w:color="auto" w:fill="FAFAFA"/>
-        </w:rPr>
-        <w:t>(</w:t>
+        <w:t>all_time(</w:t>
       </w:r>
       <w:r>
         <w:rPr>
@@ -1403,133 +1301,6 @@
           <w:shd w:val="clear" w:color="auto" w:fill="FAFAFA"/>
         </w:rPr>
       </w:pPr>
-      <w:proofErr w:type="spellStart"/>
-      <w:r>
-        <w:rPr>
-          <w:rFonts w:ascii="Segoe UI Emoji" w:hAnsi="Segoe UI Emoji" w:hint="eastAsia"/>
-          <w:color w:val="404040"/>
-          <w:shd w:val="clear" w:color="auto" w:fill="FAFAFA"/>
-        </w:rPr>
-        <w:t>w</w:t>
-      </w:r>
-      <w:r>
-        <w:rPr>
-          <w:rFonts w:ascii="Segoe UI Emoji" w:hAnsi="Segoe UI Emoji"/>
-          <w:color w:val="404040"/>
-          <w:shd w:val="clear" w:color="auto" w:fill="FAFAFA"/>
-        </w:rPr>
-        <w:t>all_userid</w:t>
-      </w:r>
-      <w:proofErr w:type="spellEnd"/>
-      <w:r>
-        <w:rPr>
-          <w:rFonts w:ascii="Segoe UI Emoji" w:hAnsi="Segoe UI Emoji"/>
-          <w:color w:val="404040"/>
-          <w:shd w:val="clear" w:color="auto" w:fill="FAFAFA"/>
-        </w:rPr>
-        <w:t>(</w:t>
-      </w:r>
-      <w:r>
-        <w:rPr>
-          <w:rFonts w:ascii="Segoe UI Emoji" w:hAnsi="Segoe UI Emoji" w:hint="eastAsia"/>
-          <w:color w:val="404040"/>
-          <w:shd w:val="clear" w:color="auto" w:fill="FAFAFA"/>
-        </w:rPr>
-        <w:t>发表该表白墙的用户，</w:t>
-      </w:r>
-      <w:r>
-        <w:rPr>
-          <w:rFonts w:ascii="Segoe UI Emoji" w:hAnsi="Segoe UI Emoji" w:hint="eastAsia"/>
-          <w:color w:val="404040"/>
-          <w:shd w:val="clear" w:color="auto" w:fill="FAFAFA"/>
-        </w:rPr>
-        <w:t>V</w:t>
-      </w:r>
-      <w:r>
-        <w:rPr>
-          <w:rFonts w:ascii="Segoe UI Emoji" w:hAnsi="Segoe UI Emoji"/>
-          <w:color w:val="404040"/>
-          <w:shd w:val="clear" w:color="auto" w:fill="FAFAFA"/>
-        </w:rPr>
-        <w:t>ariable characters(10)</w:t>
-      </w:r>
-      <w:r>
-        <w:rPr>
-          <w:rFonts w:ascii="Segoe UI Emoji" w:hAnsi="Segoe UI Emoji"/>
-          <w:color w:val="404040"/>
-          <w:shd w:val="clear" w:color="auto" w:fill="FAFAFA"/>
-        </w:rPr>
-        <w:t>)</w:t>
-      </w:r>
-    </w:p>
-    <w:p>
-      <w:pPr>
-        <w:rPr>
-          <w:rFonts w:ascii="Segoe UI Emoji" w:hAnsi="Segoe UI Emoji"/>
-          <w:color w:val="404040"/>
-          <w:shd w:val="clear" w:color="auto" w:fill="FAFAFA"/>
-        </w:rPr>
-      </w:pPr>
-      <w:proofErr w:type="spellStart"/>
-      <w:r>
-        <w:rPr>
-          <w:rFonts w:ascii="Segoe UI Emoji" w:hAnsi="Segoe UI Emoji" w:hint="eastAsia"/>
-          <w:color w:val="404040"/>
-          <w:shd w:val="clear" w:color="auto" w:fill="FAFAFA"/>
-        </w:rPr>
-        <w:t>w</w:t>
-      </w:r>
-      <w:r>
-        <w:rPr>
-          <w:rFonts w:ascii="Segoe UI Emoji" w:hAnsi="Segoe UI Emoji"/>
-          <w:color w:val="404040"/>
-          <w:shd w:val="clear" w:color="auto" w:fill="FAFAFA"/>
-        </w:rPr>
-        <w:t>all_state</w:t>
-      </w:r>
-      <w:proofErr w:type="spellEnd"/>
-      <w:r>
-        <w:rPr>
-          <w:rFonts w:ascii="Segoe UI Emoji" w:hAnsi="Segoe UI Emoji"/>
-          <w:color w:val="404040"/>
-          <w:shd w:val="clear" w:color="auto" w:fill="FAFAFA"/>
-        </w:rPr>
-        <w:t>(</w:t>
-      </w:r>
-      <w:r>
-        <w:rPr>
-          <w:rFonts w:ascii="Segoe UI Emoji" w:hAnsi="Segoe UI Emoji" w:hint="eastAsia"/>
-          <w:color w:val="404040"/>
-          <w:shd w:val="clear" w:color="auto" w:fill="FAFAFA"/>
-        </w:rPr>
-        <w:t>表白墙状态，</w:t>
-      </w:r>
-      <w:r>
-        <w:rPr>
-          <w:rFonts w:ascii="Segoe UI Emoji" w:hAnsi="Segoe UI Emoji" w:hint="eastAsia"/>
-          <w:color w:val="404040"/>
-          <w:shd w:val="clear" w:color="auto" w:fill="FAFAFA"/>
-        </w:rPr>
-        <w:t>V</w:t>
-      </w:r>
-      <w:r>
-        <w:rPr>
-          <w:rFonts w:ascii="Segoe UI Emoji" w:hAnsi="Segoe UI Emoji"/>
-          <w:color w:val="404040"/>
-          <w:shd w:val="clear" w:color="auto" w:fill="FAFAFA"/>
-        </w:rPr>
-        <w:t>ariable characters(10))</w:t>
-      </w:r>
-    </w:p>
-    <w:p>
-      <w:pPr>
-        <w:rPr>
-          <w:rFonts w:ascii="Segoe UI Emoji" w:hAnsi="Segoe UI Emoji"/>
-          <w:color w:val="404040"/>
-          <w:shd w:val="clear" w:color="auto" w:fill="FAFAFA"/>
-        </w:rPr>
-      </w:pPr>
-      <w:proofErr w:type="spellStart"/>
       <w:r>
         <w:rPr>
           <w:rFonts w:ascii="Segoe UI Emoji" w:hAnsi="Segoe UI Emoji" w:hint="eastAsia"/>
@@ -1545,16 +1316,113 @@
           <w:color w:val="404040"/>
           <w:shd w:val="clear" w:color="auto" w:fill="FAFAFA"/>
         </w:rPr>
-        <w:t>all_good</w:t>
-      </w:r>
-      <w:proofErr w:type="spellEnd"/>
-      <w:r>
-        <w:rPr>
-          <w:rFonts w:ascii="Segoe UI Emoji" w:hAnsi="Segoe UI Emoji"/>
-          <w:color w:val="404040"/>
-          <w:shd w:val="clear" w:color="auto" w:fill="FAFAFA"/>
-        </w:rPr>
-        <w:t>(</w:t>
+        <w:t>all_userid(</w:t>
+      </w:r>
+      <w:r>
+        <w:rPr>
+          <w:rFonts w:ascii="Segoe UI Emoji" w:hAnsi="Segoe UI Emoji" w:hint="eastAsia"/>
+          <w:color w:val="404040"/>
+          <w:shd w:val="clear" w:color="auto" w:fill="FAFAFA"/>
+        </w:rPr>
+        <w:t>发表该表白墙的用户，</w:t>
+      </w:r>
+      <w:r>
+        <w:rPr>
+          <w:rFonts w:ascii="Segoe UI Emoji" w:hAnsi="Segoe UI Emoji" w:hint="eastAsia"/>
+          <w:color w:val="404040"/>
+          <w:shd w:val="clear" w:color="auto" w:fill="FAFAFA"/>
+        </w:rPr>
+        <w:t>V</w:t>
+      </w:r>
+      <w:r>
+        <w:rPr>
+          <w:rFonts w:ascii="Segoe UI Emoji" w:hAnsi="Segoe UI Emoji"/>
+          <w:color w:val="404040"/>
+          <w:shd w:val="clear" w:color="auto" w:fill="FAFAFA"/>
+        </w:rPr>
+        <w:t>ariable characters(10)</w:t>
+      </w:r>
+      <w:r>
+        <w:rPr>
+          <w:rFonts w:ascii="Segoe UI Emoji" w:hAnsi="Segoe UI Emoji"/>
+          <w:color w:val="404040"/>
+          <w:shd w:val="clear" w:color="auto" w:fill="FAFAFA"/>
+        </w:rPr>
+        <w:t>)</w:t>
+      </w:r>
+    </w:p>
+    <w:p>
+      <w:pPr>
+        <w:rPr>
+          <w:rFonts w:ascii="Segoe UI Emoji" w:hAnsi="Segoe UI Emoji"/>
+          <w:color w:val="404040"/>
+          <w:shd w:val="clear" w:color="auto" w:fill="FAFAFA"/>
+        </w:rPr>
+      </w:pPr>
+      <w:r>
+        <w:rPr>
+          <w:rFonts w:ascii="Segoe UI Emoji" w:hAnsi="Segoe UI Emoji" w:hint="eastAsia"/>
+          <w:color w:val="404040"/>
+          <w:shd w:val="clear" w:color="auto" w:fill="FAFAFA"/>
+        </w:rPr>
+        <w:t>w</w:t>
+      </w:r>
+      <w:r>
+        <w:rPr>
+          <w:rFonts w:ascii="Segoe UI Emoji" w:hAnsi="Segoe UI Emoji"/>
+          <w:color w:val="404040"/>
+          <w:shd w:val="clear" w:color="auto" w:fill="FAFAFA"/>
+        </w:rPr>
+        <w:t>all_state(</w:t>
+      </w:r>
+      <w:r>
+        <w:rPr>
+          <w:rFonts w:ascii="Segoe UI Emoji" w:hAnsi="Segoe UI Emoji" w:hint="eastAsia"/>
+          <w:color w:val="404040"/>
+          <w:shd w:val="clear" w:color="auto" w:fill="FAFAFA"/>
+        </w:rPr>
+        <w:t>表白墙状态，</w:t>
+      </w:r>
+      <w:r>
+        <w:rPr>
+          <w:rFonts w:ascii="Segoe UI Emoji" w:hAnsi="Segoe UI Emoji" w:hint="eastAsia"/>
+          <w:color w:val="404040"/>
+          <w:shd w:val="clear" w:color="auto" w:fill="FAFAFA"/>
+        </w:rPr>
+        <w:t>V</w:t>
+      </w:r>
+      <w:r>
+        <w:rPr>
+          <w:rFonts w:ascii="Segoe UI Emoji" w:hAnsi="Segoe UI Emoji"/>
+          <w:color w:val="404040"/>
+          <w:shd w:val="clear" w:color="auto" w:fill="FAFAFA"/>
+        </w:rPr>
+        <w:t>ariable characters(10))</w:t>
+      </w:r>
+    </w:p>
+    <w:p>
+      <w:pPr>
+        <w:rPr>
+          <w:rFonts w:ascii="Segoe UI Emoji" w:hAnsi="Segoe UI Emoji"/>
+          <w:color w:val="404040"/>
+          <w:shd w:val="clear" w:color="auto" w:fill="FAFAFA"/>
+        </w:rPr>
+      </w:pPr>
+      <w:r>
+        <w:rPr>
+          <w:rFonts w:ascii="Segoe UI Emoji" w:hAnsi="Segoe UI Emoji" w:hint="eastAsia"/>
+          <w:color w:val="404040"/>
+          <w:shd w:val="clear" w:color="auto" w:fill="FAFAFA"/>
+        </w:rPr>
+        <w:t>w</w:t>
+      </w:r>
+      <w:r>
+        <w:rPr>
+          <w:rFonts w:ascii="Segoe UI Emoji" w:hAnsi="Segoe UI Emoji"/>
+          <w:color w:val="404040"/>
+          <w:shd w:val="clear" w:color="auto" w:fill="FAFAFA"/>
+        </w:rPr>
+        <w:t>all_good(</w:t>
       </w:r>
       <w:r>
         <w:rPr>
@@ -1607,7 +1475,6 @@
           <w:shd w:val="clear" w:color="auto" w:fill="FAFAFA"/>
         </w:rPr>
       </w:pPr>
-      <w:proofErr w:type="spellStart"/>
       <w:r>
         <w:rPr>
           <w:rFonts w:ascii="Segoe UI Emoji" w:hAnsi="Segoe UI Emoji" w:hint="eastAsia"/>
@@ -1630,16 +1497,7 @@
           <w:color w:val="404040"/>
           <w:shd w:val="clear" w:color="auto" w:fill="FAFAFA"/>
         </w:rPr>
-        <w:t>collection</w:t>
-      </w:r>
-      <w:proofErr w:type="spellEnd"/>
-      <w:r>
-        <w:rPr>
-          <w:rFonts w:ascii="Segoe UI Emoji" w:hAnsi="Segoe UI Emoji" w:hint="eastAsia"/>
-          <w:color w:val="404040"/>
-          <w:shd w:val="clear" w:color="auto" w:fill="FAFAFA"/>
-        </w:rPr>
-        <w:t>(</w:t>
+        <w:t>collection(</w:t>
       </w:r>
       <w:r>
         <w:rPr>
@@ -1674,7 +1532,6 @@
           <w:shd w:val="clear" w:color="auto" w:fill="FAFAFA"/>
         </w:rPr>
       </w:pPr>
-      <w:proofErr w:type="spellStart"/>
       <w:r>
         <w:rPr>
           <w:rFonts w:ascii="Segoe UI Emoji" w:hAnsi="Segoe UI Emoji" w:hint="eastAsia"/>
@@ -1689,16 +1546,7 @@
           <w:color w:val="404040"/>
           <w:shd w:val="clear" w:color="auto" w:fill="FAFAFA"/>
         </w:rPr>
-        <w:t>all_talk</w:t>
-      </w:r>
-      <w:proofErr w:type="spellEnd"/>
-      <w:r>
-        <w:rPr>
-          <w:rFonts w:ascii="Segoe UI Emoji" w:hAnsi="Segoe UI Emoji"/>
-          <w:color w:val="404040"/>
-          <w:shd w:val="clear" w:color="auto" w:fill="FAFAFA"/>
-        </w:rPr>
-        <w:t>(</w:t>
+        <w:t>all_talk(</w:t>
       </w:r>
       <w:r>
         <w:rPr>
@@ -1733,23 +1581,13 @@
           <w:shd w:val="clear" w:color="auto" w:fill="FAFAFA"/>
         </w:rPr>
       </w:pPr>
-      <w:proofErr w:type="spellStart"/>
-      <w:r>
-        <w:rPr>
-          <w:rFonts w:ascii="Segoe UI Emoji" w:hAnsi="Segoe UI Emoji"/>
-          <w:color w:val="404040"/>
-          <w:shd w:val="clear" w:color="auto" w:fill="FAFAFA"/>
-        </w:rPr>
-        <w:t>wall_report</w:t>
-      </w:r>
-      <w:proofErr w:type="spellEnd"/>
-      <w:r>
-        <w:rPr>
-          <w:rFonts w:ascii="Segoe UI Emoji" w:hAnsi="Segoe UI Emoji"/>
-          <w:color w:val="404040"/>
-          <w:shd w:val="clear" w:color="auto" w:fill="FAFAFA"/>
-        </w:rPr>
-        <w:t>(</w:t>
+      <w:r>
+        <w:rPr>
+          <w:rFonts w:ascii="Segoe UI Emoji" w:hAnsi="Segoe UI Emoji"/>
+          <w:color w:val="404040"/>
+          <w:shd w:val="clear" w:color="auto" w:fill="FAFAFA"/>
+        </w:rPr>
+        <w:t>wall_report(</w:t>
       </w:r>
       <w:r>
         <w:rPr>
@@ -1784,7 +1622,6 @@
           <w:shd w:val="clear" w:color="auto" w:fill="FAFAFA"/>
         </w:rPr>
       </w:pPr>
-      <w:proofErr w:type="spellStart"/>
       <w:r>
         <w:rPr>
           <w:rFonts w:ascii="Segoe UI Emoji" w:hAnsi="Segoe UI Emoji" w:hint="eastAsia"/>
@@ -1799,16 +1636,7 @@
           <w:color w:val="404040"/>
           <w:shd w:val="clear" w:color="auto" w:fill="FAFAFA"/>
         </w:rPr>
-        <w:t>_to</w:t>
-      </w:r>
-      <w:proofErr w:type="spellEnd"/>
-      <w:r>
-        <w:rPr>
-          <w:rFonts w:ascii="Segoe UI Emoji" w:hAnsi="Segoe UI Emoji"/>
-          <w:color w:val="404040"/>
-          <w:shd w:val="clear" w:color="auto" w:fill="FAFAFA"/>
-        </w:rPr>
-        <w:t>(</w:t>
+        <w:t>_to(</w:t>
       </w:r>
       <w:r>
         <w:rPr>
@@ -1898,23 +1726,13 @@
           <w:shd w:val="clear" w:color="auto" w:fill="FAFAFA"/>
         </w:rPr>
       </w:pPr>
-      <w:proofErr w:type="spellStart"/>
-      <w:r>
-        <w:rPr>
-          <w:rFonts w:ascii="Segoe UI Emoji" w:hAnsi="Segoe UI Emoji"/>
-          <w:color w:val="404040"/>
-          <w:shd w:val="clear" w:color="auto" w:fill="FAFAFA"/>
-        </w:rPr>
-        <w:t>reply_id</w:t>
-      </w:r>
-      <w:proofErr w:type="spellEnd"/>
-      <w:r>
-        <w:rPr>
-          <w:rFonts w:ascii="Segoe UI Emoji" w:hAnsi="Segoe UI Emoji"/>
-          <w:color w:val="404040"/>
-          <w:shd w:val="clear" w:color="auto" w:fill="FAFAFA"/>
-        </w:rPr>
-        <w:t>(</w:t>
+      <w:r>
+        <w:rPr>
+          <w:rFonts w:ascii="Segoe UI Emoji" w:hAnsi="Segoe UI Emoji"/>
+          <w:color w:val="404040"/>
+          <w:shd w:val="clear" w:color="auto" w:fill="FAFAFA"/>
+        </w:rPr>
+        <w:t>reply_id(</w:t>
       </w:r>
       <w:r>
         <w:rPr>
@@ -1949,7 +1767,6 @@
           <w:shd w:val="clear" w:color="auto" w:fill="FAFAFA"/>
         </w:rPr>
       </w:pPr>
-      <w:proofErr w:type="spellStart"/>
       <w:r>
         <w:rPr>
           <w:rFonts w:ascii="Segoe UI Emoji" w:hAnsi="Segoe UI Emoji" w:hint="eastAsia"/>
@@ -1964,123 +1781,177 @@
           <w:color w:val="404040"/>
           <w:shd w:val="clear" w:color="auto" w:fill="FAFAFA"/>
         </w:rPr>
+        <w:t>id(</w:t>
+      </w:r>
+      <w:r>
+        <w:rPr>
+          <w:rFonts w:ascii="Segoe UI Emoji" w:hAnsi="Segoe UI Emoji" w:hint="eastAsia"/>
+          <w:color w:val="404040"/>
+          <w:shd w:val="clear" w:color="auto" w:fill="FAFAFA"/>
+        </w:rPr>
+        <w:t>在谁的帖子下回复，</w:t>
+      </w:r>
+      <w:r>
+        <w:rPr>
+          <w:rFonts w:ascii="Segoe UI Emoji" w:hAnsi="Segoe UI Emoji" w:hint="eastAsia"/>
+          <w:color w:val="404040"/>
+          <w:shd w:val="clear" w:color="auto" w:fill="FAFAFA"/>
+        </w:rPr>
+        <w:t>I</w:t>
+      </w:r>
+      <w:r>
+        <w:rPr>
+          <w:rFonts w:ascii="Segoe UI Emoji" w:hAnsi="Segoe UI Emoji"/>
+          <w:color w:val="404040"/>
+          <w:shd w:val="clear" w:color="auto" w:fill="FAFAFA"/>
+        </w:rPr>
+        <w:t>nteger)</w:t>
+      </w:r>
+    </w:p>
+    <w:p>
+      <w:pPr>
+        <w:rPr>
+          <w:rFonts w:ascii="Segoe UI Emoji" w:hAnsi="Segoe UI Emoji"/>
+          <w:color w:val="404040"/>
+          <w:shd w:val="clear" w:color="auto" w:fill="FAFAFA"/>
+        </w:rPr>
+      </w:pPr>
+      <w:r>
+        <w:rPr>
+          <w:rFonts w:ascii="Segoe UI Emoji" w:hAnsi="Segoe UI Emoji"/>
+          <w:color w:val="404040"/>
+          <w:shd w:val="clear" w:color="auto" w:fill="FAFAFA"/>
+        </w:rPr>
+        <w:t>reply_content(</w:t>
+      </w:r>
+      <w:r>
+        <w:rPr>
+          <w:rFonts w:ascii="Segoe UI Emoji" w:hAnsi="Segoe UI Emoji" w:hint="eastAsia"/>
+          <w:color w:val="404040"/>
+          <w:shd w:val="clear" w:color="auto" w:fill="FAFAFA"/>
+        </w:rPr>
+        <w:t>回复正文，</w:t>
+      </w:r>
+      <w:r>
+        <w:rPr>
+          <w:rFonts w:ascii="Segoe UI Emoji" w:hAnsi="Segoe UI Emoji" w:hint="eastAsia"/>
+          <w:color w:val="404040"/>
+          <w:shd w:val="clear" w:color="auto" w:fill="FAFAFA"/>
+        </w:rPr>
+        <w:t>Variable</w:t>
+      </w:r>
+      <w:r>
+        <w:rPr>
+          <w:rFonts w:ascii="Segoe UI Emoji" w:hAnsi="Segoe UI Emoji"/>
+          <w:color w:val="404040"/>
+          <w:shd w:val="clear" w:color="auto" w:fill="FAFAFA"/>
+        </w:rPr>
+        <w:t xml:space="preserve"> </w:t>
+      </w:r>
+      <w:r>
+        <w:rPr>
+          <w:rFonts w:ascii="Segoe UI Emoji" w:hAnsi="Segoe UI Emoji" w:hint="eastAsia"/>
+          <w:color w:val="404040"/>
+          <w:shd w:val="clear" w:color="auto" w:fill="FAFAFA"/>
+        </w:rPr>
+        <w:t>characters</w:t>
+      </w:r>
+      <w:r>
+        <w:rPr>
+          <w:rFonts w:ascii="Segoe UI Emoji" w:hAnsi="Segoe UI Emoji" w:hint="eastAsia"/>
+          <w:color w:val="404040"/>
+          <w:shd w:val="clear" w:color="auto" w:fill="FAFAFA"/>
+        </w:rPr>
+        <w:t>（</w:t>
+      </w:r>
+      <w:r>
+        <w:rPr>
+          <w:rFonts w:ascii="Segoe UI Emoji" w:hAnsi="Segoe UI Emoji" w:hint="eastAsia"/>
+          <w:color w:val="404040"/>
+          <w:shd w:val="clear" w:color="auto" w:fill="FAFAFA"/>
+        </w:rPr>
+        <w:t>20</w:t>
+      </w:r>
+      <w:r>
+        <w:rPr>
+          <w:rFonts w:ascii="Segoe UI Emoji" w:hAnsi="Segoe UI Emoji" w:hint="eastAsia"/>
+          <w:color w:val="404040"/>
+          <w:shd w:val="clear" w:color="auto" w:fill="FAFAFA"/>
+        </w:rPr>
+        <w:t>）</w:t>
+      </w:r>
+      <w:r>
+        <w:rPr>
+          <w:rFonts w:ascii="Segoe UI Emoji" w:hAnsi="Segoe UI Emoji"/>
+          <w:color w:val="404040"/>
+          <w:shd w:val="clear" w:color="auto" w:fill="FAFAFA"/>
+        </w:rPr>
+        <w:t>)</w:t>
+      </w:r>
+    </w:p>
+    <w:p>
+      <w:pPr>
+        <w:rPr>
+          <w:rFonts w:ascii="Segoe UI Emoji" w:hAnsi="Segoe UI Emoji"/>
+          <w:color w:val="404040"/>
+          <w:shd w:val="clear" w:color="auto" w:fill="FAFAFA"/>
+        </w:rPr>
+      </w:pPr>
+      <w:r>
+        <w:rPr>
+          <w:rFonts w:ascii="Segoe UI Emoji" w:hAnsi="Segoe UI Emoji" w:hint="eastAsia"/>
+          <w:color w:val="404040"/>
+          <w:shd w:val="clear" w:color="auto" w:fill="FAFAFA"/>
+        </w:rPr>
+        <w:t>reply_userid</w:t>
+      </w:r>
+      <w:r>
+        <w:rPr>
+          <w:rFonts w:ascii="Segoe UI Emoji" w:hAnsi="Segoe UI Emoji"/>
+          <w:color w:val="404040"/>
+          <w:shd w:val="clear" w:color="auto" w:fill="FAFAFA"/>
+        </w:rPr>
+        <w:t xml:space="preserve"> (</w:t>
+      </w:r>
+      <w:r>
+        <w:rPr>
+          <w:rFonts w:ascii="Segoe UI Emoji" w:hAnsi="Segoe UI Emoji" w:hint="eastAsia"/>
+          <w:color w:val="404040"/>
+          <w:shd w:val="clear" w:color="auto" w:fill="FAFAFA"/>
+        </w:rPr>
+        <w:t>回复的用户</w:t>
+      </w:r>
+      <w:r>
+        <w:rPr>
+          <w:rFonts w:ascii="Segoe UI Emoji" w:hAnsi="Segoe UI Emoji" w:hint="eastAsia"/>
+          <w:color w:val="404040"/>
+          <w:shd w:val="clear" w:color="auto" w:fill="FAFAFA"/>
+        </w:rPr>
         <w:t>id</w:t>
       </w:r>
-      <w:proofErr w:type="spellEnd"/>
-      <w:r>
-        <w:rPr>
-          <w:rFonts w:ascii="Segoe UI Emoji" w:hAnsi="Segoe UI Emoji"/>
-          <w:color w:val="404040"/>
-          <w:shd w:val="clear" w:color="auto" w:fill="FAFAFA"/>
-        </w:rPr>
-        <w:t>(</w:t>
-      </w:r>
-      <w:r>
-        <w:rPr>
-          <w:rFonts w:ascii="Segoe UI Emoji" w:hAnsi="Segoe UI Emoji" w:hint="eastAsia"/>
-          <w:color w:val="404040"/>
-          <w:shd w:val="clear" w:color="auto" w:fill="FAFAFA"/>
-        </w:rPr>
-        <w:t>在谁的帖子下回复，</w:t>
-      </w:r>
-      <w:r>
-        <w:rPr>
-          <w:rFonts w:ascii="Segoe UI Emoji" w:hAnsi="Segoe UI Emoji" w:hint="eastAsia"/>
-          <w:color w:val="404040"/>
-          <w:shd w:val="clear" w:color="auto" w:fill="FAFAFA"/>
-        </w:rPr>
-        <w:t>I</w:t>
-      </w:r>
-      <w:r>
-        <w:rPr>
-          <w:rFonts w:ascii="Segoe UI Emoji" w:hAnsi="Segoe UI Emoji"/>
-          <w:color w:val="404040"/>
-          <w:shd w:val="clear" w:color="auto" w:fill="FAFAFA"/>
-        </w:rPr>
-        <w:t>nteger)</w:t>
-      </w:r>
-    </w:p>
-    <w:p>
-      <w:pPr>
-        <w:rPr>
-          <w:rFonts w:ascii="Segoe UI Emoji" w:hAnsi="Segoe UI Emoji"/>
-          <w:color w:val="404040"/>
-          <w:shd w:val="clear" w:color="auto" w:fill="FAFAFA"/>
-        </w:rPr>
-      </w:pPr>
-      <w:proofErr w:type="spellStart"/>
-      <w:r>
-        <w:rPr>
-          <w:rFonts w:ascii="Segoe UI Emoji" w:hAnsi="Segoe UI Emoji"/>
-          <w:color w:val="404040"/>
-          <w:shd w:val="clear" w:color="auto" w:fill="FAFAFA"/>
-        </w:rPr>
-        <w:t>reply_content</w:t>
-      </w:r>
-      <w:proofErr w:type="spellEnd"/>
-      <w:r>
-        <w:rPr>
-          <w:rFonts w:ascii="Segoe UI Emoji" w:hAnsi="Segoe UI Emoji"/>
-          <w:color w:val="404040"/>
-          <w:shd w:val="clear" w:color="auto" w:fill="FAFAFA"/>
-        </w:rPr>
-        <w:t>(</w:t>
-      </w:r>
-      <w:r>
-        <w:rPr>
-          <w:rFonts w:ascii="Segoe UI Emoji" w:hAnsi="Segoe UI Emoji" w:hint="eastAsia"/>
-          <w:color w:val="404040"/>
-          <w:shd w:val="clear" w:color="auto" w:fill="FAFAFA"/>
-        </w:rPr>
-        <w:t>回复正文，</w:t>
-      </w:r>
-      <w:r>
-        <w:rPr>
-          <w:rFonts w:ascii="Segoe UI Emoji" w:hAnsi="Segoe UI Emoji" w:hint="eastAsia"/>
-          <w:color w:val="404040"/>
-          <w:shd w:val="clear" w:color="auto" w:fill="FAFAFA"/>
-        </w:rPr>
-        <w:t>Variable</w:t>
-      </w:r>
-      <w:r>
-        <w:rPr>
-          <w:rFonts w:ascii="Segoe UI Emoji" w:hAnsi="Segoe UI Emoji"/>
-          <w:color w:val="404040"/>
-          <w:shd w:val="clear" w:color="auto" w:fill="FAFAFA"/>
-        </w:rPr>
-        <w:t xml:space="preserve"> </w:t>
-      </w:r>
-      <w:r>
-        <w:rPr>
-          <w:rFonts w:ascii="Segoe UI Emoji" w:hAnsi="Segoe UI Emoji" w:hint="eastAsia"/>
-          <w:color w:val="404040"/>
-          <w:shd w:val="clear" w:color="auto" w:fill="FAFAFA"/>
-        </w:rPr>
-        <w:t>characters</w:t>
-      </w:r>
-      <w:r>
-        <w:rPr>
-          <w:rFonts w:ascii="Segoe UI Emoji" w:hAnsi="Segoe UI Emoji" w:hint="eastAsia"/>
-          <w:color w:val="404040"/>
-          <w:shd w:val="clear" w:color="auto" w:fill="FAFAFA"/>
-        </w:rPr>
-        <w:t>（</w:t>
-      </w:r>
-      <w:r>
-        <w:rPr>
-          <w:rFonts w:ascii="Segoe UI Emoji" w:hAnsi="Segoe UI Emoji" w:hint="eastAsia"/>
-          <w:color w:val="404040"/>
-          <w:shd w:val="clear" w:color="auto" w:fill="FAFAFA"/>
-        </w:rPr>
-        <w:t>20</w:t>
-      </w:r>
-      <w:r>
-        <w:rPr>
-          <w:rFonts w:ascii="Segoe UI Emoji" w:hAnsi="Segoe UI Emoji" w:hint="eastAsia"/>
-          <w:color w:val="404040"/>
-          <w:shd w:val="clear" w:color="auto" w:fill="FAFAFA"/>
-        </w:rPr>
-        <w:t>）</w:t>
+      <w:r>
+        <w:rPr>
+          <w:rFonts w:ascii="Segoe UI Emoji" w:hAnsi="Segoe UI Emoji" w:hint="eastAsia"/>
+          <w:color w:val="404040"/>
+          <w:shd w:val="clear" w:color="auto" w:fill="FAFAFA"/>
+        </w:rPr>
+        <w:t>，</w:t>
+      </w:r>
+      <w:r>
+        <w:rPr>
+          <w:rFonts w:ascii="Segoe UI Emoji" w:hAnsi="Segoe UI Emoji" w:hint="eastAsia"/>
+          <w:color w:val="404040"/>
+          <w:shd w:val="clear" w:color="auto" w:fill="FAFAFA"/>
+        </w:rPr>
+        <w:t>V</w:t>
+      </w:r>
+      <w:r>
+        <w:rPr>
+          <w:rFonts w:ascii="Segoe UI Emoji" w:hAnsi="Segoe UI Emoji"/>
+          <w:color w:val="404040"/>
+          <w:shd w:val="clear" w:color="auto" w:fill="FAFAFA"/>
+        </w:rPr>
+        <w:t>ariable characters(10)</w:t>
       </w:r>
       <w:r>
         <w:rPr>
@@ -2099,82 +1970,6 @@
           <w:shd w:val="clear" w:color="auto" w:fill="FAFAFA"/>
         </w:rPr>
       </w:pPr>
-      <w:proofErr w:type="spellStart"/>
-      <w:r>
-        <w:rPr>
-          <w:rFonts w:ascii="Segoe UI Emoji" w:hAnsi="Segoe UI Emoji" w:hint="eastAsia"/>
-          <w:color w:val="404040"/>
-          <w:shd w:val="clear" w:color="auto" w:fill="FAFAFA"/>
-        </w:rPr>
-        <w:t>reply_userid</w:t>
-      </w:r>
-      <w:proofErr w:type="spellEnd"/>
-      <w:r>
-        <w:rPr>
-          <w:rFonts w:ascii="Segoe UI Emoji" w:hAnsi="Segoe UI Emoji"/>
-          <w:color w:val="404040"/>
-          <w:shd w:val="clear" w:color="auto" w:fill="FAFAFA"/>
-        </w:rPr>
-        <w:t xml:space="preserve"> (</w:t>
-      </w:r>
-      <w:r>
-        <w:rPr>
-          <w:rFonts w:ascii="Segoe UI Emoji" w:hAnsi="Segoe UI Emoji" w:hint="eastAsia"/>
-          <w:color w:val="404040"/>
-          <w:shd w:val="clear" w:color="auto" w:fill="FAFAFA"/>
-        </w:rPr>
-        <w:t>回复的用户</w:t>
-      </w:r>
-      <w:r>
-        <w:rPr>
-          <w:rFonts w:ascii="Segoe UI Emoji" w:hAnsi="Segoe UI Emoji" w:hint="eastAsia"/>
-          <w:color w:val="404040"/>
-          <w:shd w:val="clear" w:color="auto" w:fill="FAFAFA"/>
-        </w:rPr>
-        <w:t>id</w:t>
-      </w:r>
-      <w:r>
-        <w:rPr>
-          <w:rFonts w:ascii="Segoe UI Emoji" w:hAnsi="Segoe UI Emoji" w:hint="eastAsia"/>
-          <w:color w:val="404040"/>
-          <w:shd w:val="clear" w:color="auto" w:fill="FAFAFA"/>
-        </w:rPr>
-        <w:t>，</w:t>
-      </w:r>
-      <w:r>
-        <w:rPr>
-          <w:rFonts w:ascii="Segoe UI Emoji" w:hAnsi="Segoe UI Emoji" w:hint="eastAsia"/>
-          <w:color w:val="404040"/>
-          <w:shd w:val="clear" w:color="auto" w:fill="FAFAFA"/>
-        </w:rPr>
-        <w:t>V</w:t>
-      </w:r>
-      <w:r>
-        <w:rPr>
-          <w:rFonts w:ascii="Segoe UI Emoji" w:hAnsi="Segoe UI Emoji"/>
-          <w:color w:val="404040"/>
-          <w:shd w:val="clear" w:color="auto" w:fill="FAFAFA"/>
-        </w:rPr>
-        <w:t>ariable characters(10)</w:t>
-      </w:r>
-      <w:r>
-        <w:rPr>
-          <w:rFonts w:ascii="Segoe UI Emoji" w:hAnsi="Segoe UI Emoji"/>
-          <w:color w:val="404040"/>
-          <w:shd w:val="clear" w:color="auto" w:fill="FAFAFA"/>
-        </w:rPr>
-        <w:t>)</w:t>
-      </w:r>
-    </w:p>
-    <w:p>
-      <w:pPr>
-        <w:rPr>
-          <w:rFonts w:ascii="Segoe UI Emoji" w:hAnsi="Segoe UI Emoji"/>
-          <w:color w:val="404040"/>
-          <w:shd w:val="clear" w:color="auto" w:fill="FAFAFA"/>
-        </w:rPr>
-      </w:pPr>
-      <w:proofErr w:type="spellStart"/>
       <w:r>
         <w:rPr>
           <w:rFonts w:ascii="Segoe UI Emoji" w:hAnsi="Segoe UI Emoji" w:hint="eastAsia"/>
@@ -2189,16 +1984,7 @@
           <w:color w:val="404040"/>
           <w:shd w:val="clear" w:color="auto" w:fill="FAFAFA"/>
         </w:rPr>
-        <w:t>eply_time</w:t>
-      </w:r>
-      <w:proofErr w:type="spellEnd"/>
-      <w:r>
-        <w:rPr>
-          <w:rFonts w:ascii="Segoe UI Emoji" w:hAnsi="Segoe UI Emoji"/>
-          <w:color w:val="404040"/>
-          <w:shd w:val="clear" w:color="auto" w:fill="FAFAFA"/>
-        </w:rPr>
-        <w:t>(</w:t>
+        <w:t>eply_time(</w:t>
       </w:r>
       <w:r>
         <w:rPr>
@@ -2233,7 +2019,6 @@
           <w:shd w:val="clear" w:color="auto" w:fill="FAFAFA"/>
         </w:rPr>
       </w:pPr>
-      <w:proofErr w:type="spellStart"/>
       <w:r>
         <w:rPr>
           <w:rFonts w:ascii="Segoe UI Emoji" w:hAnsi="Segoe UI Emoji" w:hint="eastAsia"/>
@@ -2248,16 +2033,7 @@
           <w:color w:val="404040"/>
           <w:shd w:val="clear" w:color="auto" w:fill="FAFAFA"/>
         </w:rPr>
-        <w:t>eply_state</w:t>
-      </w:r>
-      <w:proofErr w:type="spellEnd"/>
-      <w:r>
-        <w:rPr>
-          <w:rFonts w:ascii="Segoe UI Emoji" w:hAnsi="Segoe UI Emoji"/>
-          <w:color w:val="404040"/>
-          <w:shd w:val="clear" w:color="auto" w:fill="FAFAFA"/>
-        </w:rPr>
-        <w:t>(</w:t>
+        <w:t>eply_state(</w:t>
       </w:r>
       <w:r>
         <w:rPr>
@@ -2342,7 +2118,6 @@
           <w:shd w:val="clear" w:color="auto" w:fill="FAFAFA"/>
         </w:rPr>
       </w:pPr>
-      <w:proofErr w:type="spellStart"/>
       <w:r>
         <w:rPr>
           <w:rFonts w:ascii="Segoe UI Emoji" w:hAnsi="Segoe UI Emoji"/>
@@ -2365,16 +2140,7 @@
           <w:color w:val="404040"/>
           <w:shd w:val="clear" w:color="auto" w:fill="FAFAFA"/>
         </w:rPr>
-        <w:t>_id</w:t>
-      </w:r>
-      <w:proofErr w:type="spellEnd"/>
-      <w:r>
-        <w:rPr>
-          <w:rFonts w:ascii="Segoe UI Emoji" w:hAnsi="Segoe UI Emoji"/>
-          <w:color w:val="404040"/>
-          <w:shd w:val="clear" w:color="auto" w:fill="FAFAFA"/>
-        </w:rPr>
-        <w:t>(</w:t>
+        <w:t>_id(</w:t>
       </w:r>
       <w:r>
         <w:rPr>
@@ -2425,7 +2191,6 @@
           <w:shd w:val="clear" w:color="auto" w:fill="FAFAFA"/>
         </w:rPr>
       </w:pPr>
-      <w:proofErr w:type="spellStart"/>
       <w:r>
         <w:rPr>
           <w:rFonts w:ascii="Segoe UI Emoji" w:hAnsi="Segoe UI Emoji" w:hint="eastAsia"/>
@@ -2440,16 +2205,7 @@
           <w:color w:val="404040"/>
           <w:shd w:val="clear" w:color="auto" w:fill="FAFAFA"/>
         </w:rPr>
-        <w:t>eedback_title</w:t>
-      </w:r>
-      <w:proofErr w:type="spellEnd"/>
-      <w:r>
-        <w:rPr>
-          <w:rFonts w:ascii="Segoe UI Emoji" w:hAnsi="Segoe UI Emoji"/>
-          <w:color w:val="404040"/>
-          <w:shd w:val="clear" w:color="auto" w:fill="FAFAFA"/>
-        </w:rPr>
-        <w:t>(</w:t>
+        <w:t>eedback_title(</w:t>
       </w:r>
       <w:r>
         <w:rPr>
@@ -2484,7 +2240,6 @@
           <w:shd w:val="clear" w:color="auto" w:fill="FAFAFA"/>
         </w:rPr>
       </w:pPr>
-      <w:proofErr w:type="spellStart"/>
       <w:r>
         <w:rPr>
           <w:rFonts w:ascii="Segoe UI Emoji" w:hAnsi="Segoe UI Emoji" w:hint="eastAsia"/>
@@ -2499,16 +2254,7 @@
           <w:color w:val="404040"/>
           <w:shd w:val="clear" w:color="auto" w:fill="FAFAFA"/>
         </w:rPr>
-        <w:t>eedback_content</w:t>
-      </w:r>
-      <w:proofErr w:type="spellEnd"/>
-      <w:r>
-        <w:rPr>
-          <w:rFonts w:ascii="Segoe UI Emoji" w:hAnsi="Segoe UI Emoji"/>
-          <w:color w:val="404040"/>
-          <w:shd w:val="clear" w:color="auto" w:fill="FAFAFA"/>
-        </w:rPr>
-        <w:t>(</w:t>
+        <w:t>eedback_content(</w:t>
       </w:r>
       <w:r>
         <w:rPr>
@@ -2543,7 +2289,6 @@
           <w:shd w:val="clear" w:color="auto" w:fill="FAFAFA"/>
         </w:rPr>
       </w:pPr>
-      <w:proofErr w:type="spellStart"/>
       <w:r>
         <w:rPr>
           <w:rFonts w:ascii="Segoe UI Emoji" w:hAnsi="Segoe UI Emoji" w:hint="eastAsia"/>
@@ -2558,16 +2303,7 @@
           <w:color w:val="404040"/>
           <w:shd w:val="clear" w:color="auto" w:fill="FAFAFA"/>
         </w:rPr>
-        <w:t>_userid</w:t>
-      </w:r>
-      <w:proofErr w:type="spellEnd"/>
-      <w:r>
-        <w:rPr>
-          <w:rFonts w:ascii="Segoe UI Emoji" w:hAnsi="Segoe UI Emoji"/>
-          <w:color w:val="404040"/>
-          <w:shd w:val="clear" w:color="auto" w:fill="FAFAFA"/>
-        </w:rPr>
-        <w:t>(</w:t>
+        <w:t>_userid(</w:t>
       </w:r>
       <w:r>
         <w:rPr>
@@ -2618,7 +2354,6 @@
           <w:shd w:val="clear" w:color="auto" w:fill="FAFAFA"/>
         </w:rPr>
       </w:pPr>
-      <w:proofErr w:type="spellStart"/>
       <w:r>
         <w:rPr>
           <w:rFonts w:ascii="Segoe UI Emoji" w:hAnsi="Segoe UI Emoji" w:hint="eastAsia"/>
@@ -2633,16 +2368,7 @@
           <w:color w:val="404040"/>
           <w:shd w:val="clear" w:color="auto" w:fill="FAFAFA"/>
         </w:rPr>
-        <w:t>eedback_date</w:t>
-      </w:r>
-      <w:proofErr w:type="spellEnd"/>
-      <w:r>
-        <w:rPr>
-          <w:rFonts w:ascii="Segoe UI Emoji" w:hAnsi="Segoe UI Emoji"/>
-          <w:color w:val="404040"/>
-          <w:shd w:val="clear" w:color="auto" w:fill="FAFAFA"/>
-        </w:rPr>
-        <w:t>(</w:t>
+        <w:t>eedback_date(</w:t>
       </w:r>
       <w:r>
         <w:rPr>
@@ -2677,7 +2403,6 @@
           <w:shd w:val="clear" w:color="auto" w:fill="FAFAFA"/>
         </w:rPr>
       </w:pPr>
-      <w:proofErr w:type="spellStart"/>
       <w:r>
         <w:rPr>
           <w:rFonts w:ascii="Segoe UI Emoji" w:hAnsi="Segoe UI Emoji" w:hint="eastAsia"/>
@@ -2692,16 +2417,7 @@
           <w:color w:val="404040"/>
           <w:shd w:val="clear" w:color="auto" w:fill="FAFAFA"/>
         </w:rPr>
-        <w:t>_state</w:t>
-      </w:r>
-      <w:proofErr w:type="spellEnd"/>
-      <w:r>
-        <w:rPr>
-          <w:rFonts w:ascii="Segoe UI Emoji" w:hAnsi="Segoe UI Emoji"/>
-          <w:color w:val="404040"/>
-          <w:shd w:val="clear" w:color="auto" w:fill="FAFAFA"/>
-        </w:rPr>
-        <w:t>(</w:t>
+        <w:t>_state(</w:t>
       </w:r>
       <w:r>
         <w:rPr>
@@ -2766,23 +2482,13 @@
           <w:shd w:val="clear" w:color="auto" w:fill="FAFAFA"/>
         </w:rPr>
       </w:pPr>
-      <w:proofErr w:type="spellStart"/>
-      <w:r>
-        <w:rPr>
-          <w:rFonts w:ascii="Segoe UI Emoji" w:hAnsi="Segoe UI Emoji"/>
-          <w:color w:val="404040"/>
-          <w:shd w:val="clear" w:color="auto" w:fill="FAFAFA"/>
-        </w:rPr>
-        <w:t>collection_id</w:t>
-      </w:r>
-      <w:proofErr w:type="spellEnd"/>
-      <w:r>
-        <w:rPr>
-          <w:rFonts w:ascii="Segoe UI Emoji" w:hAnsi="Segoe UI Emoji"/>
-          <w:color w:val="404040"/>
-          <w:shd w:val="clear" w:color="auto" w:fill="FAFAFA"/>
-        </w:rPr>
-        <w:t>(</w:t>
+      <w:r>
+        <w:rPr>
+          <w:rFonts w:ascii="Segoe UI Emoji" w:hAnsi="Segoe UI Emoji"/>
+          <w:color w:val="404040"/>
+          <w:shd w:val="clear" w:color="auto" w:fill="FAFAFA"/>
+        </w:rPr>
+        <w:t>collection_id(</w:t>
       </w:r>
       <w:r>
         <w:rPr>
@@ -2833,7 +2539,6 @@
           <w:shd w:val="clear" w:color="auto" w:fill="FAFAFA"/>
         </w:rPr>
       </w:pPr>
-      <w:proofErr w:type="spellStart"/>
       <w:r>
         <w:rPr>
           <w:rFonts w:ascii="Segoe UI Emoji" w:hAnsi="Segoe UI Emoji"/>
@@ -2850,7 +2555,6 @@
         </w:rPr>
         <w:t>_userid</w:t>
       </w:r>
-      <w:proofErr w:type="spellEnd"/>
       <w:r>
         <w:rPr>
           <w:rFonts w:ascii="Segoe UI Emoji" w:hAnsi="Segoe UI Emoji"/>
@@ -2916,23 +2620,13 @@
           <w:shd w:val="clear" w:color="auto" w:fill="FAFAFA"/>
         </w:rPr>
       </w:pPr>
-      <w:proofErr w:type="spellStart"/>
-      <w:r>
-        <w:rPr>
-          <w:rFonts w:ascii="Segoe UI Emoji" w:hAnsi="Segoe UI Emoji"/>
-          <w:color w:val="404040"/>
-          <w:shd w:val="clear" w:color="auto" w:fill="FAFAFA"/>
-        </w:rPr>
-        <w:t>collection_wallid</w:t>
-      </w:r>
-      <w:proofErr w:type="spellEnd"/>
-      <w:r>
-        <w:rPr>
-          <w:rFonts w:ascii="Segoe UI Emoji" w:hAnsi="Segoe UI Emoji"/>
-          <w:color w:val="404040"/>
-          <w:shd w:val="clear" w:color="auto" w:fill="FAFAFA"/>
-        </w:rPr>
-        <w:t>(</w:t>
+      <w:r>
+        <w:rPr>
+          <w:rFonts w:ascii="Segoe UI Emoji" w:hAnsi="Segoe UI Emoji"/>
+          <w:color w:val="404040"/>
+          <w:shd w:val="clear" w:color="auto" w:fill="FAFAFA"/>
+        </w:rPr>
+        <w:t>collection_wallid(</w:t>
       </w:r>
       <w:r>
         <w:rPr>
@@ -2983,7 +2677,6 @@
           <w:shd w:val="clear" w:color="auto" w:fill="FAFAFA"/>
         </w:rPr>
       </w:pPr>
-      <w:proofErr w:type="spellStart"/>
       <w:r>
         <w:rPr>
           <w:rFonts w:ascii="Segoe UI Emoji" w:hAnsi="Segoe UI Emoji" w:hint="eastAsia"/>
@@ -2998,16 +2691,7 @@
           <w:color w:val="404040"/>
           <w:shd w:val="clear" w:color="auto" w:fill="FAFAFA"/>
         </w:rPr>
-        <w:t>_time</w:t>
-      </w:r>
-      <w:proofErr w:type="spellEnd"/>
-      <w:r>
-        <w:rPr>
-          <w:rFonts w:ascii="Segoe UI Emoji" w:hAnsi="Segoe UI Emoji"/>
-          <w:color w:val="404040"/>
-          <w:shd w:val="clear" w:color="auto" w:fill="FAFAFA"/>
-        </w:rPr>
-        <w:t>(</w:t>
+        <w:t>_time(</w:t>
       </w:r>
       <w:r>
         <w:rPr>
